--- a/ĐATN_Nguyễn Duy Tân_HK2_2024.docx
+++ b/ĐATN_Nguyễn Duy Tân_HK2_2024.docx
@@ -8741,7 +8741,23 @@
             <w:rFonts w:eastAsiaTheme="majorEastAsia"/>
             <w:noProof/>
           </w:rPr>
-          <w:t>Bảng 3.1 Một số token có tần xuất xuất hiện lớn</w:t>
+          <w:t xml:space="preserve">Bảng 3.1 Một số token </w:t>
+        </w:r>
+        <w:r>
+          <w:rPr>
+            <w:rStyle w:val="Hyperlink"/>
+            <w:rFonts w:eastAsiaTheme="majorEastAsia"/>
+            <w:noProof/>
+          </w:rPr>
+          <w:t>c</w:t>
+        </w:r>
+        <w:r>
+          <w:rPr>
+            <w:rStyle w:val="Hyperlink"/>
+            <w:rFonts w:eastAsiaTheme="majorEastAsia"/>
+            <w:noProof/>
+          </w:rPr>
+          <w:t>ó tần xuất xuất hiện lớn</w:t>
         </w:r>
         <w:r>
           <w:rPr>
@@ -8906,23 +8922,7 @@
             <w:rFonts w:eastAsiaTheme="majorEastAsia"/>
             <w:noProof/>
           </w:rPr>
-          <w:t>So sánh độ chính xác của các thuật to</w:t>
-        </w:r>
-        <w:r>
-          <w:rPr>
-            <w:rStyle w:val="Hyperlink"/>
-            <w:rFonts w:eastAsiaTheme="majorEastAsia"/>
-            <w:noProof/>
-          </w:rPr>
-          <w:t>á</w:t>
-        </w:r>
-        <w:r>
-          <w:rPr>
-            <w:rStyle w:val="Hyperlink"/>
-            <w:rFonts w:eastAsiaTheme="majorEastAsia"/>
-            <w:noProof/>
-          </w:rPr>
-          <w:t>n qua các phương thức đánh giá</w:t>
+          <w:t>So sánh độ chính xác của các thuật toán qua các phương thức đánh giá</w:t>
         </w:r>
         <w:r>
           <w:rPr>
@@ -9693,51 +9693,51 @@
       <w:pPr>
         <w:pStyle w:val="Caption"/>
         <w:rPr>
-          <w:i w:val="0"/>
+          <w:iCs/>
         </w:rPr>
       </w:pPr>
       <w:bookmarkStart w:id="15" w:name="_Toc168878272"/>
       <w:bookmarkStart w:id="16" w:name="_Toc171499790"/>
       <w:r>
         <w:rPr>
-          <w:i w:val="0"/>
+          <w:iCs/>
         </w:rPr>
         <w:t>Hình 2.</w:t>
       </w:r>
       <w:r>
         <w:rPr>
-          <w:i w:val="0"/>
+          <w:iCs/>
         </w:rPr>
         <w:fldChar w:fldCharType="begin"/>
       </w:r>
       <w:r>
         <w:rPr>
-          <w:i w:val="0"/>
+          <w:iCs/>
         </w:rPr>
         <w:instrText xml:space="preserve"> SEQ Hình \* ARABIC </w:instrText>
       </w:r>
       <w:r>
         <w:rPr>
-          <w:i w:val="0"/>
+          <w:iCs/>
         </w:rPr>
         <w:fldChar w:fldCharType="separate"/>
       </w:r>
       <w:r>
         <w:rPr>
-          <w:i w:val="0"/>
+          <w:iCs/>
           <w:noProof/>
         </w:rPr>
         <w:t>1</w:t>
       </w:r>
       <w:r>
         <w:rPr>
-          <w:i w:val="0"/>
+          <w:iCs/>
         </w:rPr>
         <w:fldChar w:fldCharType="end"/>
       </w:r>
       <w:r>
         <w:rPr>
-          <w:i w:val="0"/>
+          <w:iCs/>
           <w:noProof/>
         </w:rPr>
         <w:drawing>
@@ -9792,7 +9792,7 @@
       </w:r>
       <w:r>
         <w:rPr>
-          <w:i w:val="0"/>
+          <w:iCs/>
         </w:rPr>
         <w:t xml:space="preserve"> Sơ đồ lý thuyết học máy</w:t>
       </w:r>
@@ -10265,74 +10265,36 @@
     <w:p>
       <w:pPr>
         <w:pStyle w:val="Caption"/>
-        <w:rPr>
-          <w:i w:val="0"/>
-          <w:iCs/>
-        </w:rPr>
       </w:pPr>
       <w:bookmarkStart w:id="28" w:name="_Toc171499791"/>
       <w:r>
-        <w:rPr>
-          <w:i w:val="0"/>
-          <w:iCs/>
-        </w:rPr>
         <w:t>Hình 2.</w:t>
       </w:r>
       <w:r>
-        <w:rPr>
-          <w:i w:val="0"/>
-          <w:iCs/>
-        </w:rPr>
         <w:fldChar w:fldCharType="begin"/>
       </w:r>
       <w:r>
-        <w:rPr>
-          <w:i w:val="0"/>
-          <w:iCs/>
-        </w:rPr>
         <w:instrText xml:space="preserve"> SEQ Hình \* ARABIC </w:instrText>
       </w:r>
       <w:r>
-        <w:rPr>
-          <w:i w:val="0"/>
-          <w:iCs/>
-        </w:rPr>
         <w:fldChar w:fldCharType="separate"/>
       </w:r>
       <w:r>
         <w:rPr>
-          <w:i w:val="0"/>
-          <w:iCs/>
           <w:noProof/>
         </w:rPr>
         <w:t>2</w:t>
       </w:r>
       <w:r>
-        <w:rPr>
-          <w:i w:val="0"/>
-          <w:iCs/>
-        </w:rPr>
         <w:fldChar w:fldCharType="end"/>
       </w:r>
       <w:r>
-        <w:rPr>
-          <w:i w:val="0"/>
-          <w:iCs/>
-        </w:rPr>
         <w:t xml:space="preserve"> </w:t>
       </w:r>
       <w:r>
-        <w:rPr>
-          <w:i w:val="0"/>
-          <w:iCs/>
-        </w:rPr>
         <w:t xml:space="preserve">Hồi quy logistic </w:t>
       </w:r>
       <w:r>
-        <w:rPr>
-          <w:i w:val="0"/>
-          <w:iCs/>
-        </w:rPr>
         <w:t>sử dụng hàm phi tuyến để xác định xác suất của hai lớp 0 và 1</w:t>
       </w:r>
       <w:bookmarkEnd w:id="28"/>
@@ -10657,57 +10619,57 @@
       <w:pPr>
         <w:pStyle w:val="Caption"/>
         <w:rPr>
-          <w:i w:val="0"/>
+          <w:iCs/>
         </w:rPr>
       </w:pPr>
       <w:bookmarkStart w:id="29" w:name="_Toc168878273"/>
       <w:bookmarkStart w:id="30" w:name="_Toc171499792"/>
       <w:r>
         <w:rPr>
-          <w:i w:val="0"/>
+          <w:iCs/>
         </w:rPr>
         <w:t xml:space="preserve">Hình </w:t>
       </w:r>
       <w:r>
         <w:rPr>
-          <w:i w:val="0"/>
+          <w:iCs/>
         </w:rPr>
         <w:t>2.</w:t>
       </w:r>
       <w:r>
         <w:rPr>
-          <w:i w:val="0"/>
+          <w:iCs/>
         </w:rPr>
         <w:fldChar w:fldCharType="begin"/>
       </w:r>
       <w:r>
         <w:rPr>
-          <w:i w:val="0"/>
+          <w:iCs/>
         </w:rPr>
         <w:instrText xml:space="preserve"> SEQ Hình \* ARABIC </w:instrText>
       </w:r>
       <w:r>
         <w:rPr>
-          <w:i w:val="0"/>
+          <w:iCs/>
         </w:rPr>
         <w:fldChar w:fldCharType="separate"/>
       </w:r>
       <w:r>
         <w:rPr>
-          <w:i w:val="0"/>
+          <w:iCs/>
           <w:noProof/>
         </w:rPr>
         <w:t>3</w:t>
       </w:r>
       <w:r>
         <w:rPr>
-          <w:i w:val="0"/>
+          <w:iCs/>
         </w:rPr>
         <w:fldChar w:fldCharType="end"/>
       </w:r>
       <w:r>
         <w:rPr>
-          <w:i w:val="0"/>
+          <w:iCs/>
         </w:rPr>
         <w:t xml:space="preserve"> Sơ đồ hoạt động hồi quy logistic</w:t>
       </w:r>
@@ -11167,17 +11129,7 @@
             <w:rFonts w:ascii="Cambria Math" w:hAnsi="Cambria Math"/>
             <w:szCs w:val="26"/>
           </w:rPr>
-          <m:t xml:space="preserve">- </m:t>
-        </m:r>
-        <m:r>
-          <m:rPr>
-            <m:sty m:val="p"/>
-          </m:rPr>
-          <w:rPr>
-            <w:rFonts w:ascii="Cambria Math" w:hAnsi="Cambria Math"/>
-            <w:szCs w:val="26"/>
-          </w:rPr>
-          <m:t>​[</m:t>
+          <m:t>- ​[</m:t>
         </m:r>
         <m:sSub>
           <m:sSubPr>
@@ -12001,51 +11953,51 @@
       <w:pPr>
         <w:pStyle w:val="Caption"/>
         <w:rPr>
-          <w:i w:val="0"/>
+          <w:iCs/>
           <w:szCs w:val="26"/>
         </w:rPr>
       </w:pPr>
       <w:bookmarkStart w:id="35" w:name="_Toc171499793"/>
       <w:r>
         <w:rPr>
-          <w:i w:val="0"/>
+          <w:iCs/>
         </w:rPr>
         <w:t>Hình 2.</w:t>
       </w:r>
       <w:r>
         <w:rPr>
-          <w:i w:val="0"/>
+          <w:iCs/>
         </w:rPr>
         <w:fldChar w:fldCharType="begin"/>
       </w:r>
       <w:r>
         <w:rPr>
-          <w:i w:val="0"/>
+          <w:iCs/>
         </w:rPr>
         <w:instrText xml:space="preserve"> SEQ Hình \* ARABIC </w:instrText>
       </w:r>
       <w:r>
         <w:rPr>
-          <w:i w:val="0"/>
+          <w:iCs/>
         </w:rPr>
         <w:fldChar w:fldCharType="separate"/>
       </w:r>
       <w:r>
         <w:rPr>
-          <w:i w:val="0"/>
+          <w:iCs/>
           <w:noProof/>
         </w:rPr>
         <w:t>4</w:t>
       </w:r>
       <w:r>
         <w:rPr>
-          <w:i w:val="0"/>
+          <w:iCs/>
         </w:rPr>
         <w:fldChar w:fldCharType="end"/>
       </w:r>
       <w:r>
         <w:rPr>
-          <w:i w:val="0"/>
+          <w:iCs/>
         </w:rPr>
         <w:t xml:space="preserve"> Cấu trúc của thuật toán Cây quyết định</w:t>
       </w:r>
@@ -12119,7 +12071,7 @@
       <w:pPr>
         <w:pStyle w:val="Caption"/>
         <w:rPr>
-          <w:i w:val="0"/>
+          <w:iCs/>
           <w:szCs w:val="26"/>
         </w:rPr>
       </w:pPr>
@@ -12127,50 +12079,50 @@
       <w:bookmarkStart w:id="37" w:name="_Toc171499794"/>
       <w:r>
         <w:rPr>
-          <w:i w:val="0"/>
+          <w:iCs/>
         </w:rPr>
         <w:t>Hình 2.</w:t>
       </w:r>
       <w:r>
         <w:rPr>
-          <w:i w:val="0"/>
+          <w:iCs/>
         </w:rPr>
         <w:fldChar w:fldCharType="begin"/>
       </w:r>
       <w:r>
         <w:rPr>
-          <w:i w:val="0"/>
+          <w:iCs/>
         </w:rPr>
         <w:instrText xml:space="preserve"> SEQ Hình \* ARABIC </w:instrText>
       </w:r>
       <w:r>
         <w:rPr>
-          <w:i w:val="0"/>
+          <w:iCs/>
         </w:rPr>
         <w:fldChar w:fldCharType="separate"/>
       </w:r>
       <w:r>
         <w:rPr>
-          <w:i w:val="0"/>
+          <w:iCs/>
           <w:noProof/>
         </w:rPr>
         <w:t>5</w:t>
       </w:r>
       <w:r>
         <w:rPr>
-          <w:i w:val="0"/>
+          <w:iCs/>
         </w:rPr>
         <w:fldChar w:fldCharType="end"/>
       </w:r>
       <w:r>
         <w:rPr>
-          <w:i w:val="0"/>
+          <w:iCs/>
         </w:rPr>
         <w:t xml:space="preserve"> </w:t>
       </w:r>
       <w:r>
         <w:rPr>
-          <w:i w:val="0"/>
+          <w:iCs/>
           <w:szCs w:val="26"/>
         </w:rPr>
         <w:t xml:space="preserve">Minh họa về thuật toán </w:t>
@@ -12179,7 +12131,7 @@
       <w:bookmarkEnd w:id="37"/>
       <w:r>
         <w:rPr>
-          <w:i w:val="0"/>
+          <w:iCs/>
         </w:rPr>
         <w:t>Cây quyết định</w:t>
       </w:r>
@@ -12606,50 +12558,50 @@
       <w:pPr>
         <w:pStyle w:val="Caption"/>
         <w:rPr>
-          <w:i w:val="0"/>
+          <w:iCs/>
         </w:rPr>
       </w:pPr>
       <w:bookmarkStart w:id="39" w:name="_Toc171499795"/>
       <w:r>
         <w:rPr>
-          <w:i w:val="0"/>
+          <w:iCs/>
         </w:rPr>
         <w:t>Hình 2.</w:t>
       </w:r>
       <w:r>
         <w:rPr>
-          <w:i w:val="0"/>
+          <w:iCs/>
         </w:rPr>
         <w:fldChar w:fldCharType="begin"/>
       </w:r>
       <w:r>
         <w:rPr>
-          <w:i w:val="0"/>
+          <w:iCs/>
         </w:rPr>
         <w:instrText xml:space="preserve"> SEQ Hình \* ARABIC </w:instrText>
       </w:r>
       <w:r>
         <w:rPr>
-          <w:i w:val="0"/>
+          <w:iCs/>
         </w:rPr>
         <w:fldChar w:fldCharType="separate"/>
       </w:r>
       <w:r>
         <w:rPr>
-          <w:i w:val="0"/>
+          <w:iCs/>
           <w:noProof/>
         </w:rPr>
         <w:t>6</w:t>
       </w:r>
       <w:r>
         <w:rPr>
-          <w:i w:val="0"/>
+          <w:iCs/>
         </w:rPr>
         <w:fldChar w:fldCharType="end"/>
       </w:r>
       <w:r>
         <w:rPr>
-          <w:i w:val="0"/>
+          <w:iCs/>
         </w:rPr>
         <w:t xml:space="preserve"> Minh họa về cách hoạt động của thuật toán </w:t>
       </w:r>
@@ -12657,7 +12609,7 @@
       <w:r>
         <w:rPr>
           <w:bCs w:val="0"/>
-          <w:i w:val="0"/>
+          <w:iCs/>
           <w:szCs w:val="26"/>
         </w:rPr>
         <w:t>Rừng ngẫu nhiên</w:t>
@@ -13024,13 +12976,7 @@
         <w:fldChar w:fldCharType="end"/>
       </w:r>
       <w:r>
-        <w:t xml:space="preserve"> Một ma trận nhầm lẫn (</w:t>
-      </w:r>
-      <w:r>
-        <w:t>confusion matrix</w:t>
-      </w:r>
-      <w:r>
-        <w:t>)</w:t>
+        <w:t xml:space="preserve"> Một ma trận nhầm lẫn (confusion matrix)</w:t>
       </w:r>
       <w:bookmarkEnd w:id="42"/>
     </w:p>
@@ -14593,7 +14539,10 @@
         <w:t xml:space="preserve">Country: </w:t>
       </w:r>
       <w:r>
-        <w:t>Quốc gia bán</w:t>
+        <w:t xml:space="preserve">Quốc gia </w:t>
+      </w:r>
+      <w:r>
+        <w:t>xuất xứ</w:t>
       </w:r>
       <w:r>
         <w:t xml:space="preserve"> </w:t>
@@ -14687,20 +14636,20 @@
       <w:pPr>
         <w:pStyle w:val="Caption"/>
         <w:rPr>
-          <w:i w:val="0"/>
+          <w:iCs/>
         </w:rPr>
       </w:pPr>
       <w:bookmarkStart w:id="54" w:name="_Toc168878275"/>
       <w:bookmarkStart w:id="55" w:name="_Toc171499797"/>
       <w:r>
         <w:rPr>
-          <w:i w:val="0"/>
+          <w:iCs/>
         </w:rPr>
         <w:t>Hình 3.1</w:t>
       </w:r>
       <w:r>
         <w:rPr>
-          <w:i w:val="0"/>
+          <w:iCs/>
           <w:color w:val="FFFFFF" w:themeColor="background1"/>
           <w:sz w:val="2"/>
           <w:szCs w:val="2"/>
@@ -14709,7 +14658,7 @@
       </w:r>
       <w:r>
         <w:rPr>
-          <w:i w:val="0"/>
+          <w:iCs/>
           <w:color w:val="FFFFFF" w:themeColor="background1"/>
           <w:sz w:val="2"/>
           <w:szCs w:val="2"/>
@@ -14718,7 +14667,7 @@
       </w:r>
       <w:r>
         <w:rPr>
-          <w:i w:val="0"/>
+          <w:iCs/>
           <w:color w:val="FFFFFF" w:themeColor="background1"/>
           <w:sz w:val="2"/>
           <w:szCs w:val="2"/>
@@ -14727,7 +14676,7 @@
       </w:r>
       <w:r>
         <w:rPr>
-          <w:i w:val="0"/>
+          <w:iCs/>
           <w:noProof/>
           <w:color w:val="FFFFFF" w:themeColor="background1"/>
           <w:sz w:val="2"/>
@@ -14737,7 +14686,7 @@
       </w:r>
       <w:r>
         <w:rPr>
-          <w:i w:val="0"/>
+          <w:iCs/>
           <w:color w:val="FFFFFF" w:themeColor="background1"/>
           <w:sz w:val="2"/>
           <w:szCs w:val="2"/>
@@ -14746,7 +14695,7 @@
       </w:r>
       <w:r>
         <w:rPr>
-          <w:i w:val="0"/>
+          <w:iCs/>
           <w:color w:val="FFFFFF" w:themeColor="background1"/>
           <w:sz w:val="2"/>
           <w:szCs w:val="2"/>
@@ -14755,7 +14704,7 @@
       </w:r>
       <w:r>
         <w:rPr>
-          <w:i w:val="0"/>
+          <w:iCs/>
         </w:rPr>
         <w:t>Dữ liệu ban đầu</w:t>
       </w:r>
@@ -14858,6 +14807,7 @@
         <w:rPr>
           <w:b/>
           <w:bCs/>
+          <w:noProof/>
         </w:rPr>
         <w:drawing>
           <wp:inline distT="0" distB="0" distL="0" distR="0" wp14:anchorId="7034A795" wp14:editId="541A5D0D">
@@ -14909,20 +14859,20 @@
         <w:rPr>
           <w:b/>
           <w:bCs w:val="0"/>
-          <w:i w:val="0"/>
+          <w:iCs/>
         </w:rPr>
       </w:pPr>
       <w:bookmarkStart w:id="57" w:name="_Toc168878276"/>
       <w:bookmarkStart w:id="58" w:name="_Toc171499798"/>
       <w:r>
         <w:rPr>
-          <w:i w:val="0"/>
+          <w:iCs/>
         </w:rPr>
         <w:t>Hình 3.2</w:t>
       </w:r>
       <w:r>
         <w:rPr>
-          <w:i w:val="0"/>
+          <w:iCs/>
           <w:color w:val="FFFFFF" w:themeColor="background1"/>
           <w:sz w:val="2"/>
           <w:szCs w:val="2"/>
@@ -14931,7 +14881,7 @@
       </w:r>
       <w:r>
         <w:rPr>
-          <w:i w:val="0"/>
+          <w:iCs/>
           <w:color w:val="FFFFFF" w:themeColor="background1"/>
           <w:sz w:val="2"/>
           <w:szCs w:val="2"/>
@@ -14940,7 +14890,7 @@
       </w:r>
       <w:r>
         <w:rPr>
-          <w:i w:val="0"/>
+          <w:iCs/>
           <w:color w:val="FFFFFF" w:themeColor="background1"/>
           <w:sz w:val="2"/>
           <w:szCs w:val="2"/>
@@ -14949,7 +14899,7 @@
       </w:r>
       <w:r>
         <w:rPr>
-          <w:i w:val="0"/>
+          <w:iCs/>
           <w:noProof/>
           <w:color w:val="FFFFFF" w:themeColor="background1"/>
           <w:sz w:val="2"/>
@@ -14959,7 +14909,7 @@
       </w:r>
       <w:r>
         <w:rPr>
-          <w:i w:val="0"/>
+          <w:iCs/>
           <w:color w:val="FFFFFF" w:themeColor="background1"/>
           <w:sz w:val="2"/>
           <w:szCs w:val="2"/>
@@ -14968,7 +14918,7 @@
       </w:r>
       <w:r>
         <w:rPr>
-          <w:i w:val="0"/>
+          <w:iCs/>
         </w:rPr>
         <w:t xml:space="preserve"> Kiểm tra giá trị null trong từng cột</w:t>
       </w:r>
@@ -15025,6 +14975,9 @@
         <w:jc w:val="center"/>
       </w:pPr>
       <w:r>
+        <w:rPr>
+          <w:noProof/>
+        </w:rPr>
         <w:drawing>
           <wp:inline distT="0" distB="0" distL="0" distR="0" wp14:anchorId="608FFE72" wp14:editId="1DDC2918">
             <wp:extent cx="5760720" cy="2498725"/>
@@ -15066,20 +15019,20 @@
       <w:pPr>
         <w:pStyle w:val="Caption"/>
         <w:rPr>
-          <w:i w:val="0"/>
+          <w:iCs/>
         </w:rPr>
       </w:pPr>
       <w:bookmarkStart w:id="59" w:name="_Toc168878277"/>
       <w:bookmarkStart w:id="60" w:name="_Toc171499799"/>
       <w:r>
         <w:rPr>
-          <w:i w:val="0"/>
+          <w:iCs/>
         </w:rPr>
         <w:t>Hình 3.3</w:t>
       </w:r>
       <w:r>
         <w:rPr>
-          <w:i w:val="0"/>
+          <w:iCs/>
           <w:color w:val="FFFFFF" w:themeColor="background1"/>
           <w:sz w:val="2"/>
           <w:szCs w:val="2"/>
@@ -15088,7 +15041,7 @@
       </w:r>
       <w:r>
         <w:rPr>
-          <w:i w:val="0"/>
+          <w:iCs/>
           <w:color w:val="FFFFFF" w:themeColor="background1"/>
           <w:sz w:val="2"/>
           <w:szCs w:val="2"/>
@@ -15097,7 +15050,7 @@
       </w:r>
       <w:r>
         <w:rPr>
-          <w:i w:val="0"/>
+          <w:iCs/>
           <w:color w:val="FFFFFF" w:themeColor="background1"/>
           <w:sz w:val="2"/>
           <w:szCs w:val="2"/>
@@ -15106,7 +15059,7 @@
       </w:r>
       <w:r>
         <w:rPr>
-          <w:i w:val="0"/>
+          <w:iCs/>
           <w:noProof/>
           <w:color w:val="FFFFFF" w:themeColor="background1"/>
           <w:sz w:val="2"/>
@@ -15116,7 +15069,7 @@
       </w:r>
       <w:r>
         <w:rPr>
-          <w:i w:val="0"/>
+          <w:iCs/>
           <w:color w:val="FFFFFF" w:themeColor="background1"/>
           <w:sz w:val="2"/>
           <w:szCs w:val="2"/>
@@ -15125,7 +15078,7 @@
       </w:r>
       <w:r>
         <w:rPr>
-          <w:i w:val="0"/>
+          <w:iCs/>
           <w:color w:val="FFFFFF" w:themeColor="background1"/>
           <w:sz w:val="2"/>
           <w:szCs w:val="2"/>
@@ -15134,7 +15087,7 @@
       </w:r>
       <w:r>
         <w:rPr>
-          <w:i w:val="0"/>
+          <w:iCs/>
         </w:rPr>
         <w:t>Dữ liệu mới sau khi loại bỏ null và cột Review #</w:t>
       </w:r>
@@ -15180,6 +15133,9 @@
         <w:jc w:val="center"/>
       </w:pPr>
       <w:r>
+        <w:rPr>
+          <w:noProof/>
+        </w:rPr>
         <w:drawing>
           <wp:inline distT="0" distB="0" distL="0" distR="0" wp14:anchorId="6A31E025" wp14:editId="1BE3C7D8">
             <wp:extent cx="3125939" cy="1503218"/>
@@ -15220,9 +15176,6 @@
     <w:p>
       <w:pPr>
         <w:pStyle w:val="Caption"/>
-        <w:rPr>
-          <w:i w:val="0"/>
-        </w:rPr>
       </w:pPr>
       <w:bookmarkStart w:id="61" w:name="_Toc171499800"/>
       <w:r>
@@ -15230,8 +15183,6 @@
       </w:r>
       <w:r>
         <w:rPr>
-          <w:i w:val="0"/>
-          <w:iCs/>
           <w:color w:val="FFFFFF" w:themeColor="background1"/>
           <w:sz w:val="2"/>
           <w:szCs w:val="2"/>
@@ -15240,8 +15191,6 @@
       </w:r>
       <w:r>
         <w:rPr>
-          <w:i w:val="0"/>
-          <w:iCs/>
           <w:color w:val="FFFFFF" w:themeColor="background1"/>
           <w:sz w:val="2"/>
           <w:szCs w:val="2"/>
@@ -15250,8 +15199,6 @@
       </w:r>
       <w:r>
         <w:rPr>
-          <w:i w:val="0"/>
-          <w:iCs/>
           <w:color w:val="FFFFFF" w:themeColor="background1"/>
           <w:sz w:val="2"/>
           <w:szCs w:val="2"/>
@@ -15260,8 +15207,6 @@
       </w:r>
       <w:r>
         <w:rPr>
-          <w:i w:val="0"/>
-          <w:iCs/>
           <w:noProof/>
           <w:color w:val="FFFFFF" w:themeColor="background1"/>
           <w:sz w:val="2"/>
@@ -15271,8 +15216,6 @@
       </w:r>
       <w:r>
         <w:rPr>
-          <w:i w:val="0"/>
-          <w:iCs/>
           <w:color w:val="FFFFFF" w:themeColor="background1"/>
           <w:sz w:val="2"/>
           <w:szCs w:val="2"/>
@@ -16249,25 +16192,25 @@
       <w:pPr>
         <w:pStyle w:val="Caption"/>
         <w:rPr>
-          <w:i w:val="0"/>
+          <w:iCs/>
         </w:rPr>
       </w:pPr>
       <w:bookmarkStart w:id="62" w:name="_Toc171499801"/>
       <w:r>
         <w:rPr>
-          <w:i w:val="0"/>
+          <w:iCs/>
         </w:rPr>
         <w:t>Hình 3.</w:t>
       </w:r>
       <w:r>
         <w:rPr>
-          <w:i w:val="0"/>
+          <w:iCs/>
         </w:rPr>
         <w:t>5</w:t>
       </w:r>
       <w:r>
         <w:rPr>
-          <w:i w:val="0"/>
+          <w:iCs/>
           <w:color w:val="FFFFFF" w:themeColor="background1"/>
           <w:sz w:val="2"/>
           <w:szCs w:val="2"/>
@@ -16276,7 +16219,7 @@
       </w:r>
       <w:r>
         <w:rPr>
-          <w:i w:val="0"/>
+          <w:iCs/>
           <w:color w:val="FFFFFF" w:themeColor="background1"/>
           <w:sz w:val="2"/>
           <w:szCs w:val="2"/>
@@ -16285,7 +16228,7 @@
       </w:r>
       <w:r>
         <w:rPr>
-          <w:i w:val="0"/>
+          <w:iCs/>
           <w:color w:val="FFFFFF" w:themeColor="background1"/>
           <w:sz w:val="2"/>
           <w:szCs w:val="2"/>
@@ -16294,7 +16237,7 @@
       </w:r>
       <w:r>
         <w:rPr>
-          <w:i w:val="0"/>
+          <w:iCs/>
           <w:noProof/>
           <w:color w:val="FFFFFF" w:themeColor="background1"/>
           <w:sz w:val="2"/>
@@ -16304,7 +16247,7 @@
       </w:r>
       <w:r>
         <w:rPr>
-          <w:i w:val="0"/>
+          <w:iCs/>
           <w:color w:val="FFFFFF" w:themeColor="background1"/>
           <w:sz w:val="2"/>
           <w:szCs w:val="2"/>
@@ -16313,19 +16256,19 @@
       </w:r>
       <w:r>
         <w:rPr>
-          <w:i w:val="0"/>
+          <w:iCs/>
         </w:rPr>
         <w:t xml:space="preserve"> Dữ liệu sau khi </w:t>
       </w:r>
       <w:r>
         <w:rPr>
-          <w:i w:val="0"/>
+          <w:iCs/>
         </w:rPr>
         <w:t xml:space="preserve">tạo xong </w:t>
       </w:r>
       <w:r>
         <w:rPr>
-          <w:i w:val="0"/>
+          <w:iCs/>
         </w:rPr>
         <w:t>cột IsSpicy</w:t>
       </w:r>
@@ -16420,50 +16363,50 @@
       <w:pPr>
         <w:pStyle w:val="Caption"/>
         <w:rPr>
-          <w:i w:val="0"/>
+          <w:iCs/>
         </w:rPr>
       </w:pPr>
       <w:bookmarkStart w:id="63" w:name="_Toc171521972"/>
       <w:r>
         <w:rPr>
-          <w:i w:val="0"/>
+          <w:iCs/>
         </w:rPr>
         <w:t>Bảng 3.</w:t>
       </w:r>
       <w:r>
         <w:rPr>
-          <w:i w:val="0"/>
+          <w:iCs/>
         </w:rPr>
         <w:fldChar w:fldCharType="begin"/>
       </w:r>
       <w:r>
         <w:rPr>
-          <w:i w:val="0"/>
+          <w:iCs/>
         </w:rPr>
         <w:instrText xml:space="preserve"> SEQ Bảng \* ARABIC </w:instrText>
       </w:r>
       <w:r>
         <w:rPr>
-          <w:i w:val="0"/>
+          <w:iCs/>
         </w:rPr>
         <w:fldChar w:fldCharType="separate"/>
       </w:r>
       <w:r>
         <w:rPr>
-          <w:i w:val="0"/>
+          <w:iCs/>
           <w:noProof/>
         </w:rPr>
         <w:t>1</w:t>
       </w:r>
       <w:r>
         <w:rPr>
-          <w:i w:val="0"/>
+          <w:iCs/>
         </w:rPr>
         <w:fldChar w:fldCharType="end"/>
       </w:r>
       <w:r>
         <w:rPr>
-          <w:i w:val="0"/>
+          <w:iCs/>
         </w:rPr>
         <w:t xml:space="preserve"> Một số token có tần xuất xuất hiện lớn</w:t>
       </w:r>
@@ -17661,10 +17604,7 @@
         <w:t xml:space="preserve"> dụng ChatGPT </w:t>
       </w:r>
       <w:r>
-        <w:t xml:space="preserve">vào </w:t>
-      </w:r>
-      <w:r>
-        <w:t>t</w:t>
+        <w:t>vào t</w:t>
       </w:r>
       <w:r>
         <w:t>rong quá trình xử lý token</w:t>
@@ -18635,25 +18575,25 @@
       <w:pPr>
         <w:pStyle w:val="Caption"/>
         <w:rPr>
-          <w:i w:val="0"/>
+          <w:iCs/>
         </w:rPr>
       </w:pPr>
       <w:bookmarkStart w:id="68" w:name="_Toc171499803"/>
       <w:r>
         <w:rPr>
-          <w:i w:val="0"/>
+          <w:iCs/>
         </w:rPr>
         <w:t>Hình 3.</w:t>
       </w:r>
       <w:r>
         <w:rPr>
-          <w:i w:val="0"/>
+          <w:iCs/>
         </w:rPr>
         <w:t>7</w:t>
       </w:r>
       <w:r>
         <w:rPr>
-          <w:i w:val="0"/>
+          <w:iCs/>
           <w:color w:val="FFFFFF" w:themeColor="background1"/>
           <w:sz w:val="2"/>
           <w:szCs w:val="2"/>
@@ -18662,7 +18602,7 @@
       </w:r>
       <w:r>
         <w:rPr>
-          <w:i w:val="0"/>
+          <w:iCs/>
           <w:color w:val="FFFFFF" w:themeColor="background1"/>
           <w:sz w:val="2"/>
           <w:szCs w:val="2"/>
@@ -18671,7 +18611,7 @@
       </w:r>
       <w:r>
         <w:rPr>
-          <w:i w:val="0"/>
+          <w:iCs/>
           <w:color w:val="FFFFFF" w:themeColor="background1"/>
           <w:sz w:val="2"/>
           <w:szCs w:val="2"/>
@@ -18680,7 +18620,7 @@
       </w:r>
       <w:r>
         <w:rPr>
-          <w:i w:val="0"/>
+          <w:iCs/>
           <w:noProof/>
           <w:color w:val="FFFFFF" w:themeColor="background1"/>
           <w:sz w:val="2"/>
@@ -18690,7 +18630,7 @@
       </w:r>
       <w:r>
         <w:rPr>
-          <w:i w:val="0"/>
+          <w:iCs/>
           <w:color w:val="FFFFFF" w:themeColor="background1"/>
           <w:sz w:val="2"/>
           <w:szCs w:val="2"/>
@@ -18699,7 +18639,7 @@
       </w:r>
       <w:r>
         <w:rPr>
-          <w:i w:val="0"/>
+          <w:iCs/>
         </w:rPr>
         <w:t xml:space="preserve"> Dữ liệu sau khi trích xuất token từ thuộc tính Variety</w:t>
       </w:r>
@@ -19152,25 +19092,25 @@
       <w:pPr>
         <w:pStyle w:val="Caption"/>
         <w:rPr>
-          <w:i w:val="0"/>
+          <w:iCs/>
         </w:rPr>
       </w:pPr>
       <w:bookmarkStart w:id="69" w:name="_Toc171499804"/>
       <w:r>
         <w:rPr>
-          <w:i w:val="0"/>
+          <w:iCs/>
         </w:rPr>
         <w:t>Hình 3.</w:t>
       </w:r>
       <w:r>
         <w:rPr>
-          <w:i w:val="0"/>
+          <w:iCs/>
         </w:rPr>
         <w:t>8</w:t>
       </w:r>
       <w:r>
         <w:rPr>
-          <w:i w:val="0"/>
+          <w:iCs/>
           <w:color w:val="FFFFFF" w:themeColor="background1"/>
           <w:sz w:val="2"/>
           <w:szCs w:val="2"/>
@@ -19179,7 +19119,7 @@
       </w:r>
       <w:r>
         <w:rPr>
-          <w:i w:val="0"/>
+          <w:iCs/>
           <w:color w:val="FFFFFF" w:themeColor="background1"/>
           <w:sz w:val="2"/>
           <w:szCs w:val="2"/>
@@ -19188,7 +19128,7 @@
       </w:r>
       <w:r>
         <w:rPr>
-          <w:i w:val="0"/>
+          <w:iCs/>
           <w:color w:val="FFFFFF" w:themeColor="background1"/>
           <w:sz w:val="2"/>
           <w:szCs w:val="2"/>
@@ -19197,7 +19137,7 @@
       </w:r>
       <w:r>
         <w:rPr>
-          <w:i w:val="0"/>
+          <w:iCs/>
           <w:noProof/>
           <w:color w:val="FFFFFF" w:themeColor="background1"/>
           <w:sz w:val="2"/>
@@ -19207,7 +19147,7 @@
       </w:r>
       <w:r>
         <w:rPr>
-          <w:i w:val="0"/>
+          <w:iCs/>
           <w:color w:val="FFFFFF" w:themeColor="background1"/>
           <w:sz w:val="2"/>
           <w:szCs w:val="2"/>
@@ -19216,7 +19156,7 @@
       </w:r>
       <w:r>
         <w:rPr>
-          <w:i w:val="0"/>
+          <w:iCs/>
         </w:rPr>
         <w:t xml:space="preserve"> Các biến giả được tạo ra từ cột Brand</w:t>
       </w:r>
@@ -19576,25 +19516,25 @@
       <w:pPr>
         <w:pStyle w:val="Caption"/>
         <w:rPr>
-          <w:i w:val="0"/>
+          <w:iCs/>
         </w:rPr>
       </w:pPr>
       <w:bookmarkStart w:id="70" w:name="_Toc171499805"/>
       <w:r>
         <w:rPr>
-          <w:i w:val="0"/>
+          <w:iCs/>
         </w:rPr>
         <w:t>Hình 3.</w:t>
       </w:r>
       <w:r>
         <w:rPr>
-          <w:i w:val="0"/>
+          <w:iCs/>
         </w:rPr>
         <w:t>9</w:t>
       </w:r>
       <w:r>
         <w:rPr>
-          <w:i w:val="0"/>
+          <w:iCs/>
           <w:color w:val="FFFFFF" w:themeColor="background1"/>
           <w:sz w:val="2"/>
           <w:szCs w:val="2"/>
@@ -19603,7 +19543,7 @@
       </w:r>
       <w:r>
         <w:rPr>
-          <w:i w:val="0"/>
+          <w:iCs/>
           <w:color w:val="FFFFFF" w:themeColor="background1"/>
           <w:sz w:val="2"/>
           <w:szCs w:val="2"/>
@@ -19612,7 +19552,7 @@
       </w:r>
       <w:r>
         <w:rPr>
-          <w:i w:val="0"/>
+          <w:iCs/>
           <w:color w:val="FFFFFF" w:themeColor="background1"/>
           <w:sz w:val="2"/>
           <w:szCs w:val="2"/>
@@ -19621,7 +19561,7 @@
       </w:r>
       <w:r>
         <w:rPr>
-          <w:i w:val="0"/>
+          <w:iCs/>
           <w:noProof/>
           <w:color w:val="FFFFFF" w:themeColor="background1"/>
           <w:sz w:val="2"/>
@@ -19631,7 +19571,7 @@
       </w:r>
       <w:r>
         <w:rPr>
-          <w:i w:val="0"/>
+          <w:iCs/>
           <w:color w:val="FFFFFF" w:themeColor="background1"/>
           <w:sz w:val="2"/>
           <w:szCs w:val="2"/>
@@ -19640,7 +19580,7 @@
       </w:r>
       <w:r>
         <w:rPr>
-          <w:i w:val="0"/>
+          <w:iCs/>
         </w:rPr>
         <w:t xml:space="preserve"> Các biến giả được tạo ra từ cột Style</w:t>
       </w:r>
@@ -20020,25 +19960,25 @@
       <w:pPr>
         <w:pStyle w:val="Caption"/>
         <w:rPr>
-          <w:i w:val="0"/>
+          <w:iCs/>
         </w:rPr>
       </w:pPr>
       <w:bookmarkStart w:id="71" w:name="_Toc171499806"/>
       <w:r>
         <w:rPr>
-          <w:i w:val="0"/>
+          <w:iCs/>
         </w:rPr>
         <w:t>Hình 3.</w:t>
       </w:r>
       <w:r>
         <w:rPr>
-          <w:i w:val="0"/>
+          <w:iCs/>
         </w:rPr>
         <w:t>10</w:t>
       </w:r>
       <w:r>
         <w:rPr>
-          <w:i w:val="0"/>
+          <w:iCs/>
           <w:color w:val="FFFFFF" w:themeColor="background1"/>
           <w:sz w:val="2"/>
           <w:szCs w:val="2"/>
@@ -20047,7 +19987,7 @@
       </w:r>
       <w:r>
         <w:rPr>
-          <w:i w:val="0"/>
+          <w:iCs/>
           <w:color w:val="FFFFFF" w:themeColor="background1"/>
           <w:sz w:val="2"/>
           <w:szCs w:val="2"/>
@@ -20056,7 +19996,7 @@
       </w:r>
       <w:r>
         <w:rPr>
-          <w:i w:val="0"/>
+          <w:iCs/>
           <w:color w:val="FFFFFF" w:themeColor="background1"/>
           <w:sz w:val="2"/>
           <w:szCs w:val="2"/>
@@ -20065,7 +20005,7 @@
       </w:r>
       <w:r>
         <w:rPr>
-          <w:i w:val="0"/>
+          <w:iCs/>
           <w:noProof/>
           <w:color w:val="FFFFFF" w:themeColor="background1"/>
           <w:sz w:val="2"/>
@@ -20075,7 +20015,7 @@
       </w:r>
       <w:r>
         <w:rPr>
-          <w:i w:val="0"/>
+          <w:iCs/>
           <w:color w:val="FFFFFF" w:themeColor="background1"/>
           <w:sz w:val="2"/>
           <w:szCs w:val="2"/>
@@ -20084,7 +20024,7 @@
       </w:r>
       <w:r>
         <w:rPr>
-          <w:i w:val="0"/>
+          <w:iCs/>
         </w:rPr>
         <w:t xml:space="preserve"> Các biến giả được tạo ra từ cột Country</w:t>
       </w:r>
@@ -20243,31 +20183,31 @@
       <w:pPr>
         <w:pStyle w:val="Caption"/>
         <w:rPr>
-          <w:i w:val="0"/>
+          <w:iCs/>
         </w:rPr>
       </w:pPr>
       <w:bookmarkStart w:id="72" w:name="_Toc171499807"/>
       <w:r>
         <w:rPr>
-          <w:i w:val="0"/>
+          <w:iCs/>
         </w:rPr>
         <w:t>Hình 3.</w:t>
       </w:r>
       <w:r>
         <w:rPr>
-          <w:i w:val="0"/>
+          <w:iCs/>
         </w:rPr>
         <w:t>1</w:t>
       </w:r>
       <w:r>
         <w:rPr>
-          <w:i w:val="0"/>
+          <w:iCs/>
         </w:rPr>
         <w:t>1</w:t>
       </w:r>
       <w:r>
         <w:rPr>
-          <w:i w:val="0"/>
+          <w:iCs/>
           <w:color w:val="FFFFFF" w:themeColor="background1"/>
           <w:sz w:val="2"/>
           <w:szCs w:val="2"/>
@@ -20276,7 +20216,7 @@
       </w:r>
       <w:r>
         <w:rPr>
-          <w:i w:val="0"/>
+          <w:iCs/>
           <w:color w:val="FFFFFF" w:themeColor="background1"/>
           <w:sz w:val="2"/>
           <w:szCs w:val="2"/>
@@ -20285,7 +20225,7 @@
       </w:r>
       <w:r>
         <w:rPr>
-          <w:i w:val="0"/>
+          <w:iCs/>
           <w:color w:val="FFFFFF" w:themeColor="background1"/>
           <w:sz w:val="2"/>
           <w:szCs w:val="2"/>
@@ -20294,7 +20234,7 @@
       </w:r>
       <w:r>
         <w:rPr>
-          <w:i w:val="0"/>
+          <w:iCs/>
           <w:noProof/>
           <w:color w:val="FFFFFF" w:themeColor="background1"/>
           <w:sz w:val="2"/>
@@ -20304,7 +20244,7 @@
       </w:r>
       <w:r>
         <w:rPr>
-          <w:i w:val="0"/>
+          <w:iCs/>
           <w:color w:val="FFFFFF" w:themeColor="background1"/>
           <w:sz w:val="2"/>
           <w:szCs w:val="2"/>
@@ -20313,7 +20253,7 @@
       </w:r>
       <w:r>
         <w:rPr>
-          <w:i w:val="0"/>
+          <w:iCs/>
         </w:rPr>
         <w:t xml:space="preserve"> Dữ liệu cuối cùng thu được</w:t>
       </w:r>
@@ -20419,25 +20359,25 @@
       <w:pPr>
         <w:pStyle w:val="Caption"/>
         <w:rPr>
-          <w:i w:val="0"/>
+          <w:iCs/>
         </w:rPr>
       </w:pPr>
       <w:bookmarkStart w:id="74" w:name="_Toc171499808"/>
       <w:r>
         <w:rPr>
-          <w:i w:val="0"/>
+          <w:iCs/>
         </w:rPr>
         <w:t>Hình 3.1</w:t>
       </w:r>
       <w:r>
         <w:rPr>
-          <w:i w:val="0"/>
+          <w:iCs/>
         </w:rPr>
         <w:t>2</w:t>
       </w:r>
       <w:r>
         <w:rPr>
-          <w:i w:val="0"/>
+          <w:iCs/>
           <w:sz w:val="2"/>
           <w:szCs w:val="2"/>
         </w:rPr>
@@ -20445,7 +20385,7 @@
       </w:r>
       <w:r>
         <w:rPr>
-          <w:i w:val="0"/>
+          <w:iCs/>
           <w:sz w:val="2"/>
           <w:szCs w:val="2"/>
         </w:rPr>
@@ -20453,7 +20393,7 @@
       </w:r>
       <w:r>
         <w:rPr>
-          <w:i w:val="0"/>
+          <w:iCs/>
           <w:sz w:val="2"/>
           <w:szCs w:val="2"/>
         </w:rPr>
@@ -20461,7 +20401,7 @@
       </w:r>
       <w:r>
         <w:rPr>
-          <w:i w:val="0"/>
+          <w:iCs/>
           <w:noProof/>
           <w:sz w:val="2"/>
           <w:szCs w:val="2"/>
@@ -20470,7 +20410,7 @@
       </w:r>
       <w:r>
         <w:rPr>
-          <w:i w:val="0"/>
+          <w:iCs/>
           <w:sz w:val="2"/>
           <w:szCs w:val="2"/>
         </w:rPr>
@@ -20478,7 +20418,7 @@
       </w:r>
       <w:r>
         <w:rPr>
-          <w:i w:val="0"/>
+          <w:iCs/>
         </w:rPr>
         <w:t xml:space="preserve"> Biểu đồ boxplot giữa 2 cột Styles và Stars</w:t>
       </w:r>
@@ -20606,25 +20546,25 @@
       <w:pPr>
         <w:pStyle w:val="Caption"/>
         <w:rPr>
-          <w:i w:val="0"/>
+          <w:iCs/>
         </w:rPr>
       </w:pPr>
       <w:bookmarkStart w:id="75" w:name="_Toc171499809"/>
       <w:r>
         <w:rPr>
-          <w:i w:val="0"/>
+          <w:iCs/>
         </w:rPr>
         <w:t>Hình 3.1</w:t>
       </w:r>
       <w:r>
         <w:rPr>
-          <w:i w:val="0"/>
+          <w:iCs/>
         </w:rPr>
         <w:t>3</w:t>
       </w:r>
       <w:r>
         <w:rPr>
-          <w:i w:val="0"/>
+          <w:iCs/>
           <w:sz w:val="2"/>
           <w:szCs w:val="2"/>
         </w:rPr>
@@ -20632,7 +20572,7 @@
       </w:r>
       <w:r>
         <w:rPr>
-          <w:i w:val="0"/>
+          <w:iCs/>
           <w:sz w:val="2"/>
           <w:szCs w:val="2"/>
         </w:rPr>
@@ -20640,7 +20580,7 @@
       </w:r>
       <w:r>
         <w:rPr>
-          <w:i w:val="0"/>
+          <w:iCs/>
           <w:sz w:val="2"/>
           <w:szCs w:val="2"/>
         </w:rPr>
@@ -20648,7 +20588,7 @@
       </w:r>
       <w:r>
         <w:rPr>
-          <w:i w:val="0"/>
+          <w:iCs/>
           <w:noProof/>
           <w:sz w:val="2"/>
           <w:szCs w:val="2"/>
@@ -20657,7 +20597,7 @@
       </w:r>
       <w:r>
         <w:rPr>
-          <w:i w:val="0"/>
+          <w:iCs/>
           <w:sz w:val="2"/>
           <w:szCs w:val="2"/>
         </w:rPr>
@@ -20665,7 +20605,7 @@
       </w:r>
       <w:r>
         <w:rPr>
-          <w:i w:val="0"/>
+          <w:iCs/>
         </w:rPr>
         <w:t xml:space="preserve"> Biểu đồ cột về số lượng mì của các quốc gia</w:t>
       </w:r>
@@ -20705,7 +20645,7 @@
         </w:rPr>
         <w:lastRenderedPageBreak/>
         <w:drawing>
-          <wp:inline distT="0" distB="0" distL="0" distR="0" wp14:anchorId="2B923FCB" wp14:editId="6D574BD3">
+          <wp:inline distT="0" distB="0" distL="0" distR="0" wp14:anchorId="2B923FCB" wp14:editId="6F10CF71">
             <wp:extent cx="5112327" cy="3215317"/>
             <wp:effectExtent l="0" t="0" r="0" b="4445"/>
             <wp:docPr id="1776095427" name="Picture 5"/>
@@ -20758,25 +20698,25 @@
       <w:pPr>
         <w:pStyle w:val="Caption"/>
         <w:rPr>
-          <w:i w:val="0"/>
+          <w:iCs/>
         </w:rPr>
       </w:pPr>
       <w:bookmarkStart w:id="76" w:name="_Toc171499810"/>
       <w:r>
         <w:rPr>
-          <w:i w:val="0"/>
+          <w:iCs/>
         </w:rPr>
         <w:t>Hình 3.1</w:t>
       </w:r>
       <w:r>
         <w:rPr>
-          <w:i w:val="0"/>
+          <w:iCs/>
         </w:rPr>
         <w:t>4</w:t>
       </w:r>
       <w:r>
         <w:rPr>
-          <w:i w:val="0"/>
+          <w:iCs/>
           <w:color w:val="FFFFFF" w:themeColor="background1"/>
           <w:sz w:val="2"/>
           <w:szCs w:val="2"/>
@@ -20785,7 +20725,7 @@
       </w:r>
       <w:r>
         <w:rPr>
-          <w:i w:val="0"/>
+          <w:iCs/>
           <w:color w:val="FFFFFF" w:themeColor="background1"/>
           <w:sz w:val="2"/>
           <w:szCs w:val="2"/>
@@ -20794,7 +20734,7 @@
       </w:r>
       <w:r>
         <w:rPr>
-          <w:i w:val="0"/>
+          <w:iCs/>
           <w:color w:val="FFFFFF" w:themeColor="background1"/>
           <w:sz w:val="2"/>
           <w:szCs w:val="2"/>
@@ -20803,7 +20743,7 @@
       </w:r>
       <w:r>
         <w:rPr>
-          <w:i w:val="0"/>
+          <w:iCs/>
           <w:noProof/>
           <w:color w:val="FFFFFF" w:themeColor="background1"/>
           <w:sz w:val="2"/>
@@ -20813,7 +20753,7 @@
       </w:r>
       <w:r>
         <w:rPr>
-          <w:i w:val="0"/>
+          <w:iCs/>
           <w:color w:val="FFFFFF" w:themeColor="background1"/>
           <w:sz w:val="2"/>
           <w:szCs w:val="2"/>
@@ -20822,19 +20762,19 @@
       </w:r>
       <w:r>
         <w:rPr>
-          <w:i w:val="0"/>
+          <w:iCs/>
         </w:rPr>
         <w:t xml:space="preserve"> Biểu đồ về rating</w:t>
       </w:r>
       <w:r>
         <w:rPr>
-          <w:i w:val="0"/>
+          <w:iCs/>
         </w:rPr>
         <w:t xml:space="preserve"> </w:t>
       </w:r>
       <w:r>
         <w:rPr>
-          <w:i w:val="0"/>
+          <w:iCs/>
         </w:rPr>
         <w:t>(Stars) của các quốc gia</w:t>
       </w:r>
@@ -21484,57 +21424,57 @@
       <w:pPr>
         <w:pStyle w:val="Caption"/>
         <w:rPr>
-          <w:i w:val="0"/>
+          <w:iCs/>
         </w:rPr>
       </w:pPr>
       <w:bookmarkStart w:id="82" w:name="_Toc171521973"/>
       <w:r>
         <w:rPr>
-          <w:i w:val="0"/>
+          <w:iCs/>
         </w:rPr>
         <w:t>Bảng 3.</w:t>
       </w:r>
       <w:r>
         <w:rPr>
-          <w:i w:val="0"/>
+          <w:iCs/>
         </w:rPr>
         <w:fldChar w:fldCharType="begin"/>
       </w:r>
       <w:r>
         <w:rPr>
-          <w:i w:val="0"/>
+          <w:iCs/>
         </w:rPr>
         <w:instrText xml:space="preserve"> SEQ Bảng \* ARABIC </w:instrText>
       </w:r>
       <w:r>
         <w:rPr>
-          <w:i w:val="0"/>
+          <w:iCs/>
         </w:rPr>
         <w:fldChar w:fldCharType="separate"/>
       </w:r>
       <w:r>
         <w:rPr>
-          <w:i w:val="0"/>
+          <w:iCs/>
           <w:noProof/>
         </w:rPr>
         <w:t>2</w:t>
       </w:r>
       <w:r>
         <w:rPr>
-          <w:i w:val="0"/>
+          <w:iCs/>
         </w:rPr>
         <w:fldChar w:fldCharType="end"/>
       </w:r>
       <w:r>
         <w:rPr>
-          <w:i w:val="0"/>
+          <w:iCs/>
         </w:rPr>
         <w:t xml:space="preserve"> Bảng tổng hợp widget của Streamlit </w:t>
       </w:r>
       <w:sdt>
         <w:sdtPr>
           <w:rPr>
-            <w:i w:val="0"/>
+            <w:iCs/>
           </w:rPr>
           <w:id w:val="-1292051462"/>
           <w:citation/>
@@ -21542,32 +21482,32 @@
         <w:sdtContent>
           <w:r>
             <w:rPr>
-              <w:i w:val="0"/>
+              <w:iCs/>
             </w:rPr>
             <w:fldChar w:fldCharType="begin"/>
           </w:r>
           <w:r>
             <w:rPr>
-              <w:i w:val="0"/>
+              <w:iCs/>
             </w:rPr>
             <w:instrText xml:space="preserve"> CITATION Str \l 1033 </w:instrText>
           </w:r>
           <w:r>
             <w:rPr>
-              <w:i w:val="0"/>
+              <w:iCs/>
             </w:rPr>
             <w:fldChar w:fldCharType="separate"/>
           </w:r>
           <w:r>
             <w:rPr>
-              <w:i w:val="0"/>
+              <w:iCs/>
               <w:noProof/>
             </w:rPr>
             <w:t>[8]</w:t>
           </w:r>
           <w:r>
             <w:rPr>
-              <w:i w:val="0"/>
+              <w:iCs/>
             </w:rPr>
             <w:fldChar w:fldCharType="end"/>
           </w:r>
@@ -24611,26 +24551,26 @@
       <w:pPr>
         <w:pStyle w:val="Caption"/>
         <w:rPr>
-          <w:i w:val="0"/>
+          <w:iCs/>
           <w:szCs w:val="24"/>
         </w:rPr>
       </w:pPr>
       <w:bookmarkStart w:id="86" w:name="_Toc171499812"/>
       <w:r>
         <w:rPr>
-          <w:i w:val="0"/>
+          <w:iCs/>
         </w:rPr>
         <w:t>Hình 3.1</w:t>
       </w:r>
       <w:r>
         <w:rPr>
-          <w:i w:val="0"/>
+          <w:iCs/>
         </w:rPr>
         <w:t>6</w:t>
       </w:r>
       <w:r>
         <w:rPr>
-          <w:i w:val="0"/>
+          <w:iCs/>
           <w:color w:val="FFFFFF" w:themeColor="background1"/>
           <w:sz w:val="2"/>
           <w:szCs w:val="2"/>
@@ -24639,7 +24579,7 @@
       </w:r>
       <w:r>
         <w:rPr>
-          <w:i w:val="0"/>
+          <w:iCs/>
           <w:color w:val="FFFFFF" w:themeColor="background1"/>
           <w:sz w:val="2"/>
           <w:szCs w:val="2"/>
@@ -24648,7 +24588,7 @@
       </w:r>
       <w:r>
         <w:rPr>
-          <w:i w:val="0"/>
+          <w:iCs/>
           <w:color w:val="FFFFFF" w:themeColor="background1"/>
           <w:sz w:val="2"/>
           <w:szCs w:val="2"/>
@@ -24657,7 +24597,7 @@
       </w:r>
       <w:r>
         <w:rPr>
-          <w:i w:val="0"/>
+          <w:iCs/>
           <w:noProof/>
           <w:color w:val="FFFFFF" w:themeColor="background1"/>
           <w:sz w:val="2"/>
@@ -24667,7 +24607,7 @@
       </w:r>
       <w:r>
         <w:rPr>
-          <w:i w:val="0"/>
+          <w:iCs/>
           <w:color w:val="FFFFFF" w:themeColor="background1"/>
           <w:sz w:val="2"/>
           <w:szCs w:val="2"/>
@@ -24676,13 +24616,13 @@
       </w:r>
       <w:r>
         <w:rPr>
-          <w:i w:val="0"/>
+          <w:iCs/>
         </w:rPr>
         <w:t xml:space="preserve"> Bảng các thuộc tính quan trọng với mô hình </w:t>
       </w:r>
       <w:r>
         <w:rPr>
-          <w:i w:val="0"/>
+          <w:iCs/>
         </w:rPr>
         <w:t>Hồi quy logistic</w:t>
       </w:r>
@@ -24887,31 +24827,31 @@
       <w:pPr>
         <w:pStyle w:val="Caption"/>
         <w:rPr>
-          <w:i w:val="0"/>
+          <w:iCs/>
         </w:rPr>
       </w:pPr>
       <w:bookmarkStart w:id="87" w:name="_Toc171499813"/>
       <w:r>
         <w:rPr>
-          <w:i w:val="0"/>
+          <w:iCs/>
         </w:rPr>
         <w:t>Hình 3.1</w:t>
       </w:r>
       <w:r>
         <w:rPr>
-          <w:i w:val="0"/>
+          <w:iCs/>
         </w:rPr>
         <w:t>7</w:t>
       </w:r>
       <w:r>
         <w:rPr>
-          <w:i w:val="0"/>
+          <w:iCs/>
         </w:rPr>
         <w:t xml:space="preserve"> </w:t>
       </w:r>
       <w:r>
         <w:rPr>
-          <w:i w:val="0"/>
+          <w:iCs/>
           <w:color w:val="FFFFFF" w:themeColor="background1"/>
           <w:sz w:val="2"/>
           <w:szCs w:val="2"/>
@@ -24920,7 +24860,7 @@
       </w:r>
       <w:r>
         <w:rPr>
-          <w:i w:val="0"/>
+          <w:iCs/>
           <w:color w:val="FFFFFF" w:themeColor="background1"/>
           <w:sz w:val="2"/>
           <w:szCs w:val="2"/>
@@ -24929,7 +24869,7 @@
       </w:r>
       <w:r>
         <w:rPr>
-          <w:i w:val="0"/>
+          <w:iCs/>
           <w:color w:val="FFFFFF" w:themeColor="background1"/>
           <w:sz w:val="2"/>
           <w:szCs w:val="2"/>
@@ -24938,7 +24878,7 @@
       </w:r>
       <w:r>
         <w:rPr>
-          <w:i w:val="0"/>
+          <w:iCs/>
           <w:noProof/>
           <w:color w:val="FFFFFF" w:themeColor="background1"/>
           <w:sz w:val="2"/>
@@ -24948,7 +24888,7 @@
       </w:r>
       <w:r>
         <w:rPr>
-          <w:i w:val="0"/>
+          <w:iCs/>
           <w:color w:val="FFFFFF" w:themeColor="background1"/>
           <w:sz w:val="2"/>
           <w:szCs w:val="2"/>
@@ -24957,7 +24897,7 @@
       </w:r>
       <w:r>
         <w:rPr>
-          <w:i w:val="0"/>
+          <w:iCs/>
           <w:color w:val="FFFFFF" w:themeColor="background1"/>
           <w:sz w:val="2"/>
           <w:szCs w:val="2"/>
@@ -24966,13 +24906,13 @@
       </w:r>
       <w:r>
         <w:rPr>
-          <w:i w:val="0"/>
+          <w:iCs/>
         </w:rPr>
         <w:t xml:space="preserve">Bảng các thuộc tính quan trọng với mô hình </w:t>
       </w:r>
       <w:r>
         <w:rPr>
-          <w:i w:val="0"/>
+          <w:iCs/>
         </w:rPr>
         <w:t>Cây quyết định</w:t>
       </w:r>
@@ -25166,26 +25106,26 @@
       <w:pPr>
         <w:pStyle w:val="Caption"/>
         <w:rPr>
-          <w:i w:val="0"/>
+          <w:iCs/>
           <w:szCs w:val="24"/>
         </w:rPr>
       </w:pPr>
       <w:bookmarkStart w:id="88" w:name="_Toc171499814"/>
       <w:r>
         <w:rPr>
-          <w:i w:val="0"/>
+          <w:iCs/>
         </w:rPr>
         <w:t>Hình 3.1</w:t>
       </w:r>
       <w:r>
         <w:rPr>
-          <w:i w:val="0"/>
+          <w:iCs/>
         </w:rPr>
         <w:t>8</w:t>
       </w:r>
       <w:r>
         <w:rPr>
-          <w:i w:val="0"/>
+          <w:iCs/>
           <w:color w:val="FFFFFF" w:themeColor="background1"/>
           <w:sz w:val="2"/>
           <w:szCs w:val="2"/>
@@ -25194,7 +25134,7 @@
       </w:r>
       <w:r>
         <w:rPr>
-          <w:i w:val="0"/>
+          <w:iCs/>
           <w:color w:val="FFFFFF" w:themeColor="background1"/>
           <w:sz w:val="2"/>
           <w:szCs w:val="2"/>
@@ -25203,7 +25143,7 @@
       </w:r>
       <w:r>
         <w:rPr>
-          <w:i w:val="0"/>
+          <w:iCs/>
           <w:color w:val="FFFFFF" w:themeColor="background1"/>
           <w:sz w:val="2"/>
           <w:szCs w:val="2"/>
@@ -25212,7 +25152,7 @@
       </w:r>
       <w:r>
         <w:rPr>
-          <w:i w:val="0"/>
+          <w:iCs/>
           <w:noProof/>
           <w:color w:val="FFFFFF" w:themeColor="background1"/>
           <w:sz w:val="2"/>
@@ -25222,7 +25162,7 @@
       </w:r>
       <w:r>
         <w:rPr>
-          <w:i w:val="0"/>
+          <w:iCs/>
           <w:color w:val="FFFFFF" w:themeColor="background1"/>
           <w:sz w:val="2"/>
           <w:szCs w:val="2"/>
@@ -25231,7 +25171,7 @@
       </w:r>
       <w:r>
         <w:rPr>
-          <w:i w:val="0"/>
+          <w:iCs/>
           <w:color w:val="FFFFFF" w:themeColor="background1"/>
           <w:szCs w:val="24"/>
         </w:rPr>
@@ -25239,14 +25179,14 @@
       </w:r>
       <w:r>
         <w:rPr>
-          <w:i w:val="0"/>
+          <w:iCs/>
           <w:szCs w:val="24"/>
         </w:rPr>
         <w:t xml:space="preserve">Bảng các thuộc tính quan trọng với mô hình </w:t>
       </w:r>
       <w:r>
         <w:rPr>
-          <w:i w:val="0"/>
+          <w:iCs/>
         </w:rPr>
         <w:t>Rừng ngẫu nhiên</w:t>
       </w:r>
@@ -25365,25 +25305,25 @@
       <w:pPr>
         <w:pStyle w:val="Caption"/>
         <w:rPr>
-          <w:i w:val="0"/>
+          <w:iCs/>
         </w:rPr>
       </w:pPr>
       <w:bookmarkStart w:id="90" w:name="_Toc171499815"/>
       <w:r>
         <w:rPr>
-          <w:i w:val="0"/>
+          <w:iCs/>
         </w:rPr>
         <w:t>Hình 3.1</w:t>
       </w:r>
       <w:r>
         <w:rPr>
-          <w:i w:val="0"/>
+          <w:iCs/>
         </w:rPr>
         <w:t>9</w:t>
       </w:r>
       <w:r>
         <w:rPr>
-          <w:i w:val="0"/>
+          <w:iCs/>
           <w:color w:val="FFFFFF" w:themeColor="background1"/>
           <w:sz w:val="2"/>
           <w:szCs w:val="2"/>
@@ -25392,7 +25332,7 @@
       </w:r>
       <w:r>
         <w:rPr>
-          <w:i w:val="0"/>
+          <w:iCs/>
           <w:color w:val="FFFFFF" w:themeColor="background1"/>
           <w:sz w:val="2"/>
           <w:szCs w:val="2"/>
@@ -25401,7 +25341,7 @@
       </w:r>
       <w:r>
         <w:rPr>
-          <w:i w:val="0"/>
+          <w:iCs/>
           <w:color w:val="FFFFFF" w:themeColor="background1"/>
           <w:sz w:val="2"/>
           <w:szCs w:val="2"/>
@@ -25410,7 +25350,7 @@
       </w:r>
       <w:r>
         <w:rPr>
-          <w:i w:val="0"/>
+          <w:iCs/>
           <w:noProof/>
           <w:color w:val="FFFFFF" w:themeColor="background1"/>
           <w:sz w:val="2"/>
@@ -25420,7 +25360,7 @@
       </w:r>
       <w:r>
         <w:rPr>
-          <w:i w:val="0"/>
+          <w:iCs/>
           <w:color w:val="FFFFFF" w:themeColor="background1"/>
           <w:sz w:val="2"/>
           <w:szCs w:val="2"/>
@@ -25429,7 +25369,7 @@
       </w:r>
       <w:r>
         <w:rPr>
-          <w:i w:val="0"/>
+          <w:iCs/>
         </w:rPr>
         <w:t xml:space="preserve"> Độ chính xác của mô hình Hồi quy Logistic</w:t>
       </w:r>
@@ -25528,25 +25468,25 @@
       <w:pPr>
         <w:pStyle w:val="Caption"/>
         <w:rPr>
-          <w:i w:val="0"/>
+          <w:iCs/>
         </w:rPr>
       </w:pPr>
       <w:bookmarkStart w:id="91" w:name="_Toc171499816"/>
       <w:r>
         <w:rPr>
-          <w:i w:val="0"/>
+          <w:iCs/>
         </w:rPr>
         <w:t>Hình 3.</w:t>
       </w:r>
       <w:r>
         <w:rPr>
-          <w:i w:val="0"/>
+          <w:iCs/>
         </w:rPr>
         <w:t>20</w:t>
       </w:r>
       <w:r>
         <w:rPr>
-          <w:i w:val="0"/>
+          <w:iCs/>
           <w:color w:val="FFFFFF" w:themeColor="background1"/>
           <w:sz w:val="2"/>
           <w:szCs w:val="2"/>
@@ -25555,7 +25495,7 @@
       </w:r>
       <w:r>
         <w:rPr>
-          <w:i w:val="0"/>
+          <w:iCs/>
           <w:color w:val="FFFFFF" w:themeColor="background1"/>
           <w:sz w:val="2"/>
           <w:szCs w:val="2"/>
@@ -25564,7 +25504,7 @@
       </w:r>
       <w:r>
         <w:rPr>
-          <w:i w:val="0"/>
+          <w:iCs/>
           <w:color w:val="FFFFFF" w:themeColor="background1"/>
           <w:sz w:val="2"/>
           <w:szCs w:val="2"/>
@@ -25573,7 +25513,7 @@
       </w:r>
       <w:r>
         <w:rPr>
-          <w:i w:val="0"/>
+          <w:iCs/>
           <w:noProof/>
           <w:color w:val="FFFFFF" w:themeColor="background1"/>
           <w:sz w:val="2"/>
@@ -25583,7 +25523,7 @@
       </w:r>
       <w:r>
         <w:rPr>
-          <w:i w:val="0"/>
+          <w:iCs/>
           <w:color w:val="FFFFFF" w:themeColor="background1"/>
           <w:sz w:val="2"/>
           <w:szCs w:val="2"/>
@@ -25592,7 +25532,7 @@
       </w:r>
       <w:r>
         <w:rPr>
-          <w:i w:val="0"/>
+          <w:iCs/>
           <w:color w:val="FFFFFF" w:themeColor="background1"/>
           <w:sz w:val="2"/>
           <w:szCs w:val="2"/>
@@ -25601,7 +25541,7 @@
       </w:r>
       <w:r>
         <w:rPr>
-          <w:i w:val="0"/>
+          <w:iCs/>
         </w:rPr>
         <w:t>Độ chính xác của mô hình Cây quyết định</w:t>
       </w:r>
@@ -25746,31 +25686,31 @@
       <w:pPr>
         <w:pStyle w:val="Caption"/>
         <w:rPr>
-          <w:i w:val="0"/>
+          <w:iCs/>
         </w:rPr>
       </w:pPr>
       <w:bookmarkStart w:id="92" w:name="_Toc171499817"/>
       <w:r>
         <w:rPr>
-          <w:i w:val="0"/>
+          <w:iCs/>
         </w:rPr>
         <w:t>Hình 3.</w:t>
       </w:r>
       <w:r>
         <w:rPr>
-          <w:i w:val="0"/>
+          <w:iCs/>
         </w:rPr>
         <w:t>2</w:t>
       </w:r>
       <w:r>
         <w:rPr>
-          <w:i w:val="0"/>
+          <w:iCs/>
         </w:rPr>
         <w:t>1</w:t>
       </w:r>
       <w:r>
         <w:rPr>
-          <w:i w:val="0"/>
+          <w:iCs/>
           <w:color w:val="FFFFFF" w:themeColor="background1"/>
           <w:sz w:val="2"/>
           <w:szCs w:val="2"/>
@@ -25779,7 +25719,7 @@
       </w:r>
       <w:r>
         <w:rPr>
-          <w:i w:val="0"/>
+          <w:iCs/>
           <w:color w:val="FFFFFF" w:themeColor="background1"/>
           <w:sz w:val="2"/>
           <w:szCs w:val="2"/>
@@ -25788,7 +25728,7 @@
       </w:r>
       <w:r>
         <w:rPr>
-          <w:i w:val="0"/>
+          <w:iCs/>
           <w:color w:val="FFFFFF" w:themeColor="background1"/>
           <w:sz w:val="2"/>
           <w:szCs w:val="2"/>
@@ -25797,7 +25737,7 @@
       </w:r>
       <w:r>
         <w:rPr>
-          <w:i w:val="0"/>
+          <w:iCs/>
           <w:noProof/>
           <w:color w:val="FFFFFF" w:themeColor="background1"/>
           <w:sz w:val="2"/>
@@ -25807,7 +25747,7 @@
       </w:r>
       <w:r>
         <w:rPr>
-          <w:i w:val="0"/>
+          <w:iCs/>
           <w:color w:val="FFFFFF" w:themeColor="background1"/>
           <w:sz w:val="2"/>
           <w:szCs w:val="2"/>
@@ -25816,7 +25756,7 @@
       </w:r>
       <w:r>
         <w:rPr>
-          <w:i w:val="0"/>
+          <w:iCs/>
         </w:rPr>
         <w:t xml:space="preserve"> Độ chính xác của mô hình Rừng ngẫu nhiên</w:t>
       </w:r>
@@ -25880,44 +25820,44 @@
         <w:spacing w:line="360" w:lineRule="auto"/>
         <w:rPr>
           <w:b/>
-          <w:i w:val="0"/>
+          <w:iCs/>
         </w:rPr>
       </w:pPr>
       <w:bookmarkStart w:id="93" w:name="_Toc171521974"/>
       <w:r>
         <w:rPr>
-          <w:i w:val="0"/>
+          <w:iCs/>
         </w:rPr>
         <w:t>Bảng 3.</w:t>
       </w:r>
       <w:r>
         <w:rPr>
-          <w:i w:val="0"/>
+          <w:iCs/>
         </w:rPr>
         <w:fldChar w:fldCharType="begin"/>
       </w:r>
       <w:r>
         <w:rPr>
-          <w:i w:val="0"/>
+          <w:iCs/>
         </w:rPr>
         <w:instrText xml:space="preserve"> SEQ Bảng \* ARABIC </w:instrText>
       </w:r>
       <w:r>
         <w:rPr>
-          <w:i w:val="0"/>
+          <w:iCs/>
         </w:rPr>
         <w:fldChar w:fldCharType="separate"/>
       </w:r>
       <w:r>
         <w:rPr>
-          <w:i w:val="0"/>
+          <w:iCs/>
           <w:noProof/>
         </w:rPr>
         <w:t>3</w:t>
       </w:r>
       <w:r>
         <w:rPr>
-          <w:i w:val="0"/>
+          <w:iCs/>
         </w:rPr>
         <w:fldChar w:fldCharType="end"/>
       </w:r>
@@ -25925,13 +25865,13 @@
         <w:rPr>
           <w:b/>
           <w:bCs w:val="0"/>
-          <w:i w:val="0"/>
+          <w:iCs/>
         </w:rPr>
         <w:t xml:space="preserve"> </w:t>
       </w:r>
       <w:r>
         <w:rPr>
-          <w:i w:val="0"/>
+          <w:iCs/>
         </w:rPr>
         <w:t>So sánh độ chính xác của các thuật toán qua các phương thức đánh giá</w:t>
       </w:r>
@@ -25939,7 +25879,7 @@
       <w:r>
         <w:rPr>
           <w:b/>
-          <w:i w:val="0"/>
+          <w:iCs/>
         </w:rPr>
         <w:t xml:space="preserve"> </w:t>
       </w:r>
@@ -26588,23 +26528,13 @@
     <w:p>
       <w:pPr>
         <w:pStyle w:val="Caption"/>
-        <w:rPr>
-          <w:i w:val="0"/>
-          <w:iCs/>
-        </w:rPr>
       </w:pPr>
       <w:bookmarkStart w:id="95" w:name="_Toc171499818"/>
       <w:r>
-        <w:rPr>
-          <w:i w:val="0"/>
-          <w:iCs/>
-        </w:rPr>
         <w:t>Hình 3.22</w:t>
       </w:r>
       <w:r>
         <w:rPr>
-          <w:i w:val="0"/>
-          <w:iCs/>
           <w:color w:val="FFFFFF" w:themeColor="background1"/>
           <w:sz w:val="2"/>
           <w:szCs w:val="2"/>
@@ -26613,8 +26543,6 @@
       </w:r>
       <w:r>
         <w:rPr>
-          <w:i w:val="0"/>
-          <w:iCs/>
           <w:color w:val="FFFFFF" w:themeColor="background1"/>
           <w:sz w:val="2"/>
           <w:szCs w:val="2"/>
@@ -26623,8 +26551,6 @@
       </w:r>
       <w:r>
         <w:rPr>
-          <w:i w:val="0"/>
-          <w:iCs/>
           <w:color w:val="FFFFFF" w:themeColor="background1"/>
           <w:sz w:val="2"/>
           <w:szCs w:val="2"/>
@@ -26633,8 +26559,6 @@
       </w:r>
       <w:r>
         <w:rPr>
-          <w:i w:val="0"/>
-          <w:iCs/>
           <w:noProof/>
           <w:color w:val="FFFFFF" w:themeColor="background1"/>
           <w:sz w:val="2"/>
@@ -26644,8 +26568,6 @@
       </w:r>
       <w:r>
         <w:rPr>
-          <w:i w:val="0"/>
-          <w:iCs/>
           <w:color w:val="FFFFFF" w:themeColor="background1"/>
           <w:sz w:val="2"/>
           <w:szCs w:val="2"/>
@@ -26653,26 +26575,11 @@
         <w:fldChar w:fldCharType="end"/>
       </w:r>
       <w:r>
-        <w:rPr>
-          <w:i w:val="0"/>
-          <w:iCs/>
-        </w:rPr>
         <w:t xml:space="preserve"> Độ chính xác của mô hình Hồi quy Logistic</w:t>
       </w:r>
       <w:bookmarkEnd w:id="95"/>
       <w:r>
-        <w:rPr>
-          <w:i w:val="0"/>
-          <w:iCs/>
-        </w:rPr>
-        <w:t xml:space="preserve"> với </w:t>
-      </w:r>
-      <w:r>
-        <w:rPr>
-          <w:i w:val="0"/>
-          <w:iCs/>
-        </w:rPr>
-        <w:t>Grid Search</w:t>
+        <w:t xml:space="preserve"> với Grid Search</w:t>
       </w:r>
     </w:p>
     <w:p>
@@ -26767,23 +26674,13 @@
     <w:p>
       <w:pPr>
         <w:pStyle w:val="Caption"/>
-        <w:rPr>
-          <w:i w:val="0"/>
-          <w:iCs/>
-        </w:rPr>
       </w:pPr>
       <w:bookmarkStart w:id="96" w:name="_Toc171499819"/>
       <w:r>
-        <w:rPr>
-          <w:i w:val="0"/>
-          <w:iCs/>
-        </w:rPr>
         <w:t>Hình 3.23</w:t>
       </w:r>
       <w:r>
         <w:rPr>
-          <w:i w:val="0"/>
-          <w:iCs/>
           <w:color w:val="FFFFFF" w:themeColor="background1"/>
           <w:sz w:val="2"/>
           <w:szCs w:val="2"/>
@@ -26792,8 +26689,6 @@
       </w:r>
       <w:r>
         <w:rPr>
-          <w:i w:val="0"/>
-          <w:iCs/>
           <w:color w:val="FFFFFF" w:themeColor="background1"/>
           <w:sz w:val="2"/>
           <w:szCs w:val="2"/>
@@ -26802,8 +26697,6 @@
       </w:r>
       <w:r>
         <w:rPr>
-          <w:i w:val="0"/>
-          <w:iCs/>
           <w:color w:val="FFFFFF" w:themeColor="background1"/>
           <w:sz w:val="2"/>
           <w:szCs w:val="2"/>
@@ -26812,8 +26705,6 @@
       </w:r>
       <w:r>
         <w:rPr>
-          <w:i w:val="0"/>
-          <w:iCs/>
           <w:noProof/>
           <w:color w:val="FFFFFF" w:themeColor="background1"/>
           <w:sz w:val="2"/>
@@ -26823,8 +26714,6 @@
       </w:r>
       <w:r>
         <w:rPr>
-          <w:i w:val="0"/>
-          <w:iCs/>
           <w:color w:val="FFFFFF" w:themeColor="background1"/>
           <w:sz w:val="2"/>
           <w:szCs w:val="2"/>
@@ -26832,26 +26721,11 @@
         <w:fldChar w:fldCharType="end"/>
       </w:r>
       <w:r>
-        <w:rPr>
-          <w:i w:val="0"/>
-          <w:iCs/>
-        </w:rPr>
         <w:t xml:space="preserve"> Độ chính xác của mô hình Cây quyết định</w:t>
       </w:r>
       <w:bookmarkEnd w:id="96"/>
       <w:r>
-        <w:rPr>
-          <w:i w:val="0"/>
-          <w:iCs/>
-        </w:rPr>
-        <w:t xml:space="preserve"> với </w:t>
-      </w:r>
-      <w:r>
-        <w:rPr>
-          <w:i w:val="0"/>
-          <w:iCs/>
-        </w:rPr>
-        <w:t>Grid Search</w:t>
+        <w:t xml:space="preserve"> với Grid Search</w:t>
       </w:r>
     </w:p>
     <w:p>
@@ -26959,23 +26833,13 @@
     <w:p>
       <w:pPr>
         <w:pStyle w:val="Caption"/>
-        <w:rPr>
-          <w:i w:val="0"/>
-          <w:iCs/>
-        </w:rPr>
       </w:pPr>
       <w:bookmarkStart w:id="97" w:name="_Toc171499820"/>
       <w:r>
-        <w:rPr>
-          <w:i w:val="0"/>
-          <w:iCs/>
-        </w:rPr>
         <w:t>Hình 3.24</w:t>
       </w:r>
       <w:r>
         <w:rPr>
-          <w:i w:val="0"/>
-          <w:iCs/>
           <w:color w:val="FFFFFF" w:themeColor="background1"/>
           <w:sz w:val="2"/>
           <w:szCs w:val="2"/>
@@ -26984,8 +26848,6 @@
       </w:r>
       <w:r>
         <w:rPr>
-          <w:i w:val="0"/>
-          <w:iCs/>
           <w:color w:val="FFFFFF" w:themeColor="background1"/>
           <w:sz w:val="2"/>
           <w:szCs w:val="2"/>
@@ -26994,8 +26856,6 @@
       </w:r>
       <w:r>
         <w:rPr>
-          <w:i w:val="0"/>
-          <w:iCs/>
           <w:color w:val="FFFFFF" w:themeColor="background1"/>
           <w:sz w:val="2"/>
           <w:szCs w:val="2"/>
@@ -27004,8 +26864,6 @@
       </w:r>
       <w:r>
         <w:rPr>
-          <w:i w:val="0"/>
-          <w:iCs/>
           <w:noProof/>
           <w:color w:val="FFFFFF" w:themeColor="background1"/>
           <w:sz w:val="2"/>
@@ -27015,8 +26873,6 @@
       </w:r>
       <w:r>
         <w:rPr>
-          <w:i w:val="0"/>
-          <w:iCs/>
           <w:color w:val="FFFFFF" w:themeColor="background1"/>
           <w:sz w:val="2"/>
           <w:szCs w:val="2"/>
@@ -27024,26 +26880,11 @@
         <w:fldChar w:fldCharType="end"/>
       </w:r>
       <w:r>
-        <w:rPr>
-          <w:i w:val="0"/>
-          <w:iCs/>
-        </w:rPr>
         <w:t xml:space="preserve"> Độ chính xác của mô hình Rừng ngẫu nhiên</w:t>
       </w:r>
       <w:bookmarkEnd w:id="97"/>
       <w:r>
-        <w:rPr>
-          <w:i w:val="0"/>
-          <w:iCs/>
-        </w:rPr>
-        <w:t xml:space="preserve"> với </w:t>
-      </w:r>
-      <w:r>
-        <w:rPr>
-          <w:i w:val="0"/>
-          <w:iCs/>
-        </w:rPr>
-        <w:t>Grid Search</w:t>
+        <w:t xml:space="preserve"> với Grid Search</w:t>
       </w:r>
     </w:p>
     <w:p>
@@ -27131,81 +26972,33 @@
     <w:p>
       <w:pPr>
         <w:pStyle w:val="Caption"/>
-        <w:rPr>
-          <w:i w:val="0"/>
-          <w:iCs/>
-        </w:rPr>
       </w:pPr>
       <w:bookmarkStart w:id="98" w:name="_Toc171521975"/>
       <w:r>
-        <w:rPr>
-          <w:i w:val="0"/>
-          <w:iCs/>
-        </w:rPr>
         <w:t>Bảng 3.</w:t>
       </w:r>
       <w:r>
-        <w:rPr>
-          <w:i w:val="0"/>
-          <w:iCs/>
-        </w:rPr>
         <w:fldChar w:fldCharType="begin"/>
       </w:r>
       <w:r>
-        <w:rPr>
-          <w:i w:val="0"/>
-          <w:iCs/>
-        </w:rPr>
         <w:instrText xml:space="preserve"> SEQ Bảng \* ARABIC </w:instrText>
       </w:r>
       <w:r>
-        <w:rPr>
-          <w:i w:val="0"/>
-          <w:iCs/>
-        </w:rPr>
         <w:fldChar w:fldCharType="separate"/>
       </w:r>
       <w:r>
         <w:rPr>
-          <w:i w:val="0"/>
-          <w:iCs/>
           <w:noProof/>
         </w:rPr>
         <w:t>4</w:t>
       </w:r>
       <w:r>
-        <w:rPr>
-          <w:i w:val="0"/>
-          <w:iCs/>
-        </w:rPr>
         <w:fldChar w:fldCharType="end"/>
       </w:r>
       <w:r>
-        <w:rPr>
-          <w:i w:val="0"/>
-          <w:iCs/>
-        </w:rPr>
-        <w:t xml:space="preserve"> </w:t>
-      </w:r>
-      <w:r>
-        <w:rPr>
-          <w:i w:val="0"/>
-          <w:iCs/>
-        </w:rPr>
-        <w:t>So</w:t>
-      </w:r>
-      <w:r>
-        <w:rPr>
-          <w:i w:val="0"/>
-          <w:iCs/>
-        </w:rPr>
-        <w:t xml:space="preserve"> sánh độ chính xác của các thuật toán </w:t>
-      </w:r>
-      <w:r>
-        <w:rPr>
-          <w:i w:val="0"/>
-          <w:iCs/>
-        </w:rPr>
+        <w:t xml:space="preserve"> So sánh độ chính xác của các thuật toán </w:t>
+      </w:r>
+      <w:r>
         <w:t>sau khi sử dụng Grid Search</w:t>
       </w:r>
       <w:bookmarkEnd w:id="98"/>
@@ -34193,6 +33986,7 @@
   <w:style w:type="character" w:default="1" w:styleId="DefaultParagraphFont">
     <w:name w:val="Default Paragraph Font"/>
     <w:uiPriority w:val="1"/>
+    <w:semiHidden/>
     <w:unhideWhenUsed/>
   </w:style>
   <w:style w:type="table" w:default="1" w:styleId="TableNormal">

--- a/ĐATN_Nguyễn Duy Tân_HK2_2024.docx
+++ b/ĐATN_Nguyễn Duy Tân_HK2_2024.docx
@@ -2585,7 +2585,7 @@
                               </a:ln>
                               <a:extLst>
                                 <a:ext uri="{909E8E84-426E-40dd-AFC4-6F175D3DCCD1}">
-                                  <a14:hiddenFill xmlns="" xmlns:a14="http://schemas.microsoft.com/office/drawing/2010/main" xmlns:w="http://schemas.openxmlformats.org/wordprocessingml/2006/main" xmlns:w10="urn:schemas-microsoft-com:office:word" xmlns:v="urn:schemas-microsoft-com:vml" xmlns:o="urn:schemas-microsoft-com:office:office">
+                                  <a14:hiddenFill xmlns:o="urn:schemas-microsoft-com:office:office" xmlns:v="urn:schemas-microsoft-com:vml" xmlns:w10="urn:schemas-microsoft-com:office:word" xmlns:w="http://schemas.openxmlformats.org/wordprocessingml/2006/main" xmlns:a14="http://schemas.microsoft.com/office/drawing/2010/main" xmlns="">
                                     <a:noFill/>
                                   </a14:hiddenFill>
                                 </a:ext>
@@ -3778,7 +3778,7 @@
                 <w:b w:val="0"/>
                 <w:bCs w:val="0"/>
               </w:rPr>
-              <w:t>CHƯƠNG 1 : GIỚI THIỆU BÀI TOÁN, GIỚI THIỆU TỔNG QUAN</w:t>
+              <w:t>CHƯƠNG 1 : GIỚI THIỆU BÀI TOÁN</w:t>
             </w:r>
             <w:r>
               <w:rPr>
@@ -8741,23 +8741,7 @@
             <w:rFonts w:eastAsiaTheme="majorEastAsia"/>
             <w:noProof/>
           </w:rPr>
-          <w:t xml:space="preserve">Bảng 3.1 Một số token </w:t>
-        </w:r>
-        <w:r>
-          <w:rPr>
-            <w:rStyle w:val="Hyperlink"/>
-            <w:rFonts w:eastAsiaTheme="majorEastAsia"/>
-            <w:noProof/>
-          </w:rPr>
-          <w:t>c</w:t>
-        </w:r>
-        <w:r>
-          <w:rPr>
-            <w:rStyle w:val="Hyperlink"/>
-            <w:rFonts w:eastAsiaTheme="majorEastAsia"/>
-            <w:noProof/>
-          </w:rPr>
-          <w:t>ó tần xuất xuất hiện lớn</w:t>
+          <w:t>Bảng 3.1 Một số token có tần xuất xuất hiện lớn</w:t>
         </w:r>
         <w:r>
           <w:rPr>
@@ -9340,7 +9324,7 @@
         <w:t>GIỚI THIỆU</w:t>
       </w:r>
       <w:r>
-        <w:t xml:space="preserve"> BÀI TOÁN, GIỚI THIỆU TỔNG QUAN</w:t>
+        <w:t xml:space="preserve"> BÀI TOÁN</w:t>
       </w:r>
       <w:bookmarkEnd w:id="7"/>
     </w:p>
@@ -14774,15 +14758,7 @@
         <w:pStyle w:val="Content"/>
       </w:pPr>
       <w:r>
-        <w:t xml:space="preserve">Sử dụng câu lệnh </w:t>
-      </w:r>
-      <w:proofErr w:type="gramStart"/>
-      <w:r>
-        <w:t>df.isnull</w:t>
-      </w:r>
-      <w:proofErr w:type="gramEnd"/>
-      <w:r>
-        <w:t>().sum() để kiểm tra</w:t>
+        <w:t>Sử dụng câu lệnh df.isnull().sum() để kiểm tra</w:t>
       </w:r>
       <w:r>
         <w:t xml:space="preserve"> xem dữ liệu có </w:t>
@@ -15313,25 +15289,43 @@
           <w:sz w:val="21"/>
           <w:szCs w:val="21"/>
         </w:rPr>
-        <w:t>df['Stars</w:t>
-      </w:r>
-      <w:proofErr w:type="gramStart"/>
-      <w:r>
+        <w:t>df['Stars']=pd.to_numeric(df['Stars'], errors='coerce')</w:t>
+      </w:r>
+    </w:p>
+    <w:p>
+      <w:pPr>
+        <w:shd w:val="clear" w:color="auto" w:fill="FFFFFF"/>
+        <w:spacing w:line="360" w:lineRule="auto"/>
+        <w:jc w:val="both"/>
         <w:rPr>
           <w:rFonts w:ascii="Consolas" w:hAnsi="Consolas"/>
           <w:sz w:val="21"/>
           <w:szCs w:val="21"/>
         </w:rPr>
-        <w:t>']=</w:t>
-      </w:r>
-      <w:proofErr w:type="gramEnd"/>
+      </w:pPr>
       <w:r>
         <w:rPr>
           <w:rFonts w:ascii="Consolas" w:hAnsi="Consolas"/>
           <w:sz w:val="21"/>
           <w:szCs w:val="21"/>
         </w:rPr>
-        <w:t>pd.to_numeric(df['Stars'], errors='coerce')</w:t>
+        <w:t>df = df.dropna(</w:t>
+      </w:r>
+      <w:r>
+        <w:rPr>
+          <w:rFonts w:ascii="Consolas" w:hAnsi="Consolas"/>
+          <w:sz w:val="21"/>
+          <w:szCs w:val="21"/>
+        </w:rPr>
+        <w:t>subset=['Stars']</w:t>
+      </w:r>
+      <w:r>
+        <w:rPr>
+          <w:rFonts w:ascii="Consolas" w:hAnsi="Consolas"/>
+          <w:sz w:val="21"/>
+          <w:szCs w:val="21"/>
+        </w:rPr>
+        <w:t>)</w:t>
       </w:r>
     </w:p>
     <w:p>
@@ -15351,79 +15345,7 @@
           <w:sz w:val="21"/>
           <w:szCs w:val="21"/>
         </w:rPr>
-        <w:t xml:space="preserve">df = </w:t>
-      </w:r>
-      <w:proofErr w:type="gramStart"/>
-      <w:r>
-        <w:rPr>
-          <w:rFonts w:ascii="Consolas" w:hAnsi="Consolas"/>
-          <w:sz w:val="21"/>
-          <w:szCs w:val="21"/>
-        </w:rPr>
-        <w:t>df.dropna</w:t>
-      </w:r>
-      <w:proofErr w:type="gramEnd"/>
-      <w:r>
-        <w:rPr>
-          <w:rFonts w:ascii="Consolas" w:hAnsi="Consolas"/>
-          <w:sz w:val="21"/>
-          <w:szCs w:val="21"/>
-        </w:rPr>
-        <w:t>(</w:t>
-      </w:r>
-      <w:r>
-        <w:rPr>
-          <w:rFonts w:ascii="Consolas" w:hAnsi="Consolas"/>
-          <w:sz w:val="21"/>
-          <w:szCs w:val="21"/>
-        </w:rPr>
-        <w:t>subset=['Stars']</w:t>
-      </w:r>
-      <w:r>
-        <w:rPr>
-          <w:rFonts w:ascii="Consolas" w:hAnsi="Consolas"/>
-          <w:sz w:val="21"/>
-          <w:szCs w:val="21"/>
-        </w:rPr>
-        <w:t>)</w:t>
-      </w:r>
-    </w:p>
-    <w:p>
-      <w:pPr>
-        <w:shd w:val="clear" w:color="auto" w:fill="FFFFFF"/>
-        <w:spacing w:line="360" w:lineRule="auto"/>
-        <w:jc w:val="both"/>
-        <w:rPr>
-          <w:rFonts w:ascii="Consolas" w:hAnsi="Consolas"/>
-          <w:sz w:val="21"/>
-          <w:szCs w:val="21"/>
-        </w:rPr>
-      </w:pPr>
-      <w:r>
-        <w:rPr>
-          <w:rFonts w:ascii="Consolas" w:hAnsi="Consolas"/>
-          <w:sz w:val="21"/>
-          <w:szCs w:val="21"/>
-        </w:rPr>
-        <w:t>df.to_</w:t>
-      </w:r>
-      <w:proofErr w:type="gramStart"/>
-      <w:r>
-        <w:rPr>
-          <w:rFonts w:ascii="Consolas" w:hAnsi="Consolas"/>
-          <w:sz w:val="21"/>
-          <w:szCs w:val="21"/>
-        </w:rPr>
-        <w:t>csv(</w:t>
-      </w:r>
-      <w:proofErr w:type="gramEnd"/>
-      <w:r>
-        <w:rPr>
-          <w:rFonts w:ascii="Consolas" w:hAnsi="Consolas"/>
-          <w:sz w:val="21"/>
-          <w:szCs w:val="21"/>
-        </w:rPr>
-        <w:t>'ramen_rating_2023_clean.csv', index=None)</w:t>
+        <w:t>df.to_csv('ramen_rating_2023_clean.csv', index=None)</w:t>
       </w:r>
     </w:p>
     <w:p>
@@ -15650,25 +15572,41 @@
           <w:sz w:val="21"/>
           <w:szCs w:val="21"/>
         </w:rPr>
-        <w:t xml:space="preserve">variety_text = " </w:t>
-      </w:r>
-      <w:proofErr w:type="gramStart"/>
-      <w:r>
+        <w:t>variety_text = " ".join(variety)</w:t>
+      </w:r>
+    </w:p>
+    <w:p>
+      <w:pPr>
+        <w:pStyle w:val="Content"/>
+      </w:pPr>
+      <w:r>
+        <w:t>Đ</w:t>
+      </w:r>
+      <w:r>
+        <w:t>ồng thời chuyển chuỗi thu được về dạng lower(chữ thường)</w:t>
+      </w:r>
+      <w:r>
+        <w:t>:</w:t>
+      </w:r>
+    </w:p>
+    <w:p>
+      <w:pPr>
+        <w:shd w:val="clear" w:color="auto" w:fill="FFFFFF"/>
+        <w:spacing w:line="360" w:lineRule="auto"/>
+        <w:jc w:val="both"/>
         <w:rPr>
           <w:rFonts w:ascii="Consolas" w:hAnsi="Consolas"/>
           <w:sz w:val="21"/>
           <w:szCs w:val="21"/>
         </w:rPr>
-        <w:t>".join</w:t>
-      </w:r>
-      <w:proofErr w:type="gramEnd"/>
+      </w:pPr>
       <w:r>
         <w:rPr>
           <w:rFonts w:ascii="Consolas" w:hAnsi="Consolas"/>
           <w:sz w:val="21"/>
           <w:szCs w:val="21"/>
         </w:rPr>
-        <w:t>(variety)</w:t>
+        <w:t>variety_text_lower = variety_text.lower()</w:t>
       </w:r>
     </w:p>
     <w:p>
@@ -15676,18 +15614,13 @@
         <w:pStyle w:val="Content"/>
       </w:pPr>
       <w:r>
-        <w:t>Đ</w:t>
-      </w:r>
-      <w:r>
-        <w:t xml:space="preserve">ồng thời chuyển chuỗi thu được về dạng </w:t>
-      </w:r>
-      <w:proofErr w:type="gramStart"/>
-      <w:r>
-        <w:t>lower(</w:t>
-      </w:r>
-      <w:proofErr w:type="gramEnd"/>
-      <w:r>
-        <w:t>chữ thường)</w:t>
+        <w:t>Tiếp theo lọc ra những ký tự đặc biệt</w:t>
+      </w:r>
+      <w:r>
+        <w:t xml:space="preserve"> “! " # $ % &amp; ' ( ) * + , - . / : ; &lt; = &gt; ? @ [ \ ] ^ _ ` { | } ~”</w:t>
+      </w:r>
+      <w:r>
+        <w:t xml:space="preserve"> để loại bỏ chúng</w:t>
       </w:r>
       <w:r>
         <w:t>:</w:t>
@@ -15710,25 +15643,27 @@
           <w:sz w:val="21"/>
           <w:szCs w:val="21"/>
         </w:rPr>
-        <w:t>variety_text_lower = variety_</w:t>
-      </w:r>
-      <w:proofErr w:type="gramStart"/>
-      <w:r>
+        <w:t>punctuation_list = list(string.punctuation)</w:t>
+      </w:r>
+    </w:p>
+    <w:p>
+      <w:pPr>
+        <w:shd w:val="clear" w:color="auto" w:fill="FFFFFF"/>
+        <w:spacing w:line="360" w:lineRule="auto"/>
+        <w:jc w:val="both"/>
         <w:rPr>
           <w:rFonts w:ascii="Consolas" w:hAnsi="Consolas"/>
           <w:sz w:val="21"/>
           <w:szCs w:val="21"/>
         </w:rPr>
-        <w:t>text.lower</w:t>
-      </w:r>
-      <w:proofErr w:type="gramEnd"/>
+      </w:pPr>
       <w:r>
         <w:rPr>
           <w:rFonts w:ascii="Consolas" w:hAnsi="Consolas"/>
           <w:sz w:val="21"/>
           <w:szCs w:val="21"/>
         </w:rPr>
-        <w:t>()</w:t>
+        <w:t>variety_lower_clean = "".join([char for char in variety_text_lower if char not in punctuation_list])</w:t>
       </w:r>
     </w:p>
     <w:p>
@@ -15736,21 +15671,7 @@
         <w:pStyle w:val="Content"/>
       </w:pPr>
       <w:r>
-        <w:t>Tiếp theo lọc ra những ký tự đặc biệt</w:t>
-      </w:r>
-      <w:r>
-        <w:t xml:space="preserve"> “! " # $ % &amp; ' ( ) * + , - . / : ; &lt; = &gt; ? @ [ </w:t>
-      </w:r>
-      <w:proofErr w:type="gramStart"/>
-      <w:r>
-        <w:t>\ ]</w:t>
-      </w:r>
-      <w:proofErr w:type="gramEnd"/>
-      <w:r>
-        <w:t xml:space="preserve"> ^ _ ` { | } ~”</w:t>
-      </w:r>
-      <w:r>
-        <w:t xml:space="preserve"> để loại bỏ chúng</w:t>
+        <w:t>Tách chuỗi trên thành các token đơn lẻ</w:t>
       </w:r>
       <w:r>
         <w:t>:</w:t>
@@ -15773,112 +15694,7 @@
           <w:sz w:val="21"/>
           <w:szCs w:val="21"/>
         </w:rPr>
-        <w:t>punctuation_list = list(</w:t>
-      </w:r>
-      <w:proofErr w:type="gramStart"/>
-      <w:r>
-        <w:rPr>
-          <w:rFonts w:ascii="Consolas" w:hAnsi="Consolas"/>
-          <w:sz w:val="21"/>
-          <w:szCs w:val="21"/>
-        </w:rPr>
-        <w:t>string.punctuation</w:t>
-      </w:r>
-      <w:proofErr w:type="gramEnd"/>
-      <w:r>
-        <w:rPr>
-          <w:rFonts w:ascii="Consolas" w:hAnsi="Consolas"/>
-          <w:sz w:val="21"/>
-          <w:szCs w:val="21"/>
-        </w:rPr>
-        <w:t>)</w:t>
-      </w:r>
-    </w:p>
-    <w:p>
-      <w:pPr>
-        <w:shd w:val="clear" w:color="auto" w:fill="FFFFFF"/>
-        <w:spacing w:line="360" w:lineRule="auto"/>
-        <w:jc w:val="both"/>
-        <w:rPr>
-          <w:rFonts w:ascii="Consolas" w:hAnsi="Consolas"/>
-          <w:sz w:val="21"/>
-          <w:szCs w:val="21"/>
-        </w:rPr>
-      </w:pPr>
-      <w:r>
-        <w:rPr>
-          <w:rFonts w:ascii="Consolas" w:hAnsi="Consolas"/>
-          <w:sz w:val="21"/>
-          <w:szCs w:val="21"/>
-        </w:rPr>
-        <w:t>variety_lower_clean = "</w:t>
-      </w:r>
-      <w:proofErr w:type="gramStart"/>
-      <w:r>
-        <w:rPr>
-          <w:rFonts w:ascii="Consolas" w:hAnsi="Consolas"/>
-          <w:sz w:val="21"/>
-          <w:szCs w:val="21"/>
-        </w:rPr>
-        <w:t>".join</w:t>
-      </w:r>
-      <w:proofErr w:type="gramEnd"/>
-      <w:r>
-        <w:rPr>
-          <w:rFonts w:ascii="Consolas" w:hAnsi="Consolas"/>
-          <w:sz w:val="21"/>
-          <w:szCs w:val="21"/>
-        </w:rPr>
-        <w:t>([char for char in variety_text_lower if char not in punctuation_list])</w:t>
-      </w:r>
-    </w:p>
-    <w:p>
-      <w:pPr>
-        <w:pStyle w:val="Content"/>
-      </w:pPr>
-      <w:r>
-        <w:t>Tách chuỗi trên thành các token đơn lẻ</w:t>
-      </w:r>
-      <w:r>
-        <w:t>:</w:t>
-      </w:r>
-    </w:p>
-    <w:p>
-      <w:pPr>
-        <w:shd w:val="clear" w:color="auto" w:fill="FFFFFF"/>
-        <w:spacing w:line="360" w:lineRule="auto"/>
-        <w:jc w:val="both"/>
-        <w:rPr>
-          <w:rFonts w:ascii="Consolas" w:hAnsi="Consolas"/>
-          <w:sz w:val="21"/>
-          <w:szCs w:val="21"/>
-        </w:rPr>
-      </w:pPr>
-      <w:r>
-        <w:rPr>
-          <w:rFonts w:ascii="Consolas" w:hAnsi="Consolas"/>
-          <w:sz w:val="21"/>
-          <w:szCs w:val="21"/>
-        </w:rPr>
-        <w:t xml:space="preserve">variety_token = </w:t>
-      </w:r>
-      <w:proofErr w:type="gramStart"/>
-      <w:r>
-        <w:rPr>
-          <w:rFonts w:ascii="Consolas" w:hAnsi="Consolas"/>
-          <w:sz w:val="21"/>
-          <w:szCs w:val="21"/>
-        </w:rPr>
-        <w:t>nltk.tokenize</w:t>
-      </w:r>
-      <w:proofErr w:type="gramEnd"/>
-      <w:r>
-        <w:rPr>
-          <w:rFonts w:ascii="Consolas" w:hAnsi="Consolas"/>
-          <w:sz w:val="21"/>
-          <w:szCs w:val="21"/>
-        </w:rPr>
-        <w:t>.word_tokenize(variety_lower_clean)</w:t>
+        <w:t>variety_token = nltk.tokenize.word_tokenize(variety_lower_clean)</w:t>
       </w:r>
     </w:p>
     <w:p>
@@ -16281,15 +16097,7 @@
         <w:jc w:val="both"/>
       </w:pPr>
       <w:r>
-        <w:t xml:space="preserve">Tương tự như vậy, tiếp tục dựa vào các token để thêm các trường dữ liệu khác. Ở đây ta sử dụng hàm </w:t>
-      </w:r>
-      <w:proofErr w:type="gramStart"/>
-      <w:r>
-        <w:t>collections.Counter</w:t>
-      </w:r>
-      <w:proofErr w:type="gramEnd"/>
-      <w:r>
-        <w:t xml:space="preserve"> để xem tần xuất xuất hiện của từng token. Từ đó có thể dựa vào các token có tần xuất xuất hiện lớn để trích xuất ra các thuộc tính quan trọng khác.</w:t>
+        <w:t>Tương tự như vậy, tiếp tục dựa vào các token để thêm các trường dữ liệu khác. Ở đây ta sử dụng hàm collections.Counter để xem tần xuất xuất hiện của từng token. Từ đó có thể dựa vào các token có tần xuất xuất hiện lớn để trích xuất ra các thuộc tính quan trọng khác.</w:t>
       </w:r>
     </w:p>
     <w:p>
@@ -16308,25 +16116,7 @@
           <w:sz w:val="21"/>
           <w:szCs w:val="21"/>
         </w:rPr>
-        <w:t xml:space="preserve">variety_counters = </w:t>
-      </w:r>
-      <w:proofErr w:type="gramStart"/>
-      <w:r>
-        <w:rPr>
-          <w:rFonts w:ascii="Consolas" w:hAnsi="Consolas"/>
-          <w:sz w:val="21"/>
-          <w:szCs w:val="21"/>
-        </w:rPr>
-        <w:t>collections.Counter</w:t>
-      </w:r>
-      <w:proofErr w:type="gramEnd"/>
-      <w:r>
-        <w:rPr>
-          <w:rFonts w:ascii="Consolas" w:hAnsi="Consolas"/>
-          <w:sz w:val="21"/>
-          <w:szCs w:val="21"/>
-        </w:rPr>
-        <w:t>(variety_token)</w:t>
+        <w:t>variety_counters = collections.Counter(variety_token)</w:t>
       </w:r>
     </w:p>
     <w:p>
@@ -17810,25 +17600,26 @@
           <w:sz w:val="21"/>
           <w:szCs w:val="21"/>
         </w:rPr>
-        <w:t>for variety in df["Variety"].</w:t>
-      </w:r>
-      <w:proofErr w:type="gramStart"/>
-      <w:r>
+        <w:t>for variety in df["Variety"].str.lower():</w:t>
+      </w:r>
+    </w:p>
+    <w:p>
+      <w:pPr>
+        <w:shd w:val="clear" w:color="auto" w:fill="FFFFFF"/>
+        <w:spacing w:line="285" w:lineRule="atLeast"/>
         <w:rPr>
           <w:rFonts w:ascii="Consolas" w:hAnsi="Consolas"/>
           <w:sz w:val="21"/>
           <w:szCs w:val="21"/>
         </w:rPr>
-        <w:t>str.lower</w:t>
-      </w:r>
-      <w:proofErr w:type="gramEnd"/>
+      </w:pPr>
       <w:r>
         <w:rPr>
           <w:rFonts w:ascii="Consolas" w:hAnsi="Consolas"/>
           <w:sz w:val="21"/>
           <w:szCs w:val="21"/>
         </w:rPr>
-        <w:t>():</w:t>
+        <w:t>    if any(flavor in variety for flavor in chicken_flavor):</w:t>
       </w:r>
     </w:p>
     <w:p>
@@ -17847,25 +17638,26 @@
           <w:sz w:val="21"/>
           <w:szCs w:val="21"/>
         </w:rPr>
-        <w:t xml:space="preserve">    if </w:t>
-      </w:r>
-      <w:proofErr w:type="gramStart"/>
-      <w:r>
+        <w:t>        has_chicken.append(1)</w:t>
+      </w:r>
+    </w:p>
+    <w:p>
+      <w:pPr>
+        <w:shd w:val="clear" w:color="auto" w:fill="FFFFFF"/>
+        <w:spacing w:line="285" w:lineRule="atLeast"/>
         <w:rPr>
           <w:rFonts w:ascii="Consolas" w:hAnsi="Consolas"/>
           <w:sz w:val="21"/>
           <w:szCs w:val="21"/>
         </w:rPr>
-        <w:t>any(</w:t>
-      </w:r>
-      <w:proofErr w:type="gramEnd"/>
+      </w:pPr>
       <w:r>
         <w:rPr>
           <w:rFonts w:ascii="Consolas" w:hAnsi="Consolas"/>
           <w:sz w:val="21"/>
           <w:szCs w:val="21"/>
         </w:rPr>
-        <w:t>flavor in variety for flavor in chicken_flavor):</w:t>
+        <w:t>    else:</w:t>
       </w:r>
     </w:p>
     <w:p>
@@ -17884,81 +17676,99 @@
           <w:sz w:val="21"/>
           <w:szCs w:val="21"/>
         </w:rPr>
-        <w:t>        has_</w:t>
-      </w:r>
-      <w:proofErr w:type="gramStart"/>
-      <w:r>
+        <w:t>        has_chicken.append(0)</w:t>
+      </w:r>
+    </w:p>
+    <w:p>
+      <w:pPr>
+        <w:shd w:val="clear" w:color="auto" w:fill="FFFFFF"/>
+        <w:spacing w:line="285" w:lineRule="atLeast"/>
         <w:rPr>
           <w:rFonts w:ascii="Consolas" w:hAnsi="Consolas"/>
           <w:sz w:val="21"/>
           <w:szCs w:val="21"/>
         </w:rPr>
-        <w:t>chicken.append</w:t>
-      </w:r>
-      <w:proofErr w:type="gramEnd"/>
-      <w:r>
+      </w:pPr>
+    </w:p>
+    <w:p>
+      <w:pPr>
+        <w:shd w:val="clear" w:color="auto" w:fill="FFFFFF"/>
+        <w:spacing w:line="285" w:lineRule="atLeast"/>
         <w:rPr>
           <w:rFonts w:ascii="Consolas" w:hAnsi="Consolas"/>
           <w:sz w:val="21"/>
           <w:szCs w:val="21"/>
         </w:rPr>
-        <w:t>(1)</w:t>
-      </w:r>
-    </w:p>
-    <w:p>
-      <w:pPr>
-        <w:shd w:val="clear" w:color="auto" w:fill="FFFFFF"/>
-        <w:spacing w:line="285" w:lineRule="atLeast"/>
+      </w:pPr>
+      <w:r>
         <w:rPr>
           <w:rFonts w:ascii="Consolas" w:hAnsi="Consolas"/>
           <w:sz w:val="21"/>
           <w:szCs w:val="21"/>
         </w:rPr>
-      </w:pPr>
-      <w:r>
+        <w:t>df["HasChicken"] = has_chicken</w:t>
+      </w:r>
+    </w:p>
+    <w:p>
+      <w:pPr>
+        <w:pStyle w:val="Content"/>
+      </w:pPr>
+      <w:r>
+        <w:t>Tạo thêm thuộc tính ‘HasBeef với các token như "beef", "cow", "meat", "steak", "rib", "barbecue", "brisket","sirloin","tenderloin", "ribeye", "shank"</w:t>
+      </w:r>
+      <w:r>
+        <w:t>. Tất cả đều mang ý nghĩa là bò hoặc liên quan tới bò</w:t>
+      </w:r>
+      <w:r>
+        <w:t xml:space="preserve">: </w:t>
+      </w:r>
+    </w:p>
+    <w:p>
+      <w:pPr>
+        <w:shd w:val="clear" w:color="auto" w:fill="FFFFFF"/>
+        <w:spacing w:line="285" w:lineRule="atLeast"/>
         <w:rPr>
           <w:rFonts w:ascii="Consolas" w:hAnsi="Consolas"/>
           <w:sz w:val="21"/>
           <w:szCs w:val="21"/>
         </w:rPr>
-        <w:t>    else:</w:t>
-      </w:r>
-    </w:p>
-    <w:p>
-      <w:pPr>
-        <w:shd w:val="clear" w:color="auto" w:fill="FFFFFF"/>
-        <w:spacing w:line="285" w:lineRule="atLeast"/>
+      </w:pPr>
+      <w:r>
         <w:rPr>
           <w:rFonts w:ascii="Consolas" w:hAnsi="Consolas"/>
           <w:sz w:val="21"/>
           <w:szCs w:val="21"/>
         </w:rPr>
-      </w:pPr>
+        <w:t>beef_flavor = [</w:t>
+      </w:r>
+      <w:bookmarkStart w:id="67" w:name="_Hlk169328711"/>
       <w:r>
         <w:rPr>
           <w:rFonts w:ascii="Consolas" w:hAnsi="Consolas"/>
           <w:sz w:val="21"/>
           <w:szCs w:val="21"/>
         </w:rPr>
-        <w:t>        has_</w:t>
-      </w:r>
-      <w:proofErr w:type="gramStart"/>
-      <w:r>
+        <w:t>"beef", "cow", "meat", "steak", "rib", "barbecue", "brisket","sirloin","tenderloin", "ribeye", "shank"]</w:t>
+      </w:r>
+      <w:bookmarkEnd w:id="67"/>
+    </w:p>
+    <w:p>
+      <w:pPr>
+        <w:shd w:val="clear" w:color="auto" w:fill="FFFFFF"/>
+        <w:spacing w:line="285" w:lineRule="atLeast"/>
         <w:rPr>
           <w:rFonts w:ascii="Consolas" w:hAnsi="Consolas"/>
           <w:sz w:val="21"/>
           <w:szCs w:val="21"/>
         </w:rPr>
-        <w:t>chicken.append</w:t>
-      </w:r>
-      <w:proofErr w:type="gramEnd"/>
+      </w:pPr>
       <w:r>
         <w:rPr>
           <w:rFonts w:ascii="Consolas" w:hAnsi="Consolas"/>
           <w:sz w:val="21"/>
           <w:szCs w:val="21"/>
         </w:rPr>
-        <w:t>(0)</w:t>
+        <w:t>for variety in df["Variety"].str.lower():</w:t>
       </w:r>
     </w:p>
     <w:p>
@@ -17971,68 +17781,52 @@
           <w:szCs w:val="21"/>
         </w:rPr>
       </w:pPr>
-    </w:p>
-    <w:p>
-      <w:pPr>
-        <w:shd w:val="clear" w:color="auto" w:fill="FFFFFF"/>
-        <w:spacing w:line="285" w:lineRule="atLeast"/>
+      <w:r>
         <w:rPr>
           <w:rFonts w:ascii="Consolas" w:hAnsi="Consolas"/>
           <w:sz w:val="21"/>
           <w:szCs w:val="21"/>
         </w:rPr>
-      </w:pPr>
-      <w:r>
+        <w:t>    if any(flavor in variety for flavor in beef_flavor):</w:t>
+      </w:r>
+    </w:p>
+    <w:p>
+      <w:pPr>
+        <w:shd w:val="clear" w:color="auto" w:fill="FFFFFF"/>
+        <w:spacing w:line="285" w:lineRule="atLeast"/>
         <w:rPr>
           <w:rFonts w:ascii="Consolas" w:hAnsi="Consolas"/>
           <w:sz w:val="21"/>
           <w:szCs w:val="21"/>
         </w:rPr>
-        <w:t>df["HasChicken"] = has_chicken</w:t>
-      </w:r>
-    </w:p>
-    <w:p>
-      <w:pPr>
-        <w:pStyle w:val="Content"/>
-      </w:pPr>
-      <w:r>
-        <w:t>Tạo thêm thuộc tính ‘HasBeef với các token như "beef", "cow", "meat", "steak", "rib", "barbecue", "brisket","sirloin","tenderloin", "ribeye", "shank"</w:t>
-      </w:r>
-      <w:r>
-        <w:t>. Tất cả đều mang ý nghĩa là bò hoặc liên quan tới bò</w:t>
-      </w:r>
-      <w:r>
-        <w:t xml:space="preserve">: </w:t>
-      </w:r>
-    </w:p>
-    <w:p>
-      <w:pPr>
-        <w:shd w:val="clear" w:color="auto" w:fill="FFFFFF"/>
-        <w:spacing w:line="285" w:lineRule="atLeast"/>
+      </w:pPr>
+      <w:r>
         <w:rPr>
           <w:rFonts w:ascii="Consolas" w:hAnsi="Consolas"/>
           <w:sz w:val="21"/>
           <w:szCs w:val="21"/>
         </w:rPr>
-      </w:pPr>
-      <w:r>
+        <w:t>        has_beef.append(1)</w:t>
+      </w:r>
+    </w:p>
+    <w:p>
+      <w:pPr>
+        <w:shd w:val="clear" w:color="auto" w:fill="FFFFFF"/>
+        <w:spacing w:line="285" w:lineRule="atLeast"/>
         <w:rPr>
           <w:rFonts w:ascii="Consolas" w:hAnsi="Consolas"/>
           <w:sz w:val="21"/>
           <w:szCs w:val="21"/>
         </w:rPr>
-        <w:t>beef_flavor = [</w:t>
-      </w:r>
-      <w:bookmarkStart w:id="67" w:name="_Hlk169328711"/>
+      </w:pPr>
       <w:r>
         <w:rPr>
           <w:rFonts w:ascii="Consolas" w:hAnsi="Consolas"/>
           <w:sz w:val="21"/>
           <w:szCs w:val="21"/>
         </w:rPr>
-        <w:t>"beef", "cow", "meat", "steak", "rib", "barbecue", "brisket","sirloin","tenderloin", "ribeye", "shank"]</w:t>
-      </w:r>
-      <w:bookmarkEnd w:id="67"/>
+        <w:t>    else:</w:t>
+      </w:r>
     </w:p>
     <w:p>
       <w:pPr>
@@ -18050,63 +17844,95 @@
           <w:sz w:val="21"/>
           <w:szCs w:val="21"/>
         </w:rPr>
-        <w:t>for variety in df["Variety"].</w:t>
-      </w:r>
-      <w:proofErr w:type="gramStart"/>
-      <w:r>
+        <w:t>        has_beef.append(0)</w:t>
+      </w:r>
+    </w:p>
+    <w:p>
+      <w:pPr>
+        <w:shd w:val="clear" w:color="auto" w:fill="FFFFFF"/>
+        <w:spacing w:line="285" w:lineRule="atLeast"/>
         <w:rPr>
           <w:rFonts w:ascii="Consolas" w:hAnsi="Consolas"/>
           <w:sz w:val="21"/>
           <w:szCs w:val="21"/>
         </w:rPr>
-        <w:t>str.lower</w:t>
-      </w:r>
-      <w:proofErr w:type="gramEnd"/>
-      <w:r>
+      </w:pPr>
+    </w:p>
+    <w:p>
+      <w:pPr>
+        <w:shd w:val="clear" w:color="auto" w:fill="FFFFFF"/>
+        <w:spacing w:line="285" w:lineRule="atLeast"/>
         <w:rPr>
           <w:rFonts w:ascii="Consolas" w:hAnsi="Consolas"/>
           <w:sz w:val="21"/>
           <w:szCs w:val="21"/>
         </w:rPr>
-        <w:t>():</w:t>
-      </w:r>
-    </w:p>
-    <w:p>
-      <w:pPr>
-        <w:shd w:val="clear" w:color="auto" w:fill="FFFFFF"/>
-        <w:spacing w:line="285" w:lineRule="atLeast"/>
+      </w:pPr>
+      <w:r>
         <w:rPr>
           <w:rFonts w:ascii="Consolas" w:hAnsi="Consolas"/>
           <w:sz w:val="21"/>
           <w:szCs w:val="21"/>
         </w:rPr>
-      </w:pPr>
-      <w:r>
+        <w:t>df["HasBeef"] = has_beef</w:t>
+      </w:r>
+    </w:p>
+    <w:p>
+      <w:pPr>
+        <w:pStyle w:val="Content"/>
+      </w:pPr>
+      <w:r>
+        <w:t xml:space="preserve">Tạo thêm thuộc tính ‘HasSeafoods’ với các token như </w:t>
+      </w:r>
+      <w:r>
+        <w:rPr>
+          <w:rFonts w:asciiTheme="minorHAnsi" w:hAnsiTheme="minorHAnsi" w:cstheme="minorHAnsi"/>
+          <w:szCs w:val="26"/>
+        </w:rPr>
+        <w:t>"seafood", "fish", "crab", "shrimp", "prawn", "tom", "lobster", "scallop", "clam", "abalone", "oyster", "squid", "seaweed", "sushi", "ebi", "caviar"</w:t>
+      </w:r>
+      <w:r>
+        <w:rPr>
+          <w:rFonts w:asciiTheme="minorHAnsi" w:hAnsiTheme="minorHAnsi" w:cstheme="minorHAnsi"/>
+          <w:szCs w:val="26"/>
+        </w:rPr>
+        <w:t xml:space="preserve">. </w:t>
+      </w:r>
+      <w:r>
+        <w:t>Tất cả đều mang ý nghĩa là hải sản hoặc liên quan tới hải sản</w:t>
+      </w:r>
+      <w:r>
+        <w:t>:</w:t>
+      </w:r>
+    </w:p>
+    <w:p>
+      <w:pPr>
+        <w:pStyle w:val="Content"/>
         <w:rPr>
           <w:rFonts w:ascii="Consolas" w:hAnsi="Consolas"/>
           <w:sz w:val="21"/>
           <w:szCs w:val="21"/>
         </w:rPr>
-        <w:t xml:space="preserve">    if </w:t>
-      </w:r>
-      <w:proofErr w:type="gramStart"/>
+      </w:pPr>
       <w:r>
         <w:rPr>
           <w:rFonts w:ascii="Consolas" w:hAnsi="Consolas"/>
           <w:sz w:val="21"/>
           <w:szCs w:val="21"/>
         </w:rPr>
-        <w:t>any(</w:t>
-      </w:r>
-      <w:proofErr w:type="gramEnd"/>
-      <w:r>
+        <w:t>has_seafoods = []</w:t>
+      </w:r>
+    </w:p>
+    <w:p>
+      <w:pPr>
+        <w:shd w:val="clear" w:color="auto" w:fill="FFFFFF"/>
+        <w:spacing w:line="285" w:lineRule="atLeast"/>
         <w:rPr>
           <w:rFonts w:ascii="Consolas" w:hAnsi="Consolas"/>
           <w:sz w:val="21"/>
           <w:szCs w:val="21"/>
         </w:rPr>
-        <w:t>flavor in variety for flavor in beef_flavor):</w:t>
-      </w:r>
+      </w:pPr>
     </w:p>
     <w:p>
       <w:pPr>
@@ -18124,25 +17950,26 @@
           <w:sz w:val="21"/>
           <w:szCs w:val="21"/>
         </w:rPr>
-        <w:t>        has_</w:t>
-      </w:r>
-      <w:proofErr w:type="gramStart"/>
-      <w:r>
+        <w:t>seafoods_flavor = ["seafood", "fish", "crab", "shrimp", "prawn", "tom", "lobster", "scallop", "clam", "abalone", "oyster", "squid", "seaweed", "sushi", "ebi", "caviar"]</w:t>
+      </w:r>
+    </w:p>
+    <w:p>
+      <w:pPr>
+        <w:shd w:val="clear" w:color="auto" w:fill="FFFFFF"/>
+        <w:spacing w:line="285" w:lineRule="atLeast"/>
         <w:rPr>
           <w:rFonts w:ascii="Consolas" w:hAnsi="Consolas"/>
           <w:sz w:val="21"/>
           <w:szCs w:val="21"/>
         </w:rPr>
-        <w:t>beef.append</w:t>
-      </w:r>
-      <w:proofErr w:type="gramEnd"/>
+      </w:pPr>
       <w:r>
         <w:rPr>
           <w:rFonts w:ascii="Consolas" w:hAnsi="Consolas"/>
           <w:sz w:val="21"/>
           <w:szCs w:val="21"/>
         </w:rPr>
-        <w:t>(1)</w:t>
+        <w:t>for variety in df["Variety"].str.lower():</w:t>
       </w:r>
     </w:p>
     <w:p>
@@ -18161,7 +17988,7 @@
           <w:sz w:val="21"/>
           <w:szCs w:val="21"/>
         </w:rPr>
-        <w:t>    else:</w:t>
+        <w:t>    if any(flavor in variety for flavor in seafoods_flavor):</w:t>
       </w:r>
     </w:p>
     <w:p>
@@ -18180,25 +18007,27 @@
           <w:sz w:val="21"/>
           <w:szCs w:val="21"/>
         </w:rPr>
-        <w:t>        has_</w:t>
-      </w:r>
-      <w:proofErr w:type="gramStart"/>
-      <w:r>
+        <w:t>        has_seafoods.append(1)</w:t>
+      </w:r>
+    </w:p>
+    <w:p>
+      <w:pPr>
+        <w:shd w:val="clear" w:color="auto" w:fill="FFFFFF"/>
+        <w:spacing w:line="285" w:lineRule="atLeast"/>
         <w:rPr>
           <w:rFonts w:ascii="Consolas" w:hAnsi="Consolas"/>
           <w:sz w:val="21"/>
           <w:szCs w:val="21"/>
         </w:rPr>
-        <w:t>beef.append</w:t>
-      </w:r>
-      <w:proofErr w:type="gramEnd"/>
+      </w:pPr>
       <w:r>
         <w:rPr>
           <w:rFonts w:ascii="Consolas" w:hAnsi="Consolas"/>
           <w:sz w:val="21"/>
           <w:szCs w:val="21"/>
         </w:rPr>
-        <w:t>(0)</w:t>
+        <w:lastRenderedPageBreak/>
+        <w:t>    else:</w:t>
       </w:r>
     </w:p>
     <w:p>
@@ -18211,268 +18040,13 @@
           <w:szCs w:val="21"/>
         </w:rPr>
       </w:pPr>
-    </w:p>
-    <w:p>
-      <w:pPr>
-        <w:shd w:val="clear" w:color="auto" w:fill="FFFFFF"/>
-        <w:spacing w:line="285" w:lineRule="atLeast"/>
+      <w:r>
         <w:rPr>
           <w:rFonts w:ascii="Consolas" w:hAnsi="Consolas"/>
           <w:sz w:val="21"/>
           <w:szCs w:val="21"/>
         </w:rPr>
-      </w:pPr>
-      <w:r>
-        <w:rPr>
-          <w:rFonts w:ascii="Consolas" w:hAnsi="Consolas"/>
-          <w:sz w:val="21"/>
-          <w:szCs w:val="21"/>
-        </w:rPr>
-        <w:t>df["HasBeef"] = has_beef</w:t>
-      </w:r>
-    </w:p>
-    <w:p>
-      <w:pPr>
-        <w:pStyle w:val="Content"/>
-      </w:pPr>
-      <w:r>
-        <w:t xml:space="preserve">Tạo thêm thuộc tính ‘HasSeafoods’ với các token như </w:t>
-      </w:r>
-      <w:r>
-        <w:rPr>
-          <w:rFonts w:asciiTheme="minorHAnsi" w:hAnsiTheme="minorHAnsi" w:cstheme="minorHAnsi"/>
-          <w:szCs w:val="26"/>
-        </w:rPr>
-        <w:t>"seafood", "fish", "crab", "shrimp", "prawn", "tom", "lobster", "scallop", "clam", "abalone", "oyster", "squid", "seaweed", "sushi", "ebi", "caviar"</w:t>
-      </w:r>
-      <w:r>
-        <w:rPr>
-          <w:rFonts w:asciiTheme="minorHAnsi" w:hAnsiTheme="minorHAnsi" w:cstheme="minorHAnsi"/>
-          <w:szCs w:val="26"/>
-        </w:rPr>
-        <w:t xml:space="preserve">. </w:t>
-      </w:r>
-      <w:r>
-        <w:t>Tất cả đều mang ý nghĩa là hải sản hoặc liên quan tới hải sản</w:t>
-      </w:r>
-      <w:r>
-        <w:t>:</w:t>
-      </w:r>
-    </w:p>
-    <w:p>
-      <w:pPr>
-        <w:pStyle w:val="Content"/>
-        <w:rPr>
-          <w:rFonts w:ascii="Consolas" w:hAnsi="Consolas"/>
-          <w:sz w:val="21"/>
-          <w:szCs w:val="21"/>
-        </w:rPr>
-      </w:pPr>
-      <w:r>
-        <w:rPr>
-          <w:rFonts w:ascii="Consolas" w:hAnsi="Consolas"/>
-          <w:sz w:val="21"/>
-          <w:szCs w:val="21"/>
-        </w:rPr>
-        <w:t>has_seafoods = []</w:t>
-      </w:r>
-    </w:p>
-    <w:p>
-      <w:pPr>
-        <w:shd w:val="clear" w:color="auto" w:fill="FFFFFF"/>
-        <w:spacing w:line="285" w:lineRule="atLeast"/>
-        <w:rPr>
-          <w:rFonts w:ascii="Consolas" w:hAnsi="Consolas"/>
-          <w:sz w:val="21"/>
-          <w:szCs w:val="21"/>
-        </w:rPr>
-      </w:pPr>
-    </w:p>
-    <w:p>
-      <w:pPr>
-        <w:shd w:val="clear" w:color="auto" w:fill="FFFFFF"/>
-        <w:spacing w:line="285" w:lineRule="atLeast"/>
-        <w:rPr>
-          <w:rFonts w:ascii="Consolas" w:hAnsi="Consolas"/>
-          <w:sz w:val="21"/>
-          <w:szCs w:val="21"/>
-        </w:rPr>
-      </w:pPr>
-      <w:r>
-        <w:rPr>
-          <w:rFonts w:ascii="Consolas" w:hAnsi="Consolas"/>
-          <w:sz w:val="21"/>
-          <w:szCs w:val="21"/>
-        </w:rPr>
-        <w:t>seafoods_flavor = ["seafood", "fish", "crab", "shrimp", "prawn", "tom", "lobster", "scallop", "clam", "abalone", "oyster", "squid", "seaweed", "sushi", "ebi", "caviar"]</w:t>
-      </w:r>
-    </w:p>
-    <w:p>
-      <w:pPr>
-        <w:shd w:val="clear" w:color="auto" w:fill="FFFFFF"/>
-        <w:spacing w:line="285" w:lineRule="atLeast"/>
-        <w:rPr>
-          <w:rFonts w:ascii="Consolas" w:hAnsi="Consolas"/>
-          <w:sz w:val="21"/>
-          <w:szCs w:val="21"/>
-        </w:rPr>
-      </w:pPr>
-      <w:r>
-        <w:rPr>
-          <w:rFonts w:ascii="Consolas" w:hAnsi="Consolas"/>
-          <w:sz w:val="21"/>
-          <w:szCs w:val="21"/>
-        </w:rPr>
-        <w:t>for variety in df["Variety"].</w:t>
-      </w:r>
-      <w:proofErr w:type="gramStart"/>
-      <w:r>
-        <w:rPr>
-          <w:rFonts w:ascii="Consolas" w:hAnsi="Consolas"/>
-          <w:sz w:val="21"/>
-          <w:szCs w:val="21"/>
-        </w:rPr>
-        <w:t>str.lower</w:t>
-      </w:r>
-      <w:proofErr w:type="gramEnd"/>
-      <w:r>
-        <w:rPr>
-          <w:rFonts w:ascii="Consolas" w:hAnsi="Consolas"/>
-          <w:sz w:val="21"/>
-          <w:szCs w:val="21"/>
-        </w:rPr>
-        <w:t>():</w:t>
-      </w:r>
-    </w:p>
-    <w:p>
-      <w:pPr>
-        <w:shd w:val="clear" w:color="auto" w:fill="FFFFFF"/>
-        <w:spacing w:line="285" w:lineRule="atLeast"/>
-        <w:rPr>
-          <w:rFonts w:ascii="Consolas" w:hAnsi="Consolas"/>
-          <w:sz w:val="21"/>
-          <w:szCs w:val="21"/>
-        </w:rPr>
-      </w:pPr>
-      <w:r>
-        <w:rPr>
-          <w:rFonts w:ascii="Consolas" w:hAnsi="Consolas"/>
-          <w:sz w:val="21"/>
-          <w:szCs w:val="21"/>
-        </w:rPr>
-        <w:t xml:space="preserve">    if </w:t>
-      </w:r>
-      <w:proofErr w:type="gramStart"/>
-      <w:r>
-        <w:rPr>
-          <w:rFonts w:ascii="Consolas" w:hAnsi="Consolas"/>
-          <w:sz w:val="21"/>
-          <w:szCs w:val="21"/>
-        </w:rPr>
-        <w:t>any(</w:t>
-      </w:r>
-      <w:proofErr w:type="gramEnd"/>
-      <w:r>
-        <w:rPr>
-          <w:rFonts w:ascii="Consolas" w:hAnsi="Consolas"/>
-          <w:sz w:val="21"/>
-          <w:szCs w:val="21"/>
-        </w:rPr>
-        <w:t>flavor in variety for flavor in seafoods_flavor):</w:t>
-      </w:r>
-    </w:p>
-    <w:p>
-      <w:pPr>
-        <w:shd w:val="clear" w:color="auto" w:fill="FFFFFF"/>
-        <w:spacing w:line="285" w:lineRule="atLeast"/>
-        <w:rPr>
-          <w:rFonts w:ascii="Consolas" w:hAnsi="Consolas"/>
-          <w:sz w:val="21"/>
-          <w:szCs w:val="21"/>
-        </w:rPr>
-      </w:pPr>
-      <w:r>
-        <w:rPr>
-          <w:rFonts w:ascii="Consolas" w:hAnsi="Consolas"/>
-          <w:sz w:val="21"/>
-          <w:szCs w:val="21"/>
-        </w:rPr>
-        <w:t>        has_</w:t>
-      </w:r>
-      <w:proofErr w:type="gramStart"/>
-      <w:r>
-        <w:rPr>
-          <w:rFonts w:ascii="Consolas" w:hAnsi="Consolas"/>
-          <w:sz w:val="21"/>
-          <w:szCs w:val="21"/>
-        </w:rPr>
-        <w:t>seafoods.append</w:t>
-      </w:r>
-      <w:proofErr w:type="gramEnd"/>
-      <w:r>
-        <w:rPr>
-          <w:rFonts w:ascii="Consolas" w:hAnsi="Consolas"/>
-          <w:sz w:val="21"/>
-          <w:szCs w:val="21"/>
-        </w:rPr>
-        <w:t>(1)</w:t>
-      </w:r>
-    </w:p>
-    <w:p>
-      <w:pPr>
-        <w:shd w:val="clear" w:color="auto" w:fill="FFFFFF"/>
-        <w:spacing w:line="285" w:lineRule="atLeast"/>
-        <w:rPr>
-          <w:rFonts w:ascii="Consolas" w:hAnsi="Consolas"/>
-          <w:sz w:val="21"/>
-          <w:szCs w:val="21"/>
-        </w:rPr>
-      </w:pPr>
-      <w:r>
-        <w:rPr>
-          <w:rFonts w:ascii="Consolas" w:hAnsi="Consolas"/>
-          <w:sz w:val="21"/>
-          <w:szCs w:val="21"/>
-        </w:rPr>
-        <w:lastRenderedPageBreak/>
-        <w:t>    else:</w:t>
-      </w:r>
-    </w:p>
-    <w:p>
-      <w:pPr>
-        <w:shd w:val="clear" w:color="auto" w:fill="FFFFFF"/>
-        <w:spacing w:line="285" w:lineRule="atLeast"/>
-        <w:rPr>
-          <w:rFonts w:ascii="Consolas" w:hAnsi="Consolas"/>
-          <w:sz w:val="21"/>
-          <w:szCs w:val="21"/>
-        </w:rPr>
-      </w:pPr>
-      <w:r>
-        <w:rPr>
-          <w:rFonts w:ascii="Consolas" w:hAnsi="Consolas"/>
-          <w:sz w:val="21"/>
-          <w:szCs w:val="21"/>
-        </w:rPr>
-        <w:t>        has_</w:t>
-      </w:r>
-      <w:proofErr w:type="gramStart"/>
-      <w:r>
-        <w:rPr>
-          <w:rFonts w:ascii="Consolas" w:hAnsi="Consolas"/>
-          <w:sz w:val="21"/>
-          <w:szCs w:val="21"/>
-        </w:rPr>
-        <w:t>seafoods.append</w:t>
-      </w:r>
-      <w:proofErr w:type="gramEnd"/>
-      <w:r>
-        <w:rPr>
-          <w:rFonts w:ascii="Consolas" w:hAnsi="Consolas"/>
-          <w:sz w:val="21"/>
-          <w:szCs w:val="21"/>
-        </w:rPr>
-        <w:t>(0)</w:t>
+        <w:t>        has_seafoods.append(0)</w:t>
       </w:r>
     </w:p>
     <w:p>
@@ -18759,41 +18333,42 @@
           <w:sz w:val="21"/>
           <w:szCs w:val="21"/>
         </w:rPr>
-        <w:t>top_brand = df['Brand'].value_</w:t>
-      </w:r>
-      <w:proofErr w:type="gramStart"/>
+        <w:t>top_brand = df['Brand'].value_counts()[:2</w:t>
+      </w:r>
       <w:r>
         <w:rPr>
           <w:rFonts w:ascii="Consolas" w:hAnsi="Consolas"/>
           <w:sz w:val="21"/>
           <w:szCs w:val="21"/>
         </w:rPr>
-        <w:t>counts(</w:t>
-      </w:r>
-      <w:proofErr w:type="gramEnd"/>
+        <w:t>0</w:t>
+      </w:r>
       <w:r>
         <w:rPr>
           <w:rFonts w:ascii="Consolas" w:hAnsi="Consolas"/>
           <w:sz w:val="21"/>
           <w:szCs w:val="21"/>
         </w:rPr>
-        <w:t>)[:2</w:t>
-      </w:r>
-      <w:r>
+        <w:t>]</w:t>
+      </w:r>
+    </w:p>
+    <w:p>
+      <w:pPr>
+        <w:shd w:val="clear" w:color="auto" w:fill="FFFFFF"/>
+        <w:spacing w:line="285" w:lineRule="atLeast"/>
         <w:rPr>
           <w:rFonts w:ascii="Consolas" w:hAnsi="Consolas"/>
           <w:sz w:val="21"/>
           <w:szCs w:val="21"/>
         </w:rPr>
-        <w:t>0</w:t>
-      </w:r>
+      </w:pPr>
       <w:r>
         <w:rPr>
           <w:rFonts w:ascii="Consolas" w:hAnsi="Consolas"/>
           <w:sz w:val="21"/>
           <w:szCs w:val="21"/>
         </w:rPr>
-        <w:t>]</w:t>
+        <w:t>new_brand = []</w:t>
       </w:r>
     </w:p>
     <w:p>
@@ -18806,25 +18381,25 @@
           <w:szCs w:val="21"/>
         </w:rPr>
       </w:pPr>
-      <w:r>
+    </w:p>
+    <w:p>
+      <w:pPr>
+        <w:shd w:val="clear" w:color="auto" w:fill="FFFFFF"/>
+        <w:spacing w:line="285" w:lineRule="atLeast"/>
         <w:rPr>
           <w:rFonts w:ascii="Consolas" w:hAnsi="Consolas"/>
           <w:sz w:val="21"/>
           <w:szCs w:val="21"/>
         </w:rPr>
-        <w:t>new_brand = []</w:t>
-      </w:r>
-    </w:p>
-    <w:p>
-      <w:pPr>
-        <w:shd w:val="clear" w:color="auto" w:fill="FFFFFF"/>
-        <w:spacing w:line="285" w:lineRule="atLeast"/>
+      </w:pPr>
+      <w:r>
         <w:rPr>
           <w:rFonts w:ascii="Consolas" w:hAnsi="Consolas"/>
           <w:sz w:val="21"/>
           <w:szCs w:val="21"/>
         </w:rPr>
-      </w:pPr>
+        <w:t>for brand in df['Brand']:</w:t>
+      </w:r>
     </w:p>
     <w:p>
       <w:pPr>
@@ -18842,7 +18417,7 @@
           <w:sz w:val="21"/>
           <w:szCs w:val="21"/>
         </w:rPr>
-        <w:t>for brand in df['Brand']:</w:t>
+        <w:t>    if brand in top_brand:</w:t>
       </w:r>
     </w:p>
     <w:p>
@@ -18861,7 +18436,7 @@
           <w:sz w:val="21"/>
           <w:szCs w:val="21"/>
         </w:rPr>
-        <w:t>    if brand in top_brand:</w:t>
+        <w:t>        new_brand.append(brand)</w:t>
       </w:r>
     </w:p>
     <w:p>
@@ -18880,25 +18455,26 @@
           <w:sz w:val="21"/>
           <w:szCs w:val="21"/>
         </w:rPr>
-        <w:t>        new_</w:t>
-      </w:r>
-      <w:proofErr w:type="gramStart"/>
-      <w:r>
+        <w:t xml:space="preserve">    else: </w:t>
+      </w:r>
+    </w:p>
+    <w:p>
+      <w:pPr>
+        <w:shd w:val="clear" w:color="auto" w:fill="FFFFFF"/>
+        <w:spacing w:line="285" w:lineRule="atLeast"/>
         <w:rPr>
           <w:rFonts w:ascii="Consolas" w:hAnsi="Consolas"/>
           <w:sz w:val="21"/>
           <w:szCs w:val="21"/>
         </w:rPr>
-        <w:t>brand.append</w:t>
-      </w:r>
-      <w:proofErr w:type="gramEnd"/>
+      </w:pPr>
       <w:r>
         <w:rPr>
           <w:rFonts w:ascii="Consolas" w:hAnsi="Consolas"/>
           <w:sz w:val="21"/>
           <w:szCs w:val="21"/>
         </w:rPr>
-        <w:t>(brand)</w:t>
+        <w:t>        new_brand.append("Other")</w:t>
       </w:r>
     </w:p>
     <w:p>
@@ -18911,136 +18487,62 @@
           <w:szCs w:val="21"/>
         </w:rPr>
       </w:pPr>
-      <w:r>
+    </w:p>
+    <w:p>
+      <w:pPr>
+        <w:shd w:val="clear" w:color="auto" w:fill="FFFFFF"/>
+        <w:spacing w:line="285" w:lineRule="atLeast"/>
         <w:rPr>
           <w:rFonts w:ascii="Consolas" w:hAnsi="Consolas"/>
           <w:sz w:val="21"/>
           <w:szCs w:val="21"/>
         </w:rPr>
-        <w:t xml:space="preserve">    else: </w:t>
-      </w:r>
-    </w:p>
-    <w:p>
-      <w:pPr>
-        <w:shd w:val="clear" w:color="auto" w:fill="FFFFFF"/>
-        <w:spacing w:line="285" w:lineRule="atLeast"/>
+      </w:pPr>
+      <w:r>
         <w:rPr>
           <w:rFonts w:ascii="Consolas" w:hAnsi="Consolas"/>
           <w:sz w:val="21"/>
           <w:szCs w:val="21"/>
         </w:rPr>
-      </w:pPr>
-      <w:r>
+        <w:t>df['TopBrand'] = new_brand</w:t>
+      </w:r>
+    </w:p>
+    <w:p>
+      <w:pPr>
+        <w:shd w:val="clear" w:color="auto" w:fill="FFFFFF"/>
+        <w:spacing w:line="285" w:lineRule="atLeast"/>
         <w:rPr>
           <w:rFonts w:ascii="Consolas" w:hAnsi="Consolas"/>
           <w:sz w:val="21"/>
           <w:szCs w:val="21"/>
         </w:rPr>
-        <w:t>        new_</w:t>
-      </w:r>
-      <w:proofErr w:type="gramStart"/>
+      </w:pPr>
       <w:r>
         <w:rPr>
           <w:rFonts w:ascii="Consolas" w:hAnsi="Consolas"/>
           <w:sz w:val="21"/>
           <w:szCs w:val="21"/>
         </w:rPr>
-        <w:t>brand.append</w:t>
-      </w:r>
-      <w:proofErr w:type="gramEnd"/>
-      <w:r>
+        <w:t>brand_dummy = pd.get_dummies(df['TopBrand'], prefix="from")</w:t>
+      </w:r>
+    </w:p>
+    <w:p>
+      <w:pPr>
+        <w:shd w:val="clear" w:color="auto" w:fill="FFFFFF"/>
+        <w:spacing w:line="285" w:lineRule="atLeast"/>
         <w:rPr>
           <w:rFonts w:ascii="Consolas" w:hAnsi="Consolas"/>
           <w:sz w:val="21"/>
           <w:szCs w:val="21"/>
         </w:rPr>
-        <w:t>("Other")</w:t>
-      </w:r>
-    </w:p>
-    <w:p>
-      <w:pPr>
-        <w:shd w:val="clear" w:color="auto" w:fill="FFFFFF"/>
-        <w:spacing w:line="285" w:lineRule="atLeast"/>
+      </w:pPr>
+      <w:r>
         <w:rPr>
           <w:rFonts w:ascii="Consolas" w:hAnsi="Consolas"/>
           <w:sz w:val="21"/>
           <w:szCs w:val="21"/>
         </w:rPr>
-      </w:pPr>
-    </w:p>
-    <w:p>
-      <w:pPr>
-        <w:shd w:val="clear" w:color="auto" w:fill="FFFFFF"/>
-        <w:spacing w:line="285" w:lineRule="atLeast"/>
-        <w:rPr>
-          <w:rFonts w:ascii="Consolas" w:hAnsi="Consolas"/>
-          <w:sz w:val="21"/>
-          <w:szCs w:val="21"/>
-        </w:rPr>
-      </w:pPr>
-      <w:r>
-        <w:rPr>
-          <w:rFonts w:ascii="Consolas" w:hAnsi="Consolas"/>
-          <w:sz w:val="21"/>
-          <w:szCs w:val="21"/>
-        </w:rPr>
-        <w:t>df['TopBrand'] = new_brand</w:t>
-      </w:r>
-    </w:p>
-    <w:p>
-      <w:pPr>
-        <w:shd w:val="clear" w:color="auto" w:fill="FFFFFF"/>
-        <w:spacing w:line="285" w:lineRule="atLeast"/>
-        <w:rPr>
-          <w:rFonts w:ascii="Consolas" w:hAnsi="Consolas"/>
-          <w:sz w:val="21"/>
-          <w:szCs w:val="21"/>
-        </w:rPr>
-      </w:pPr>
-      <w:r>
-        <w:rPr>
-          <w:rFonts w:ascii="Consolas" w:hAnsi="Consolas"/>
-          <w:sz w:val="21"/>
-          <w:szCs w:val="21"/>
-        </w:rPr>
-        <w:t>brand_dummy = pd.get_dummies(df['TopBrand'], prefix="from")</w:t>
-      </w:r>
-    </w:p>
-    <w:p>
-      <w:pPr>
-        <w:shd w:val="clear" w:color="auto" w:fill="FFFFFF"/>
-        <w:spacing w:line="285" w:lineRule="atLeast"/>
-        <w:rPr>
-          <w:rFonts w:ascii="Consolas" w:hAnsi="Consolas"/>
-          <w:sz w:val="21"/>
-          <w:szCs w:val="21"/>
-        </w:rPr>
-      </w:pPr>
-      <w:r>
-        <w:rPr>
-          <w:rFonts w:ascii="Consolas" w:hAnsi="Consolas"/>
-          <w:sz w:val="21"/>
-          <w:szCs w:val="21"/>
-        </w:rPr>
-        <w:t>brand_dummy = brand_</w:t>
-      </w:r>
-      <w:proofErr w:type="gramStart"/>
-      <w:r>
-        <w:rPr>
-          <w:rFonts w:ascii="Consolas" w:hAnsi="Consolas"/>
-          <w:sz w:val="21"/>
-          <w:szCs w:val="21"/>
-        </w:rPr>
-        <w:t>dummy.astype</w:t>
-      </w:r>
-      <w:proofErr w:type="gramEnd"/>
-      <w:r>
-        <w:rPr>
-          <w:rFonts w:ascii="Consolas" w:hAnsi="Consolas"/>
-          <w:sz w:val="21"/>
-          <w:szCs w:val="21"/>
-        </w:rPr>
-        <w:t>(int)</w:t>
+        <w:t>brand_dummy = brand_dummy.astype(int)</w:t>
       </w:r>
     </w:p>
     <w:p>
@@ -19186,37 +18688,38 @@
           <w:sz w:val="21"/>
           <w:szCs w:val="21"/>
         </w:rPr>
-        <w:t>top_style = df['Style'].value_</w:t>
-      </w:r>
-      <w:proofErr w:type="gramStart"/>
-      <w:r>
+        <w:t>top_style = df['Style'].value_counts()[:4]</w:t>
+      </w:r>
+    </w:p>
+    <w:p>
+      <w:pPr>
+        <w:shd w:val="clear" w:color="auto" w:fill="FFFFFF"/>
+        <w:spacing w:line="285" w:lineRule="atLeast"/>
         <w:rPr>
           <w:rFonts w:ascii="Consolas" w:hAnsi="Consolas"/>
           <w:sz w:val="21"/>
           <w:szCs w:val="21"/>
         </w:rPr>
-        <w:t>counts(</w:t>
-      </w:r>
-      <w:proofErr w:type="gramEnd"/>
-      <w:r>
+      </w:pPr>
+    </w:p>
+    <w:p>
+      <w:pPr>
+        <w:shd w:val="clear" w:color="auto" w:fill="FFFFFF"/>
+        <w:spacing w:line="285" w:lineRule="atLeast"/>
         <w:rPr>
           <w:rFonts w:ascii="Consolas" w:hAnsi="Consolas"/>
           <w:sz w:val="21"/>
           <w:szCs w:val="21"/>
         </w:rPr>
-        <w:t>)[:4]</w:t>
-      </w:r>
-    </w:p>
-    <w:p>
-      <w:pPr>
-        <w:shd w:val="clear" w:color="auto" w:fill="FFFFFF"/>
-        <w:spacing w:line="285" w:lineRule="atLeast"/>
+      </w:pPr>
+      <w:r>
         <w:rPr>
           <w:rFonts w:ascii="Consolas" w:hAnsi="Consolas"/>
           <w:sz w:val="21"/>
           <w:szCs w:val="21"/>
         </w:rPr>
-      </w:pPr>
+        <w:t>new_style = []</w:t>
+      </w:r>
     </w:p>
     <w:p>
       <w:pPr>
@@ -19228,25 +18731,25 @@
           <w:szCs w:val="21"/>
         </w:rPr>
       </w:pPr>
-      <w:r>
+    </w:p>
+    <w:p>
+      <w:pPr>
+        <w:shd w:val="clear" w:color="auto" w:fill="FFFFFF"/>
+        <w:spacing w:line="285" w:lineRule="atLeast"/>
         <w:rPr>
           <w:rFonts w:ascii="Consolas" w:hAnsi="Consolas"/>
           <w:sz w:val="21"/>
           <w:szCs w:val="21"/>
         </w:rPr>
-        <w:t>new_style = []</w:t>
-      </w:r>
-    </w:p>
-    <w:p>
-      <w:pPr>
-        <w:shd w:val="clear" w:color="auto" w:fill="FFFFFF"/>
-        <w:spacing w:line="285" w:lineRule="atLeast"/>
+      </w:pPr>
+      <w:r>
         <w:rPr>
           <w:rFonts w:ascii="Consolas" w:hAnsi="Consolas"/>
           <w:sz w:val="21"/>
           <w:szCs w:val="21"/>
         </w:rPr>
-      </w:pPr>
+        <w:t>for style in df['Style']:</w:t>
+      </w:r>
     </w:p>
     <w:p>
       <w:pPr>
@@ -19264,7 +18767,7 @@
           <w:sz w:val="21"/>
           <w:szCs w:val="21"/>
         </w:rPr>
-        <w:t>for style in df['Style']:</w:t>
+        <w:t>    if style in top_style:</w:t>
       </w:r>
     </w:p>
     <w:p>
@@ -19283,7 +18786,7 @@
           <w:sz w:val="21"/>
           <w:szCs w:val="21"/>
         </w:rPr>
-        <w:t>    if style in top_style:</w:t>
+        <w:t>        new_style.append(style)</w:t>
       </w:r>
     </w:p>
     <w:p>
@@ -19302,25 +18805,27 @@
           <w:sz w:val="21"/>
           <w:szCs w:val="21"/>
         </w:rPr>
-        <w:t>        new_</w:t>
-      </w:r>
-      <w:proofErr w:type="gramStart"/>
-      <w:r>
+        <w:t xml:space="preserve">    else: </w:t>
+      </w:r>
+    </w:p>
+    <w:p>
+      <w:pPr>
+        <w:shd w:val="clear" w:color="auto" w:fill="FFFFFF"/>
+        <w:spacing w:line="285" w:lineRule="atLeast"/>
         <w:rPr>
           <w:rFonts w:ascii="Consolas" w:hAnsi="Consolas"/>
           <w:sz w:val="21"/>
           <w:szCs w:val="21"/>
         </w:rPr>
-        <w:t>style.append</w:t>
-      </w:r>
-      <w:proofErr w:type="gramEnd"/>
+      </w:pPr>
       <w:r>
         <w:rPr>
           <w:rFonts w:ascii="Consolas" w:hAnsi="Consolas"/>
           <w:sz w:val="21"/>
           <w:szCs w:val="21"/>
         </w:rPr>
-        <w:t>(style)</w:t>
+        <w:lastRenderedPageBreak/>
+        <w:t>        new_style.append("Other")</w:t>
       </w:r>
     </w:p>
     <w:p>
@@ -19333,137 +18838,62 @@
           <w:szCs w:val="21"/>
         </w:rPr>
       </w:pPr>
-      <w:r>
+    </w:p>
+    <w:p>
+      <w:pPr>
+        <w:shd w:val="clear" w:color="auto" w:fill="FFFFFF"/>
+        <w:spacing w:line="285" w:lineRule="atLeast"/>
         <w:rPr>
           <w:rFonts w:ascii="Consolas" w:hAnsi="Consolas"/>
           <w:sz w:val="21"/>
           <w:szCs w:val="21"/>
         </w:rPr>
-        <w:t xml:space="preserve">    else: </w:t>
-      </w:r>
-    </w:p>
-    <w:p>
-      <w:pPr>
-        <w:shd w:val="clear" w:color="auto" w:fill="FFFFFF"/>
-        <w:spacing w:line="285" w:lineRule="atLeast"/>
+      </w:pPr>
+      <w:r>
         <w:rPr>
           <w:rFonts w:ascii="Consolas" w:hAnsi="Consolas"/>
           <w:sz w:val="21"/>
           <w:szCs w:val="21"/>
         </w:rPr>
-      </w:pPr>
-      <w:r>
+        <w:t>df['TopStyle'] = new_style</w:t>
+      </w:r>
+    </w:p>
+    <w:p>
+      <w:pPr>
+        <w:shd w:val="clear" w:color="auto" w:fill="FFFFFF"/>
+        <w:spacing w:line="285" w:lineRule="atLeast"/>
         <w:rPr>
           <w:rFonts w:ascii="Consolas" w:hAnsi="Consolas"/>
           <w:sz w:val="21"/>
           <w:szCs w:val="21"/>
         </w:rPr>
-        <w:lastRenderedPageBreak/>
-        <w:t>        new_</w:t>
-      </w:r>
-      <w:proofErr w:type="gramStart"/>
+      </w:pPr>
       <w:r>
         <w:rPr>
           <w:rFonts w:ascii="Consolas" w:hAnsi="Consolas"/>
           <w:sz w:val="21"/>
           <w:szCs w:val="21"/>
         </w:rPr>
-        <w:t>style.append</w:t>
-      </w:r>
-      <w:proofErr w:type="gramEnd"/>
-      <w:r>
+        <w:t>style_dummy = pd.get_dummies(df['TopStyle'], prefix="With")</w:t>
+      </w:r>
+    </w:p>
+    <w:p>
+      <w:pPr>
+        <w:shd w:val="clear" w:color="auto" w:fill="FFFFFF"/>
+        <w:spacing w:line="285" w:lineRule="atLeast"/>
         <w:rPr>
           <w:rFonts w:ascii="Consolas" w:hAnsi="Consolas"/>
           <w:sz w:val="21"/>
           <w:szCs w:val="21"/>
         </w:rPr>
-        <w:t>("Other")</w:t>
-      </w:r>
-    </w:p>
-    <w:p>
-      <w:pPr>
-        <w:shd w:val="clear" w:color="auto" w:fill="FFFFFF"/>
-        <w:spacing w:line="285" w:lineRule="atLeast"/>
+      </w:pPr>
+      <w:r>
         <w:rPr>
           <w:rFonts w:ascii="Consolas" w:hAnsi="Consolas"/>
           <w:sz w:val="21"/>
           <w:szCs w:val="21"/>
         </w:rPr>
-      </w:pPr>
-    </w:p>
-    <w:p>
-      <w:pPr>
-        <w:shd w:val="clear" w:color="auto" w:fill="FFFFFF"/>
-        <w:spacing w:line="285" w:lineRule="atLeast"/>
-        <w:rPr>
-          <w:rFonts w:ascii="Consolas" w:hAnsi="Consolas"/>
-          <w:sz w:val="21"/>
-          <w:szCs w:val="21"/>
-        </w:rPr>
-      </w:pPr>
-      <w:r>
-        <w:rPr>
-          <w:rFonts w:ascii="Consolas" w:hAnsi="Consolas"/>
-          <w:sz w:val="21"/>
-          <w:szCs w:val="21"/>
-        </w:rPr>
-        <w:t>df['TopStyle'] = new_style</w:t>
-      </w:r>
-    </w:p>
-    <w:p>
-      <w:pPr>
-        <w:shd w:val="clear" w:color="auto" w:fill="FFFFFF"/>
-        <w:spacing w:line="285" w:lineRule="atLeast"/>
-        <w:rPr>
-          <w:rFonts w:ascii="Consolas" w:hAnsi="Consolas"/>
-          <w:sz w:val="21"/>
-          <w:szCs w:val="21"/>
-        </w:rPr>
-      </w:pPr>
-      <w:r>
-        <w:rPr>
-          <w:rFonts w:ascii="Consolas" w:hAnsi="Consolas"/>
-          <w:sz w:val="21"/>
-          <w:szCs w:val="21"/>
-        </w:rPr>
-        <w:t>style_dummy = pd.get_dummies(df['TopStyle'], prefix="With")</w:t>
-      </w:r>
-    </w:p>
-    <w:p>
-      <w:pPr>
-        <w:shd w:val="clear" w:color="auto" w:fill="FFFFFF"/>
-        <w:spacing w:line="285" w:lineRule="atLeast"/>
-        <w:rPr>
-          <w:rFonts w:ascii="Consolas" w:hAnsi="Consolas"/>
-          <w:sz w:val="21"/>
-          <w:szCs w:val="21"/>
-        </w:rPr>
-      </w:pPr>
-      <w:r>
-        <w:rPr>
-          <w:rFonts w:ascii="Consolas" w:hAnsi="Consolas"/>
-          <w:sz w:val="21"/>
-          <w:szCs w:val="21"/>
-        </w:rPr>
-        <w:t>style_dummy = style_</w:t>
-      </w:r>
-      <w:proofErr w:type="gramStart"/>
-      <w:r>
-        <w:rPr>
-          <w:rFonts w:ascii="Consolas" w:hAnsi="Consolas"/>
-          <w:sz w:val="21"/>
-          <w:szCs w:val="21"/>
-        </w:rPr>
-        <w:t>dummy.astype</w:t>
-      </w:r>
-      <w:proofErr w:type="gramEnd"/>
-      <w:r>
-        <w:rPr>
-          <w:rFonts w:ascii="Consolas" w:hAnsi="Consolas"/>
-          <w:sz w:val="21"/>
-          <w:szCs w:val="21"/>
-        </w:rPr>
-        <w:t>(int)</w:t>
+        <w:t>style_dummy = style_dummy.astype(int)</w:t>
       </w:r>
     </w:p>
     <w:p>
@@ -19631,37 +19061,38 @@
           <w:sz w:val="21"/>
           <w:szCs w:val="21"/>
         </w:rPr>
-        <w:t>top_country = df['Country'].value_</w:t>
-      </w:r>
-      <w:proofErr w:type="gramStart"/>
-      <w:r>
+        <w:t>top_country = df['Country'].value_counts()[:11]</w:t>
+      </w:r>
+    </w:p>
+    <w:p>
+      <w:pPr>
+        <w:shd w:val="clear" w:color="auto" w:fill="FFFFFF"/>
+        <w:spacing w:line="285" w:lineRule="atLeast"/>
         <w:rPr>
           <w:rFonts w:ascii="Consolas" w:hAnsi="Consolas"/>
           <w:sz w:val="21"/>
           <w:szCs w:val="21"/>
         </w:rPr>
-        <w:t>counts(</w:t>
-      </w:r>
-      <w:proofErr w:type="gramEnd"/>
-      <w:r>
+      </w:pPr>
+    </w:p>
+    <w:p>
+      <w:pPr>
+        <w:shd w:val="clear" w:color="auto" w:fill="FFFFFF"/>
+        <w:spacing w:line="285" w:lineRule="atLeast"/>
         <w:rPr>
           <w:rFonts w:ascii="Consolas" w:hAnsi="Consolas"/>
           <w:sz w:val="21"/>
           <w:szCs w:val="21"/>
         </w:rPr>
-        <w:t>)[:11]</w:t>
-      </w:r>
-    </w:p>
-    <w:p>
-      <w:pPr>
-        <w:shd w:val="clear" w:color="auto" w:fill="FFFFFF"/>
-        <w:spacing w:line="285" w:lineRule="atLeast"/>
+      </w:pPr>
+      <w:r>
         <w:rPr>
           <w:rFonts w:ascii="Consolas" w:hAnsi="Consolas"/>
           <w:sz w:val="21"/>
           <w:szCs w:val="21"/>
         </w:rPr>
-      </w:pPr>
+        <w:t>new_country = []</w:t>
+      </w:r>
     </w:p>
     <w:p>
       <w:pPr>
@@ -19673,25 +19104,25 @@
           <w:szCs w:val="21"/>
         </w:rPr>
       </w:pPr>
-      <w:r>
+    </w:p>
+    <w:p>
+      <w:pPr>
+        <w:shd w:val="clear" w:color="auto" w:fill="FFFFFF"/>
+        <w:spacing w:line="285" w:lineRule="atLeast"/>
         <w:rPr>
           <w:rFonts w:ascii="Consolas" w:hAnsi="Consolas"/>
           <w:sz w:val="21"/>
           <w:szCs w:val="21"/>
         </w:rPr>
-        <w:t>new_country = []</w:t>
-      </w:r>
-    </w:p>
-    <w:p>
-      <w:pPr>
-        <w:shd w:val="clear" w:color="auto" w:fill="FFFFFF"/>
-        <w:spacing w:line="285" w:lineRule="atLeast"/>
+      </w:pPr>
+      <w:r>
         <w:rPr>
           <w:rFonts w:ascii="Consolas" w:hAnsi="Consolas"/>
           <w:sz w:val="21"/>
           <w:szCs w:val="21"/>
         </w:rPr>
-      </w:pPr>
+        <w:t>for country in df['Country']:</w:t>
+      </w:r>
     </w:p>
     <w:p>
       <w:pPr>
@@ -19709,7 +19140,7 @@
           <w:sz w:val="21"/>
           <w:szCs w:val="21"/>
         </w:rPr>
-        <w:t>for country in df['Country']:</w:t>
+        <w:t>    if country in top_country:</w:t>
       </w:r>
     </w:p>
     <w:p>
@@ -19728,7 +19159,7 @@
           <w:sz w:val="21"/>
           <w:szCs w:val="21"/>
         </w:rPr>
-        <w:t>    if country in top_country:</w:t>
+        <w:t>        new_country.append(country)</w:t>
       </w:r>
     </w:p>
     <w:p>
@@ -19747,25 +19178,26 @@
           <w:sz w:val="21"/>
           <w:szCs w:val="21"/>
         </w:rPr>
-        <w:t>        new_</w:t>
-      </w:r>
-      <w:proofErr w:type="gramStart"/>
-      <w:r>
+        <w:t xml:space="preserve">    else: </w:t>
+      </w:r>
+    </w:p>
+    <w:p>
+      <w:pPr>
+        <w:shd w:val="clear" w:color="auto" w:fill="FFFFFF"/>
+        <w:spacing w:line="285" w:lineRule="atLeast"/>
         <w:rPr>
           <w:rFonts w:ascii="Consolas" w:hAnsi="Consolas"/>
           <w:sz w:val="21"/>
           <w:szCs w:val="21"/>
         </w:rPr>
-        <w:t>country.append</w:t>
-      </w:r>
-      <w:proofErr w:type="gramEnd"/>
+      </w:pPr>
       <w:r>
         <w:rPr>
           <w:rFonts w:ascii="Consolas" w:hAnsi="Consolas"/>
           <w:sz w:val="21"/>
           <w:szCs w:val="21"/>
         </w:rPr>
-        <w:t>(country)</w:t>
+        <w:t>        new_country.append("Other")</w:t>
       </w:r>
     </w:p>
     <w:p>
@@ -19778,136 +19210,62 @@
           <w:szCs w:val="21"/>
         </w:rPr>
       </w:pPr>
-      <w:r>
+    </w:p>
+    <w:p>
+      <w:pPr>
+        <w:shd w:val="clear" w:color="auto" w:fill="FFFFFF"/>
+        <w:spacing w:line="285" w:lineRule="atLeast"/>
         <w:rPr>
           <w:rFonts w:ascii="Consolas" w:hAnsi="Consolas"/>
           <w:sz w:val="21"/>
           <w:szCs w:val="21"/>
         </w:rPr>
-        <w:t xml:space="preserve">    else: </w:t>
-      </w:r>
-    </w:p>
-    <w:p>
-      <w:pPr>
-        <w:shd w:val="clear" w:color="auto" w:fill="FFFFFF"/>
-        <w:spacing w:line="285" w:lineRule="atLeast"/>
+      </w:pPr>
+      <w:r>
         <w:rPr>
           <w:rFonts w:ascii="Consolas" w:hAnsi="Consolas"/>
           <w:sz w:val="21"/>
           <w:szCs w:val="21"/>
         </w:rPr>
-      </w:pPr>
-      <w:r>
+        <w:t>df['TopCountry'] = new_country</w:t>
+      </w:r>
+    </w:p>
+    <w:p>
+      <w:pPr>
+        <w:shd w:val="clear" w:color="auto" w:fill="FFFFFF"/>
+        <w:spacing w:line="285" w:lineRule="atLeast"/>
         <w:rPr>
           <w:rFonts w:ascii="Consolas" w:hAnsi="Consolas"/>
           <w:sz w:val="21"/>
           <w:szCs w:val="21"/>
         </w:rPr>
-        <w:t>        new_</w:t>
-      </w:r>
-      <w:proofErr w:type="gramStart"/>
+      </w:pPr>
       <w:r>
         <w:rPr>
           <w:rFonts w:ascii="Consolas" w:hAnsi="Consolas"/>
           <w:sz w:val="21"/>
           <w:szCs w:val="21"/>
         </w:rPr>
-        <w:t>country.append</w:t>
-      </w:r>
-      <w:proofErr w:type="gramEnd"/>
-      <w:r>
+        <w:t>country_dummy = pd.get_dummies(df['TopCountry'], prefix="In")</w:t>
+      </w:r>
+    </w:p>
+    <w:p>
+      <w:pPr>
+        <w:shd w:val="clear" w:color="auto" w:fill="FFFFFF"/>
+        <w:spacing w:line="285" w:lineRule="atLeast"/>
         <w:rPr>
           <w:rFonts w:ascii="Consolas" w:hAnsi="Consolas"/>
           <w:sz w:val="21"/>
           <w:szCs w:val="21"/>
         </w:rPr>
-        <w:t>("Other")</w:t>
-      </w:r>
-    </w:p>
-    <w:p>
-      <w:pPr>
-        <w:shd w:val="clear" w:color="auto" w:fill="FFFFFF"/>
-        <w:spacing w:line="285" w:lineRule="atLeast"/>
+      </w:pPr>
+      <w:r>
         <w:rPr>
           <w:rFonts w:ascii="Consolas" w:hAnsi="Consolas"/>
           <w:sz w:val="21"/>
           <w:szCs w:val="21"/>
         </w:rPr>
-      </w:pPr>
-    </w:p>
-    <w:p>
-      <w:pPr>
-        <w:shd w:val="clear" w:color="auto" w:fill="FFFFFF"/>
-        <w:spacing w:line="285" w:lineRule="atLeast"/>
-        <w:rPr>
-          <w:rFonts w:ascii="Consolas" w:hAnsi="Consolas"/>
-          <w:sz w:val="21"/>
-          <w:szCs w:val="21"/>
-        </w:rPr>
-      </w:pPr>
-      <w:r>
-        <w:rPr>
-          <w:rFonts w:ascii="Consolas" w:hAnsi="Consolas"/>
-          <w:sz w:val="21"/>
-          <w:szCs w:val="21"/>
-        </w:rPr>
-        <w:t>df['TopCountry'] = new_country</w:t>
-      </w:r>
-    </w:p>
-    <w:p>
-      <w:pPr>
-        <w:shd w:val="clear" w:color="auto" w:fill="FFFFFF"/>
-        <w:spacing w:line="285" w:lineRule="atLeast"/>
-        <w:rPr>
-          <w:rFonts w:ascii="Consolas" w:hAnsi="Consolas"/>
-          <w:sz w:val="21"/>
-          <w:szCs w:val="21"/>
-        </w:rPr>
-      </w:pPr>
-      <w:r>
-        <w:rPr>
-          <w:rFonts w:ascii="Consolas" w:hAnsi="Consolas"/>
-          <w:sz w:val="21"/>
-          <w:szCs w:val="21"/>
-        </w:rPr>
-        <w:t>country_dummy = pd.get_dummies(df['TopCountry'], prefix="In")</w:t>
-      </w:r>
-    </w:p>
-    <w:p>
-      <w:pPr>
-        <w:shd w:val="clear" w:color="auto" w:fill="FFFFFF"/>
-        <w:spacing w:line="285" w:lineRule="atLeast"/>
-        <w:rPr>
-          <w:rFonts w:ascii="Consolas" w:hAnsi="Consolas"/>
-          <w:sz w:val="21"/>
-          <w:szCs w:val="21"/>
-        </w:rPr>
-      </w:pPr>
-      <w:r>
-        <w:rPr>
-          <w:rFonts w:ascii="Consolas" w:hAnsi="Consolas"/>
-          <w:sz w:val="21"/>
-          <w:szCs w:val="21"/>
-        </w:rPr>
-        <w:t>country_dummy = country_</w:t>
-      </w:r>
-      <w:proofErr w:type="gramStart"/>
-      <w:r>
-        <w:rPr>
-          <w:rFonts w:ascii="Consolas" w:hAnsi="Consolas"/>
-          <w:sz w:val="21"/>
-          <w:szCs w:val="21"/>
-        </w:rPr>
-        <w:t>dummy.astype</w:t>
-      </w:r>
-      <w:proofErr w:type="gramEnd"/>
-      <w:r>
-        <w:rPr>
-          <w:rFonts w:ascii="Consolas" w:hAnsi="Consolas"/>
-          <w:sz w:val="21"/>
-          <w:szCs w:val="21"/>
-        </w:rPr>
-        <w:t>(int)</w:t>
+        <w:t>country_dummy = country_dummy.astype(int)</w:t>
       </w:r>
     </w:p>
     <w:p>
@@ -20072,62 +19430,26 @@
           <w:sz w:val="21"/>
           <w:szCs w:val="21"/>
         </w:rPr>
-        <w:t xml:space="preserve">df_temp = </w:t>
-      </w:r>
-      <w:proofErr w:type="gramStart"/>
-      <w:r>
+        <w:t>df_temp = df.drop(['Brand', 'Variety', 'Style', 'Country', 'TopBrand', 'TopStyle', 'TopCountry'], axis=1)</w:t>
+      </w:r>
+    </w:p>
+    <w:p>
+      <w:pPr>
+        <w:shd w:val="clear" w:color="auto" w:fill="FFFFFF"/>
+        <w:spacing w:line="285" w:lineRule="atLeast"/>
         <w:rPr>
           <w:rFonts w:ascii="Consolas" w:hAnsi="Consolas"/>
           <w:sz w:val="21"/>
           <w:szCs w:val="21"/>
         </w:rPr>
-        <w:t>df.drop</w:t>
-      </w:r>
-      <w:proofErr w:type="gramEnd"/>
+      </w:pPr>
       <w:r>
         <w:rPr>
           <w:rFonts w:ascii="Consolas" w:hAnsi="Consolas"/>
           <w:sz w:val="21"/>
           <w:szCs w:val="21"/>
         </w:rPr>
-        <w:t>(['Brand', 'Variety', 'Style', 'Country', 'TopBrand', 'TopStyle', 'TopCountry'], axis=1)</w:t>
-      </w:r>
-    </w:p>
-    <w:p>
-      <w:pPr>
-        <w:shd w:val="clear" w:color="auto" w:fill="FFFFFF"/>
-        <w:spacing w:line="285" w:lineRule="atLeast"/>
-        <w:rPr>
-          <w:rFonts w:ascii="Consolas" w:hAnsi="Consolas"/>
-          <w:sz w:val="21"/>
-          <w:szCs w:val="21"/>
-        </w:rPr>
-      </w:pPr>
-      <w:r>
-        <w:rPr>
-          <w:rFonts w:ascii="Consolas" w:hAnsi="Consolas"/>
-          <w:sz w:val="21"/>
-          <w:szCs w:val="21"/>
-        </w:rPr>
-        <w:t xml:space="preserve">df_final = </w:t>
-      </w:r>
-      <w:proofErr w:type="gramStart"/>
-      <w:r>
-        <w:rPr>
-          <w:rFonts w:ascii="Consolas" w:hAnsi="Consolas"/>
-          <w:sz w:val="21"/>
-          <w:szCs w:val="21"/>
-        </w:rPr>
-        <w:t>pd.concat</w:t>
-      </w:r>
-      <w:proofErr w:type="gramEnd"/>
-      <w:r>
-        <w:rPr>
-          <w:rFonts w:ascii="Consolas" w:hAnsi="Consolas"/>
-          <w:sz w:val="21"/>
-          <w:szCs w:val="21"/>
-        </w:rPr>
-        <w:t>([df_temp, style_dummy,brand_dummy, country_dummy ], axis=1)</w:t>
+        <w:t>df_final = pd.concat([df_temp, style_dummy,brand_dummy, country_dummy ], axis=1)</w:t>
       </w:r>
     </w:p>
     <w:p>
@@ -20645,7 +19967,7 @@
         </w:rPr>
         <w:lastRenderedPageBreak/>
         <w:drawing>
-          <wp:inline distT="0" distB="0" distL="0" distR="0" wp14:anchorId="2B923FCB" wp14:editId="6F10CF71">
+          <wp:inline distT="0" distB="0" distL="0" distR="0" wp14:anchorId="2B923FCB" wp14:editId="104BD43A">
             <wp:extent cx="5112327" cy="3215317"/>
             <wp:effectExtent l="0" t="0" r="0" b="4445"/>
             <wp:docPr id="1776095427" name="Picture 5"/>
@@ -21569,13 +20891,8 @@
             <w:pPr>
               <w:pStyle w:val="Content"/>
             </w:pPr>
-            <w:proofErr w:type="gramStart"/>
-            <w:r>
-              <w:t>st.button</w:t>
-            </w:r>
-            <w:proofErr w:type="gramEnd"/>
-            <w:r>
-              <w:t>()</w:t>
+            <w:r>
+              <w:t>st.button()</w:t>
             </w:r>
           </w:p>
         </w:tc>
@@ -21605,13 +20922,8 @@
             <w:pPr>
               <w:pStyle w:val="Content"/>
             </w:pPr>
-            <w:proofErr w:type="gramStart"/>
-            <w:r>
-              <w:t>st.checkbox</w:t>
-            </w:r>
-            <w:proofErr w:type="gramEnd"/>
-            <w:r>
-              <w:t>()</w:t>
+            <w:r>
+              <w:t>st.checkbox()</w:t>
             </w:r>
           </w:p>
         </w:tc>
@@ -21641,13 +20953,8 @@
             <w:pPr>
               <w:pStyle w:val="Content"/>
             </w:pPr>
-            <w:proofErr w:type="gramStart"/>
-            <w:r>
-              <w:t>st.selectbox</w:t>
-            </w:r>
-            <w:proofErr w:type="gramEnd"/>
-            <w:r>
-              <w:t>()</w:t>
+            <w:r>
+              <w:t>st.selectbox()</w:t>
             </w:r>
           </w:p>
         </w:tc>
@@ -21677,13 +20984,8 @@
             <w:pPr>
               <w:pStyle w:val="Content"/>
             </w:pPr>
-            <w:proofErr w:type="gramStart"/>
-            <w:r>
-              <w:t>st.multiselect</w:t>
-            </w:r>
-            <w:proofErr w:type="gramEnd"/>
-            <w:r>
-              <w:t>()</w:t>
+            <w:r>
+              <w:t>st.multiselect()</w:t>
             </w:r>
           </w:p>
         </w:tc>
@@ -21714,15 +21016,7 @@
               <w:pStyle w:val="Content"/>
             </w:pPr>
             <w:r>
-              <w:t>st.text_</w:t>
-            </w:r>
-            <w:proofErr w:type="gramStart"/>
-            <w:r>
-              <w:t>input(</w:t>
-            </w:r>
-            <w:proofErr w:type="gramEnd"/>
-            <w:r>
-              <w:t>)</w:t>
+              <w:t>st.text_input()</w:t>
             </w:r>
           </w:p>
         </w:tc>
@@ -21752,13 +21046,8 @@
             <w:pPr>
               <w:pStyle w:val="Content"/>
             </w:pPr>
-            <w:proofErr w:type="gramStart"/>
-            <w:r>
-              <w:t>st.number</w:t>
-            </w:r>
-            <w:proofErr w:type="gramEnd"/>
-            <w:r>
-              <w:t>_input()</w:t>
+            <w:r>
+              <w:t>st.number_input()</w:t>
             </w:r>
           </w:p>
         </w:tc>
@@ -21788,13 +21077,8 @@
             <w:pPr>
               <w:pStyle w:val="Content"/>
             </w:pPr>
-            <w:proofErr w:type="gramStart"/>
-            <w:r>
-              <w:t>st.date</w:t>
-            </w:r>
-            <w:proofErr w:type="gramEnd"/>
-            <w:r>
-              <w:t>_input() và st.time_input()</w:t>
+            <w:r>
+              <w:t>st.date_input() và st.time_input()</w:t>
             </w:r>
           </w:p>
         </w:tc>
@@ -21824,13 +21108,8 @@
             <w:pPr>
               <w:pStyle w:val="Content"/>
             </w:pPr>
-            <w:proofErr w:type="gramStart"/>
-            <w:r>
-              <w:t>st.file</w:t>
-            </w:r>
-            <w:proofErr w:type="gramEnd"/>
-            <w:r>
-              <w:t>_uploader()</w:t>
+            <w:r>
+              <w:t>st.file_uploader()</w:t>
             </w:r>
           </w:p>
         </w:tc>
@@ -21860,13 +21139,8 @@
             <w:pPr>
               <w:pStyle w:val="Content"/>
             </w:pPr>
-            <w:proofErr w:type="gramStart"/>
-            <w:r>
-              <w:t>st.spinner</w:t>
-            </w:r>
-            <w:proofErr w:type="gramEnd"/>
-            <w:r>
-              <w:t>()</w:t>
+            <w:r>
+              <w:t>st.spinner()</w:t>
             </w:r>
           </w:p>
         </w:tc>
@@ -21927,13 +21201,8 @@
             <w:pPr>
               <w:pStyle w:val="Content"/>
             </w:pPr>
-            <w:proofErr w:type="gramStart"/>
-            <w:r>
-              <w:t>st.progress</w:t>
-            </w:r>
-            <w:proofErr w:type="gramEnd"/>
-            <w:r>
-              <w:t>()</w:t>
+            <w:r>
+              <w:t>st.progress()</w:t>
             </w:r>
           </w:p>
         </w:tc>
@@ -21964,15 +21233,7 @@
               <w:pStyle w:val="Content"/>
             </w:pPr>
             <w:r>
-              <w:t>st.text_</w:t>
-            </w:r>
-            <w:proofErr w:type="gramStart"/>
-            <w:r>
-              <w:t>area(</w:t>
-            </w:r>
-            <w:proofErr w:type="gramEnd"/>
-            <w:r>
-              <w:t>)</w:t>
+              <w:t>st.text_area()</w:t>
             </w:r>
           </w:p>
         </w:tc>
@@ -22050,15 +21311,7 @@
         <w:pStyle w:val="Content"/>
       </w:pPr>
       <w:r>
-        <w:t xml:space="preserve">X = </w:t>
-      </w:r>
-      <w:proofErr w:type="gramStart"/>
-      <w:r>
-        <w:t>df.drop</w:t>
-      </w:r>
-      <w:proofErr w:type="gramEnd"/>
-      <w:r>
-        <w:t>(['binStars', 'Stars','T'], axis=1)</w:t>
+        <w:t>X = df.drop(['binStars', 'Stars','T'], axis=1)</w:t>
       </w:r>
     </w:p>
     <w:p>
@@ -22112,235 +21365,236 @@
           <w:sz w:val="21"/>
           <w:szCs w:val="21"/>
         </w:rPr>
-        <w:t>X_train, X_test, y_train, y_test = train_test_</w:t>
-      </w:r>
-      <w:proofErr w:type="gramStart"/>
-      <w:r>
+        <w:t>X_train, X_test, y_train, y_test = train_test_split(X, y, test_size=0.2, stratify=y, random_state=42)</w:t>
+      </w:r>
+    </w:p>
+    <w:p>
+      <w:pPr>
+        <w:shd w:val="clear" w:color="auto" w:fill="FFFFFF"/>
+        <w:spacing w:line="360" w:lineRule="auto"/>
+        <w:jc w:val="both"/>
+      </w:pPr>
+      <w:r>
+        <w:t xml:space="preserve">Trong đó: </w:t>
+      </w:r>
+    </w:p>
+    <w:p>
+      <w:pPr>
+        <w:pStyle w:val="Bullet"/>
+        <w:ind w:left="284" w:hanging="283"/>
+        <w:rPr>
+          <w:lang w:val="vi-VN"/>
+        </w:rPr>
+      </w:pPr>
+      <w:r>
+        <w:t>X_train, X_test: T</w:t>
+      </w:r>
+      <w:r>
+        <w:rPr>
+          <w:lang w:val="vi-VN"/>
+        </w:rPr>
+        <w:t xml:space="preserve">ập huấn luyện </w:t>
+      </w:r>
+      <w:r>
+        <w:t>và t</w:t>
+      </w:r>
+      <w:r>
+        <w:rPr>
+          <w:lang w:val="vi-VN"/>
+        </w:rPr>
+        <w:t>ập kiểm tra của các đặc trưng</w:t>
+      </w:r>
+      <w:r>
+        <w:t>.</w:t>
+      </w:r>
+    </w:p>
+    <w:p>
+      <w:pPr>
+        <w:pStyle w:val="Bullet"/>
+        <w:ind w:left="284" w:hanging="283"/>
+        <w:rPr>
+          <w:lang w:val="vi-VN"/>
+        </w:rPr>
+      </w:pPr>
+      <w:r>
+        <w:rPr>
+          <w:lang w:val="vi-VN"/>
+        </w:rPr>
+        <w:t>y_train, y_test: T</w:t>
+      </w:r>
+      <w:r>
+        <w:rPr>
+          <w:lang w:val="vi-VN"/>
+        </w:rPr>
+        <w:t xml:space="preserve">ập huấn luyện </w:t>
+      </w:r>
+      <w:r>
+        <w:rPr>
+          <w:lang w:val="vi-VN"/>
+        </w:rPr>
+        <w:t>và t</w:t>
+      </w:r>
+      <w:r>
+        <w:rPr>
+          <w:lang w:val="vi-VN"/>
+        </w:rPr>
+        <w:t xml:space="preserve">ập kiểm tra của các </w:t>
+      </w:r>
+      <w:r>
+        <w:rPr>
+          <w:lang w:val="vi-VN"/>
+        </w:rPr>
+        <w:t>giá trị mục tiêu.</w:t>
+      </w:r>
+    </w:p>
+    <w:p>
+      <w:pPr>
+        <w:pStyle w:val="Bullet"/>
+        <w:ind w:left="284" w:hanging="283"/>
+        <w:rPr>
+          <w:lang w:val="vi-VN"/>
+        </w:rPr>
+      </w:pPr>
+      <w:r>
+        <w:rPr>
+          <w:lang w:val="vi-VN"/>
+        </w:rPr>
+        <w:t>test_size=0.2: 20% dữ liệu sẽ được sử dụng để kiểm tra, và 80% còn lại sẽ được sử dụng để huấn luyện.</w:t>
+      </w:r>
+    </w:p>
+    <w:p>
+      <w:pPr>
+        <w:pStyle w:val="Bullet"/>
+        <w:ind w:left="284" w:hanging="283"/>
+        <w:rPr>
+          <w:lang w:val="vi-VN"/>
+        </w:rPr>
+      </w:pPr>
+      <w:r>
+        <w:rPr>
+          <w:lang w:val="vi-VN"/>
+        </w:rPr>
+        <w:t xml:space="preserve">random_state=42: </w:t>
+      </w:r>
+      <w:r>
+        <w:rPr>
+          <w:lang w:val="vi-VN"/>
+        </w:rPr>
+        <w:t>Đ</w:t>
+      </w:r>
+      <w:r>
+        <w:rPr>
+          <w:lang w:val="vi-VN"/>
+        </w:rPr>
+        <w:t xml:space="preserve">ảm bảo quá trình chia dữ liệu sẽ cho ra kết quả nhất quán mỗi khi chạy lại </w:t>
+      </w:r>
+      <w:r>
+        <w:rPr>
+          <w:lang w:val="vi-VN"/>
+        </w:rPr>
+        <w:t>đoạn mã</w:t>
+      </w:r>
+      <w:r>
+        <w:rPr>
+          <w:lang w:val="vi-VN"/>
+        </w:rPr>
+        <w:t>. Số 42 chỉ là một con số ngẫu nhiên (random seed).</w:t>
+      </w:r>
+    </w:p>
+    <w:p>
+      <w:pPr>
+        <w:shd w:val="clear" w:color="auto" w:fill="FFFFFF"/>
+        <w:spacing w:line="285" w:lineRule="atLeast"/>
+        <w:rPr>
+          <w:rFonts w:asciiTheme="minorHAnsi" w:hAnsiTheme="minorHAnsi" w:cstheme="minorHAnsi"/>
+          <w:szCs w:val="26"/>
+          <w:lang w:val="vi-VN"/>
+        </w:rPr>
+      </w:pPr>
+      <w:r>
+        <w:rPr>
+          <w:rFonts w:asciiTheme="minorHAnsi" w:hAnsiTheme="minorHAnsi" w:cstheme="minorHAnsi"/>
+          <w:szCs w:val="26"/>
+          <w:lang w:val="vi-VN"/>
+        </w:rPr>
+        <w:t xml:space="preserve">3.4.1.1 </w:t>
+      </w:r>
+      <w:r>
+        <w:rPr>
+          <w:rFonts w:asciiTheme="minorHAnsi" w:hAnsiTheme="minorHAnsi" w:cstheme="minorHAnsi"/>
+          <w:szCs w:val="26"/>
+          <w:lang w:val="vi-VN"/>
+        </w:rPr>
+        <w:t>Huấn luyện mô hình</w:t>
+      </w:r>
+      <w:r>
+        <w:rPr>
+          <w:rFonts w:asciiTheme="minorHAnsi" w:hAnsiTheme="minorHAnsi" w:cstheme="minorHAnsi"/>
+          <w:szCs w:val="26"/>
+          <w:lang w:val="vi-VN"/>
+        </w:rPr>
+        <w:t xml:space="preserve"> với </w:t>
+      </w:r>
+      <w:r>
+        <w:rPr>
+          <w:rFonts w:asciiTheme="minorHAnsi" w:hAnsiTheme="minorHAnsi" w:cstheme="minorHAnsi"/>
+          <w:szCs w:val="26"/>
+          <w:lang w:val="vi-VN"/>
+        </w:rPr>
+        <w:t xml:space="preserve">giá trị </w:t>
+      </w:r>
+      <w:r>
+        <w:rPr>
+          <w:rFonts w:asciiTheme="minorHAnsi" w:hAnsiTheme="minorHAnsi" w:cstheme="minorHAnsi"/>
+          <w:szCs w:val="26"/>
+          <w:lang w:val="vi-VN"/>
+        </w:rPr>
+        <w:t>tham số ban đầu</w:t>
+      </w:r>
+    </w:p>
+    <w:p>
+      <w:pPr>
+        <w:pStyle w:val="Content"/>
+        <w:rPr>
+          <w:lang w:val="vi-VN"/>
+        </w:rPr>
+      </w:pPr>
+      <w:r>
+        <w:rPr>
+          <w:lang w:val="vi-VN"/>
+        </w:rPr>
+        <w:t xml:space="preserve">Thực hiện huấn luyện mô hình với thuật toán </w:t>
+      </w:r>
+      <w:r>
+        <w:rPr>
+          <w:lang w:val="vi-VN"/>
+        </w:rPr>
+        <w:t>Hồi quy Logistic</w:t>
+      </w:r>
+      <w:r>
+        <w:rPr>
+          <w:lang w:val="vi-VN"/>
+        </w:rPr>
+        <w:t>:</w:t>
+      </w:r>
+    </w:p>
+    <w:p>
+      <w:pPr>
+        <w:shd w:val="clear" w:color="auto" w:fill="FFFFFF"/>
+        <w:spacing w:line="360" w:lineRule="auto"/>
         <w:rPr>
           <w:rFonts w:ascii="Consolas" w:hAnsi="Consolas"/>
           <w:sz w:val="21"/>
           <w:szCs w:val="21"/>
         </w:rPr>
-        <w:t>split(</w:t>
-      </w:r>
-      <w:proofErr w:type="gramEnd"/>
+      </w:pPr>
       <w:r>
         <w:rPr>
           <w:rFonts w:ascii="Consolas" w:hAnsi="Consolas"/>
           <w:sz w:val="21"/>
           <w:szCs w:val="21"/>
         </w:rPr>
-        <w:t>X, y, test_size=0.2, stratify=y, random_state=42)</w:t>
-      </w:r>
-    </w:p>
-    <w:p>
-      <w:pPr>
-        <w:shd w:val="clear" w:color="auto" w:fill="FFFFFF"/>
-        <w:spacing w:line="360" w:lineRule="auto"/>
-        <w:jc w:val="both"/>
-      </w:pPr>
-      <w:r>
-        <w:t xml:space="preserve">Trong đó: </w:t>
-      </w:r>
-    </w:p>
-    <w:p>
-      <w:pPr>
-        <w:pStyle w:val="Bullet"/>
-        <w:ind w:left="284" w:hanging="283"/>
-        <w:rPr>
-          <w:lang w:val="vi-VN"/>
-        </w:rPr>
-      </w:pPr>
-      <w:r>
-        <w:t>X_train, X_test: T</w:t>
-      </w:r>
-      <w:r>
-        <w:rPr>
-          <w:lang w:val="vi-VN"/>
-        </w:rPr>
-        <w:t xml:space="preserve">ập huấn luyện </w:t>
-      </w:r>
-      <w:r>
-        <w:t>và t</w:t>
-      </w:r>
-      <w:r>
-        <w:rPr>
-          <w:lang w:val="vi-VN"/>
-        </w:rPr>
-        <w:t>ập kiểm tra của các đặc trưng</w:t>
-      </w:r>
-      <w:r>
-        <w:t>.</w:t>
-      </w:r>
-    </w:p>
-    <w:p>
-      <w:pPr>
-        <w:pStyle w:val="Bullet"/>
-        <w:ind w:left="284" w:hanging="283"/>
-        <w:rPr>
-          <w:lang w:val="vi-VN"/>
-        </w:rPr>
-      </w:pPr>
-      <w:r>
-        <w:rPr>
-          <w:lang w:val="vi-VN"/>
-        </w:rPr>
-        <w:t>y_train, y_test: T</w:t>
-      </w:r>
-      <w:r>
-        <w:rPr>
-          <w:lang w:val="vi-VN"/>
-        </w:rPr>
-        <w:t xml:space="preserve">ập huấn luyện </w:t>
-      </w:r>
-      <w:r>
-        <w:rPr>
-          <w:lang w:val="vi-VN"/>
-        </w:rPr>
-        <w:t>và t</w:t>
-      </w:r>
-      <w:r>
-        <w:rPr>
-          <w:lang w:val="vi-VN"/>
-        </w:rPr>
-        <w:t xml:space="preserve">ập kiểm tra của các </w:t>
-      </w:r>
-      <w:r>
-        <w:rPr>
-          <w:lang w:val="vi-VN"/>
-        </w:rPr>
-        <w:t>giá trị mục tiêu.</w:t>
-      </w:r>
-    </w:p>
-    <w:p>
-      <w:pPr>
-        <w:pStyle w:val="Bullet"/>
-        <w:ind w:left="284" w:hanging="283"/>
-        <w:rPr>
-          <w:lang w:val="vi-VN"/>
-        </w:rPr>
-      </w:pPr>
-      <w:r>
-        <w:rPr>
-          <w:lang w:val="vi-VN"/>
-        </w:rPr>
-        <w:t>test_size=0.2: 20% dữ liệu sẽ được sử dụng để kiểm tra, và 80% còn lại sẽ được sử dụng để huấn luyện.</w:t>
-      </w:r>
-    </w:p>
-    <w:p>
-      <w:pPr>
-        <w:pStyle w:val="Bullet"/>
-        <w:ind w:left="284" w:hanging="283"/>
-        <w:rPr>
-          <w:lang w:val="vi-VN"/>
-        </w:rPr>
-      </w:pPr>
-      <w:r>
-        <w:rPr>
-          <w:lang w:val="vi-VN"/>
-        </w:rPr>
-        <w:t xml:space="preserve">random_state=42: </w:t>
-      </w:r>
-      <w:r>
-        <w:rPr>
-          <w:lang w:val="vi-VN"/>
-        </w:rPr>
-        <w:t>Đ</w:t>
-      </w:r>
-      <w:r>
-        <w:rPr>
-          <w:lang w:val="vi-VN"/>
-        </w:rPr>
-        <w:t xml:space="preserve">ảm bảo quá trình chia dữ liệu sẽ cho ra kết quả nhất quán mỗi khi chạy lại </w:t>
-      </w:r>
-      <w:r>
-        <w:rPr>
-          <w:lang w:val="vi-VN"/>
-        </w:rPr>
-        <w:t>đoạn mã</w:t>
-      </w:r>
-      <w:r>
-        <w:rPr>
-          <w:lang w:val="vi-VN"/>
-        </w:rPr>
-        <w:t>. Số 42 chỉ là một con số ngẫu nhiên (random seed).</w:t>
-      </w:r>
-    </w:p>
-    <w:p>
-      <w:pPr>
-        <w:shd w:val="clear" w:color="auto" w:fill="FFFFFF"/>
-        <w:spacing w:line="285" w:lineRule="atLeast"/>
-        <w:rPr>
-          <w:rFonts w:asciiTheme="minorHAnsi" w:hAnsiTheme="minorHAnsi" w:cstheme="minorHAnsi"/>
-          <w:szCs w:val="26"/>
-          <w:lang w:val="vi-VN"/>
-        </w:rPr>
-      </w:pPr>
-      <w:r>
-        <w:rPr>
-          <w:rFonts w:asciiTheme="minorHAnsi" w:hAnsiTheme="minorHAnsi" w:cstheme="minorHAnsi"/>
-          <w:szCs w:val="26"/>
-          <w:lang w:val="vi-VN"/>
-        </w:rPr>
-        <w:t xml:space="preserve">3.4.1.1 </w:t>
-      </w:r>
-      <w:r>
-        <w:rPr>
-          <w:rFonts w:asciiTheme="minorHAnsi" w:hAnsiTheme="minorHAnsi" w:cstheme="minorHAnsi"/>
-          <w:szCs w:val="26"/>
-          <w:lang w:val="vi-VN"/>
-        </w:rPr>
-        <w:t>Huấn luyện mô hình</w:t>
-      </w:r>
-      <w:r>
-        <w:rPr>
-          <w:rFonts w:asciiTheme="minorHAnsi" w:hAnsiTheme="minorHAnsi" w:cstheme="minorHAnsi"/>
-          <w:szCs w:val="26"/>
-          <w:lang w:val="vi-VN"/>
-        </w:rPr>
-        <w:t xml:space="preserve"> với </w:t>
-      </w:r>
-      <w:r>
-        <w:rPr>
-          <w:rFonts w:asciiTheme="minorHAnsi" w:hAnsiTheme="minorHAnsi" w:cstheme="minorHAnsi"/>
-          <w:szCs w:val="26"/>
-          <w:lang w:val="vi-VN"/>
-        </w:rPr>
-        <w:t xml:space="preserve">giá trị </w:t>
-      </w:r>
-      <w:r>
-        <w:rPr>
-          <w:rFonts w:asciiTheme="minorHAnsi" w:hAnsiTheme="minorHAnsi" w:cstheme="minorHAnsi"/>
-          <w:szCs w:val="26"/>
-          <w:lang w:val="vi-VN"/>
-        </w:rPr>
-        <w:t>tham số ban đầu</w:t>
-      </w:r>
-    </w:p>
-    <w:p>
-      <w:pPr>
-        <w:pStyle w:val="Content"/>
-        <w:rPr>
-          <w:lang w:val="vi-VN"/>
-        </w:rPr>
-      </w:pPr>
-      <w:r>
-        <w:rPr>
-          <w:lang w:val="vi-VN"/>
-        </w:rPr>
-        <w:t xml:space="preserve">Thực hiện huấn luyện mô hình với thuật toán </w:t>
-      </w:r>
-      <w:r>
-        <w:rPr>
-          <w:lang w:val="vi-VN"/>
-        </w:rPr>
-        <w:t>Hồi quy Logistic</w:t>
-      </w:r>
-      <w:r>
-        <w:rPr>
-          <w:lang w:val="vi-VN"/>
-        </w:rPr>
-        <w:t>:</w:t>
+        <w:t>#LogisticRegression</w:t>
       </w:r>
     </w:p>
     <w:p>
@@ -22359,7 +21613,7 @@
           <w:sz w:val="21"/>
           <w:szCs w:val="21"/>
         </w:rPr>
-        <w:t>#LogisticRegression</w:t>
+        <w:t>logr = LogisticRegression()</w:t>
       </w:r>
     </w:p>
     <w:p>
@@ -22378,25 +21632,66 @@
           <w:sz w:val="21"/>
           <w:szCs w:val="21"/>
         </w:rPr>
-        <w:t xml:space="preserve">logr = </w:t>
-      </w:r>
-      <w:proofErr w:type="gramStart"/>
-      <w:r>
+        <w:t>logr.fit(X_train, y_train)</w:t>
+      </w:r>
+    </w:p>
+    <w:p>
+      <w:pPr>
+        <w:shd w:val="clear" w:color="auto" w:fill="FFFFFF"/>
+        <w:spacing w:line="360" w:lineRule="auto"/>
         <w:rPr>
           <w:rFonts w:ascii="Consolas" w:hAnsi="Consolas"/>
           <w:sz w:val="21"/>
           <w:szCs w:val="21"/>
         </w:rPr>
-        <w:t>LogisticRegression(</w:t>
-      </w:r>
-      <w:proofErr w:type="gramEnd"/>
+      </w:pPr>
       <w:r>
         <w:rPr>
           <w:rFonts w:ascii="Consolas" w:hAnsi="Consolas"/>
           <w:sz w:val="21"/>
           <w:szCs w:val="21"/>
         </w:rPr>
-        <w:t>)</w:t>
+        <w:t>logr_pred = logr.predict(X_test)</w:t>
+      </w:r>
+    </w:p>
+    <w:p>
+      <w:pPr>
+        <w:pStyle w:val="Content"/>
+      </w:pPr>
+      <w:r>
+        <w:t xml:space="preserve">Đoạn code trên sử dụng thư viện thuật toán </w:t>
+      </w:r>
+      <w:r>
+        <w:rPr>
+          <w:lang w:val="vi-VN"/>
+        </w:rPr>
+        <w:t>Hồi quy Logistic</w:t>
+      </w:r>
+      <w:r>
+        <w:t xml:space="preserve"> </w:t>
+      </w:r>
+      <w:r>
+        <w:t xml:space="preserve">có sẵn của python </w:t>
+      </w:r>
+      <w:r>
+        <w:t>để huấn luyện mô hình</w:t>
+      </w:r>
+      <w:r>
+        <w:t>.</w:t>
+      </w:r>
+    </w:p>
+    <w:p>
+      <w:pPr>
+        <w:pStyle w:val="Content"/>
+      </w:pPr>
+      <w:r>
+        <w:t xml:space="preserve">Thực hiện huấn luyện mô hình với thuật toán </w:t>
+      </w:r>
+      <w:r>
+        <w:t>Cây quyết định</w:t>
+      </w:r>
+      <w:r>
+        <w:t>:</w:t>
       </w:r>
     </w:p>
     <w:p>
@@ -22409,382 +21704,184 @@
           <w:szCs w:val="21"/>
         </w:rPr>
       </w:pPr>
-      <w:proofErr w:type="gramStart"/>
       <w:r>
         <w:rPr>
           <w:rFonts w:ascii="Consolas" w:hAnsi="Consolas"/>
           <w:sz w:val="21"/>
           <w:szCs w:val="21"/>
         </w:rPr>
-        <w:t>logr.fit(</w:t>
-      </w:r>
-      <w:proofErr w:type="gramEnd"/>
-      <w:r>
+        <w:t>#decisiontreeclassifier</w:t>
+      </w:r>
+    </w:p>
+    <w:p>
+      <w:pPr>
+        <w:shd w:val="clear" w:color="auto" w:fill="FFFFFF"/>
+        <w:spacing w:line="360" w:lineRule="auto"/>
         <w:rPr>
           <w:rFonts w:ascii="Consolas" w:hAnsi="Consolas"/>
           <w:sz w:val="21"/>
           <w:szCs w:val="21"/>
         </w:rPr>
-        <w:t>X_train, y_train)</w:t>
-      </w:r>
-    </w:p>
-    <w:p>
-      <w:pPr>
-        <w:shd w:val="clear" w:color="auto" w:fill="FFFFFF"/>
-        <w:spacing w:line="360" w:lineRule="auto"/>
+      </w:pPr>
+      <w:r>
         <w:rPr>
           <w:rFonts w:ascii="Consolas" w:hAnsi="Consolas"/>
           <w:sz w:val="21"/>
           <w:szCs w:val="21"/>
         </w:rPr>
-      </w:pPr>
-      <w:r>
+        <w:t>tree = DecisionTreeClassifier()</w:t>
+      </w:r>
+    </w:p>
+    <w:p>
+      <w:pPr>
+        <w:shd w:val="clear" w:color="auto" w:fill="FFFFFF"/>
+        <w:spacing w:line="360" w:lineRule="auto"/>
         <w:rPr>
           <w:rFonts w:ascii="Consolas" w:hAnsi="Consolas"/>
           <w:sz w:val="21"/>
           <w:szCs w:val="21"/>
         </w:rPr>
-        <w:t xml:space="preserve">logr_pred = </w:t>
-      </w:r>
-      <w:proofErr w:type="gramStart"/>
+      </w:pPr>
       <w:r>
         <w:rPr>
           <w:rFonts w:ascii="Consolas" w:hAnsi="Consolas"/>
           <w:sz w:val="21"/>
           <w:szCs w:val="21"/>
         </w:rPr>
-        <w:t>logr.predict</w:t>
-      </w:r>
-      <w:proofErr w:type="gramEnd"/>
-      <w:r>
+        <w:t>tree.fit(X_train, y_train)</w:t>
+      </w:r>
+    </w:p>
+    <w:p>
+      <w:pPr>
+        <w:shd w:val="clear" w:color="auto" w:fill="FFFFFF"/>
+        <w:spacing w:line="360" w:lineRule="auto"/>
         <w:rPr>
           <w:rFonts w:ascii="Consolas" w:hAnsi="Consolas"/>
           <w:sz w:val="21"/>
           <w:szCs w:val="21"/>
         </w:rPr>
-        <w:t>(X_test)</w:t>
-      </w:r>
-    </w:p>
-    <w:p>
-      <w:pPr>
-        <w:pStyle w:val="Content"/>
-      </w:pPr>
-      <w:r>
-        <w:t xml:space="preserve">Đoạn code trên sử dụng thư viện thuật toán </w:t>
-      </w:r>
-      <w:r>
-        <w:rPr>
-          <w:lang w:val="vi-VN"/>
-        </w:rPr>
-        <w:t>Hồi quy Logistic</w:t>
-      </w:r>
-      <w:r>
-        <w:t xml:space="preserve"> </w:t>
-      </w:r>
-      <w:r>
-        <w:t xml:space="preserve">có sẵn của python </w:t>
-      </w:r>
-      <w:r>
-        <w:t>để huấn luyện mô hình</w:t>
-      </w:r>
-      <w:r>
-        <w:t>.</w:t>
-      </w:r>
-    </w:p>
-    <w:p>
-      <w:pPr>
-        <w:pStyle w:val="Content"/>
-      </w:pPr>
-      <w:r>
-        <w:t xml:space="preserve">Thực hiện huấn luyện mô hình với thuật toán </w:t>
-      </w:r>
-      <w:r>
-        <w:t>Cây quyết định</w:t>
-      </w:r>
-      <w:r>
-        <w:t>:</w:t>
-      </w:r>
-    </w:p>
-    <w:p>
-      <w:pPr>
-        <w:shd w:val="clear" w:color="auto" w:fill="FFFFFF"/>
-        <w:spacing w:line="360" w:lineRule="auto"/>
+      </w:pPr>
+      <w:r>
         <w:rPr>
           <w:rFonts w:ascii="Consolas" w:hAnsi="Consolas"/>
           <w:sz w:val="21"/>
           <w:szCs w:val="21"/>
         </w:rPr>
-      </w:pPr>
-      <w:r>
+        <w:t>tree_pred = tree.predict(X_test)</w:t>
+      </w:r>
+    </w:p>
+    <w:p>
+      <w:pPr>
+        <w:pStyle w:val="Content"/>
+      </w:pPr>
+      <w:r>
+        <w:lastRenderedPageBreak/>
+        <w:t xml:space="preserve">Đoạn code trên sử dụng thư viện thuật toán </w:t>
+      </w:r>
+      <w:r>
+        <w:t>Cây quyết định</w:t>
+      </w:r>
+      <w:r>
+        <w:t xml:space="preserve"> có sẵn của python</w:t>
+      </w:r>
+      <w:r>
+        <w:t xml:space="preserve"> </w:t>
+      </w:r>
+      <w:r>
+        <w:t>để huấn luyện mô hình</w:t>
+      </w:r>
+      <w:r>
+        <w:t>.</w:t>
+      </w:r>
+    </w:p>
+    <w:p>
+      <w:pPr>
+        <w:pStyle w:val="Content"/>
+      </w:pPr>
+      <w:r>
+        <w:t xml:space="preserve">Thực hiện huấn luyện mô hình với thuật toán </w:t>
+      </w:r>
+      <w:r>
+        <w:t>Rừng ngẫu nhiên</w:t>
+      </w:r>
+      <w:r>
+        <w:t>:</w:t>
+      </w:r>
+    </w:p>
+    <w:p>
+      <w:pPr>
+        <w:shd w:val="clear" w:color="auto" w:fill="FFFFFF"/>
+        <w:spacing w:line="360" w:lineRule="auto"/>
         <w:rPr>
           <w:rFonts w:ascii="Consolas" w:hAnsi="Consolas"/>
           <w:sz w:val="21"/>
           <w:szCs w:val="21"/>
         </w:rPr>
-        <w:t>#decisiontreeclassifier</w:t>
-      </w:r>
-    </w:p>
-    <w:p>
-      <w:pPr>
-        <w:shd w:val="clear" w:color="auto" w:fill="FFFFFF"/>
-        <w:spacing w:line="360" w:lineRule="auto"/>
+      </w:pPr>
+      <w:r>
         <w:rPr>
           <w:rFonts w:ascii="Consolas" w:hAnsi="Consolas"/>
           <w:sz w:val="21"/>
           <w:szCs w:val="21"/>
         </w:rPr>
-      </w:pPr>
-      <w:r>
+        <w:t>#RandomForestClassifier</w:t>
+      </w:r>
+    </w:p>
+    <w:p>
+      <w:pPr>
+        <w:shd w:val="clear" w:color="auto" w:fill="FFFFFF"/>
+        <w:spacing w:line="360" w:lineRule="auto"/>
         <w:rPr>
           <w:rFonts w:ascii="Consolas" w:hAnsi="Consolas"/>
           <w:sz w:val="21"/>
           <w:szCs w:val="21"/>
         </w:rPr>
-        <w:t xml:space="preserve">tree = </w:t>
-      </w:r>
-      <w:proofErr w:type="gramStart"/>
+      </w:pPr>
       <w:r>
         <w:rPr>
           <w:rFonts w:ascii="Consolas" w:hAnsi="Consolas"/>
           <w:sz w:val="21"/>
           <w:szCs w:val="21"/>
         </w:rPr>
-        <w:t>DecisionTreeClassifier(</w:t>
-      </w:r>
-      <w:proofErr w:type="gramEnd"/>
-      <w:r>
+        <w:t>forest = RandomForestClassifier()</w:t>
+      </w:r>
+    </w:p>
+    <w:p>
+      <w:pPr>
+        <w:shd w:val="clear" w:color="auto" w:fill="FFFFFF"/>
+        <w:spacing w:line="360" w:lineRule="auto"/>
         <w:rPr>
           <w:rFonts w:ascii="Consolas" w:hAnsi="Consolas"/>
           <w:sz w:val="21"/>
           <w:szCs w:val="21"/>
         </w:rPr>
-        <w:t>)</w:t>
-      </w:r>
-    </w:p>
-    <w:p>
-      <w:pPr>
-        <w:shd w:val="clear" w:color="auto" w:fill="FFFFFF"/>
-        <w:spacing w:line="360" w:lineRule="auto"/>
+      </w:pPr>
+      <w:r>
         <w:rPr>
           <w:rFonts w:ascii="Consolas" w:hAnsi="Consolas"/>
           <w:sz w:val="21"/>
           <w:szCs w:val="21"/>
         </w:rPr>
-      </w:pPr>
-      <w:proofErr w:type="gramStart"/>
-      <w:r>
+        <w:t>forest.fit(X_train, y_train)</w:t>
+      </w:r>
+    </w:p>
+    <w:p>
+      <w:pPr>
+        <w:shd w:val="clear" w:color="auto" w:fill="FFFFFF"/>
+        <w:spacing w:line="360" w:lineRule="auto"/>
         <w:rPr>
           <w:rFonts w:ascii="Consolas" w:hAnsi="Consolas"/>
           <w:sz w:val="21"/>
           <w:szCs w:val="21"/>
         </w:rPr>
-        <w:t>tree.fit(</w:t>
-      </w:r>
-      <w:proofErr w:type="gramEnd"/>
+      </w:pPr>
       <w:r>
         <w:rPr>
           <w:rFonts w:ascii="Consolas" w:hAnsi="Consolas"/>
           <w:sz w:val="21"/>
           <w:szCs w:val="21"/>
         </w:rPr>
-        <w:t>X_train, y_train)</w:t>
-      </w:r>
-    </w:p>
-    <w:p>
-      <w:pPr>
-        <w:shd w:val="clear" w:color="auto" w:fill="FFFFFF"/>
-        <w:spacing w:line="360" w:lineRule="auto"/>
-        <w:rPr>
-          <w:rFonts w:ascii="Consolas" w:hAnsi="Consolas"/>
-          <w:sz w:val="21"/>
-          <w:szCs w:val="21"/>
-        </w:rPr>
-      </w:pPr>
-      <w:r>
-        <w:rPr>
-          <w:rFonts w:ascii="Consolas" w:hAnsi="Consolas"/>
-          <w:sz w:val="21"/>
-          <w:szCs w:val="21"/>
-        </w:rPr>
-        <w:t xml:space="preserve">tree_pred = </w:t>
-      </w:r>
-      <w:proofErr w:type="gramStart"/>
-      <w:r>
-        <w:rPr>
-          <w:rFonts w:ascii="Consolas" w:hAnsi="Consolas"/>
-          <w:sz w:val="21"/>
-          <w:szCs w:val="21"/>
-        </w:rPr>
-        <w:t>tree.predict</w:t>
-      </w:r>
-      <w:proofErr w:type="gramEnd"/>
-      <w:r>
-        <w:rPr>
-          <w:rFonts w:ascii="Consolas" w:hAnsi="Consolas"/>
-          <w:sz w:val="21"/>
-          <w:szCs w:val="21"/>
-        </w:rPr>
-        <w:t>(X_test)</w:t>
-      </w:r>
-    </w:p>
-    <w:p>
-      <w:pPr>
-        <w:pStyle w:val="Content"/>
-      </w:pPr>
-      <w:r>
-        <w:lastRenderedPageBreak/>
-        <w:t xml:space="preserve">Đoạn code trên sử dụng thư viện thuật toán </w:t>
-      </w:r>
-      <w:r>
-        <w:t>Cây quyết định</w:t>
-      </w:r>
-      <w:r>
-        <w:t xml:space="preserve"> có sẵn của python</w:t>
-      </w:r>
-      <w:r>
-        <w:t xml:space="preserve"> </w:t>
-      </w:r>
-      <w:r>
-        <w:t>để huấn luyện mô hình</w:t>
-      </w:r>
-      <w:r>
-        <w:t>.</w:t>
-      </w:r>
-    </w:p>
-    <w:p>
-      <w:pPr>
-        <w:pStyle w:val="Content"/>
-      </w:pPr>
-      <w:r>
-        <w:t xml:space="preserve">Thực hiện huấn luyện mô hình với thuật toán </w:t>
-      </w:r>
-      <w:r>
-        <w:t>Rừng ngẫu nhiên</w:t>
-      </w:r>
-      <w:r>
-        <w:t>:</w:t>
-      </w:r>
-    </w:p>
-    <w:p>
-      <w:pPr>
-        <w:shd w:val="clear" w:color="auto" w:fill="FFFFFF"/>
-        <w:spacing w:line="360" w:lineRule="auto"/>
-        <w:rPr>
-          <w:rFonts w:ascii="Consolas" w:hAnsi="Consolas"/>
-          <w:sz w:val="21"/>
-          <w:szCs w:val="21"/>
-        </w:rPr>
-      </w:pPr>
-      <w:r>
-        <w:rPr>
-          <w:rFonts w:ascii="Consolas" w:hAnsi="Consolas"/>
-          <w:sz w:val="21"/>
-          <w:szCs w:val="21"/>
-        </w:rPr>
-        <w:t>#RandomForestClassifier</w:t>
-      </w:r>
-    </w:p>
-    <w:p>
-      <w:pPr>
-        <w:shd w:val="clear" w:color="auto" w:fill="FFFFFF"/>
-        <w:spacing w:line="360" w:lineRule="auto"/>
-        <w:rPr>
-          <w:rFonts w:ascii="Consolas" w:hAnsi="Consolas"/>
-          <w:sz w:val="21"/>
-          <w:szCs w:val="21"/>
-        </w:rPr>
-      </w:pPr>
-      <w:r>
-        <w:rPr>
-          <w:rFonts w:ascii="Consolas" w:hAnsi="Consolas"/>
-          <w:sz w:val="21"/>
-          <w:szCs w:val="21"/>
-        </w:rPr>
-        <w:t xml:space="preserve">forest = </w:t>
-      </w:r>
-      <w:proofErr w:type="gramStart"/>
-      <w:r>
-        <w:rPr>
-          <w:rFonts w:ascii="Consolas" w:hAnsi="Consolas"/>
-          <w:sz w:val="21"/>
-          <w:szCs w:val="21"/>
-        </w:rPr>
-        <w:t>RandomForestClassifier(</w:t>
-      </w:r>
-      <w:proofErr w:type="gramEnd"/>
-      <w:r>
-        <w:rPr>
-          <w:rFonts w:ascii="Consolas" w:hAnsi="Consolas"/>
-          <w:sz w:val="21"/>
-          <w:szCs w:val="21"/>
-        </w:rPr>
-        <w:t>)</w:t>
-      </w:r>
-    </w:p>
-    <w:p>
-      <w:pPr>
-        <w:shd w:val="clear" w:color="auto" w:fill="FFFFFF"/>
-        <w:spacing w:line="360" w:lineRule="auto"/>
-        <w:rPr>
-          <w:rFonts w:ascii="Consolas" w:hAnsi="Consolas"/>
-          <w:sz w:val="21"/>
-          <w:szCs w:val="21"/>
-        </w:rPr>
-      </w:pPr>
-      <w:proofErr w:type="gramStart"/>
-      <w:r>
-        <w:rPr>
-          <w:rFonts w:ascii="Consolas" w:hAnsi="Consolas"/>
-          <w:sz w:val="21"/>
-          <w:szCs w:val="21"/>
-        </w:rPr>
-        <w:t>forest.fit(</w:t>
-      </w:r>
-      <w:proofErr w:type="gramEnd"/>
-      <w:r>
-        <w:rPr>
-          <w:rFonts w:ascii="Consolas" w:hAnsi="Consolas"/>
-          <w:sz w:val="21"/>
-          <w:szCs w:val="21"/>
-        </w:rPr>
-        <w:t>X_train, y_train)</w:t>
-      </w:r>
-    </w:p>
-    <w:p>
-      <w:pPr>
-        <w:shd w:val="clear" w:color="auto" w:fill="FFFFFF"/>
-        <w:spacing w:line="360" w:lineRule="auto"/>
-        <w:rPr>
-          <w:rFonts w:ascii="Consolas" w:hAnsi="Consolas"/>
-          <w:sz w:val="21"/>
-          <w:szCs w:val="21"/>
-        </w:rPr>
-      </w:pPr>
-      <w:r>
-        <w:rPr>
-          <w:rFonts w:ascii="Consolas" w:hAnsi="Consolas"/>
-          <w:sz w:val="21"/>
-          <w:szCs w:val="21"/>
-        </w:rPr>
-        <w:t xml:space="preserve">forest_pred = </w:t>
-      </w:r>
-      <w:proofErr w:type="gramStart"/>
-      <w:r>
-        <w:rPr>
-          <w:rFonts w:ascii="Consolas" w:hAnsi="Consolas"/>
-          <w:sz w:val="21"/>
-          <w:szCs w:val="21"/>
-        </w:rPr>
-        <w:t>forest.predict</w:t>
-      </w:r>
-      <w:proofErr w:type="gramEnd"/>
-      <w:r>
-        <w:rPr>
-          <w:rFonts w:ascii="Consolas" w:hAnsi="Consolas"/>
-          <w:sz w:val="21"/>
-          <w:szCs w:val="21"/>
-        </w:rPr>
-        <w:t>(X_test)</w:t>
+        <w:t>forest_pred = forest.predict(X_test)</w:t>
       </w:r>
     </w:p>
     <w:p>
@@ -23269,15 +22366,7 @@
         </w:numPr>
       </w:pPr>
       <w:r>
-        <w:t xml:space="preserve">Khởi tạo Grid </w:t>
-      </w:r>
-      <w:proofErr w:type="gramStart"/>
-      <w:r>
-        <w:t>Search :</w:t>
-      </w:r>
-      <w:proofErr w:type="gramEnd"/>
-      <w:r>
-        <w:t xml:space="preserve"> </w:t>
+        <w:t xml:space="preserve">Khởi tạo Grid Search : </w:t>
       </w:r>
     </w:p>
     <w:p>
@@ -23313,13 +22402,8 @@
           <w:numId w:val="33"/>
         </w:numPr>
       </w:pPr>
-      <w:proofErr w:type="gramStart"/>
-      <w:r>
-        <w:t>grid_search.fit(</w:t>
-      </w:r>
-      <w:proofErr w:type="gramEnd"/>
-      <w:r>
-        <w:t xml:space="preserve">X_train, y_train): </w:t>
+      <w:r>
+        <w:t xml:space="preserve">grid_search.fit(X_train, y_train): </w:t>
       </w:r>
       <w:r>
         <w:t xml:space="preserve">Huấn luyện mô hình bằng cách sử dụng các tham số từ </w:t>
@@ -23352,15 +22436,7 @@
         </w:numPr>
       </w:pPr>
       <w:r>
-        <w:t>grid_</w:t>
-      </w:r>
-      <w:proofErr w:type="gramStart"/>
-      <w:r>
-        <w:t>search.predict</w:t>
-      </w:r>
-      <w:proofErr w:type="gramEnd"/>
-      <w:r>
-        <w:t xml:space="preserve">(X_test): </w:t>
+        <w:t xml:space="preserve">grid_search.predict(X_test): </w:t>
       </w:r>
       <w:r>
         <w:t xml:space="preserve">Dự đoán nhãn cho dữ liệu kiểm tra </w:t>
@@ -24406,25 +23482,26 @@
           <w:sz w:val="21"/>
           <w:szCs w:val="21"/>
         </w:rPr>
-        <w:t xml:space="preserve">logr_feature = </w:t>
-      </w:r>
-      <w:proofErr w:type="gramStart"/>
-      <w:r>
+        <w:t>logr_feature = pd.DataFrame({"feature": X.columns,</w:t>
+      </w:r>
+    </w:p>
+    <w:p>
+      <w:pPr>
+        <w:shd w:val="clear" w:color="auto" w:fill="FFFFFF"/>
+        <w:spacing w:line="285" w:lineRule="atLeast"/>
         <w:rPr>
           <w:rFonts w:ascii="Consolas" w:hAnsi="Consolas"/>
           <w:sz w:val="21"/>
           <w:szCs w:val="21"/>
         </w:rPr>
-        <w:t>pd.DataFrame</w:t>
-      </w:r>
-      <w:proofErr w:type="gramEnd"/>
+      </w:pPr>
       <w:r>
         <w:rPr>
           <w:rFonts w:ascii="Consolas" w:hAnsi="Consolas"/>
           <w:sz w:val="21"/>
           <w:szCs w:val="21"/>
         </w:rPr>
-        <w:t>({"feature": X.columns,</w:t>
+        <w:t>                             "importance": logr.coef_[0]})</w:t>
       </w:r>
     </w:p>
     <w:p>
@@ -24443,62 +23520,7 @@
           <w:sz w:val="21"/>
           <w:szCs w:val="21"/>
         </w:rPr>
-        <w:t xml:space="preserve">                             "importance": </w:t>
-      </w:r>
-      <w:proofErr w:type="gramStart"/>
-      <w:r>
-        <w:rPr>
-          <w:rFonts w:ascii="Consolas" w:hAnsi="Consolas"/>
-          <w:sz w:val="21"/>
-          <w:szCs w:val="21"/>
-        </w:rPr>
-        <w:t>logr.coef</w:t>
-      </w:r>
-      <w:proofErr w:type="gramEnd"/>
-      <w:r>
-        <w:rPr>
-          <w:rFonts w:ascii="Consolas" w:hAnsi="Consolas"/>
-          <w:sz w:val="21"/>
-          <w:szCs w:val="21"/>
-        </w:rPr>
-        <w:t>_[0]})</w:t>
-      </w:r>
-    </w:p>
-    <w:p>
-      <w:pPr>
-        <w:shd w:val="clear" w:color="auto" w:fill="FFFFFF"/>
-        <w:spacing w:line="285" w:lineRule="atLeast"/>
-        <w:rPr>
-          <w:rFonts w:ascii="Consolas" w:hAnsi="Consolas"/>
-          <w:sz w:val="21"/>
-          <w:szCs w:val="21"/>
-        </w:rPr>
-      </w:pPr>
-      <w:r>
-        <w:rPr>
-          <w:rFonts w:ascii="Consolas" w:hAnsi="Consolas"/>
-          <w:sz w:val="21"/>
-          <w:szCs w:val="21"/>
-        </w:rPr>
-        <w:t>logr_</w:t>
-      </w:r>
-      <w:proofErr w:type="gramStart"/>
-      <w:r>
-        <w:rPr>
-          <w:rFonts w:ascii="Consolas" w:hAnsi="Consolas"/>
-          <w:sz w:val="21"/>
-          <w:szCs w:val="21"/>
-        </w:rPr>
-        <w:t>feature.sort</w:t>
-      </w:r>
-      <w:proofErr w:type="gramEnd"/>
-      <w:r>
-        <w:rPr>
-          <w:rFonts w:ascii="Consolas" w:hAnsi="Consolas"/>
-          <w:sz w:val="21"/>
-          <w:szCs w:val="21"/>
-        </w:rPr>
-        <w:t>_values('importance', ascending=False)</w:t>
+        <w:t>logr_feature.sort_values('importance', ascending=False)</w:t>
       </w:r>
     </w:p>
     <w:p>
@@ -24681,25 +23703,26 @@
           <w:sz w:val="21"/>
           <w:szCs w:val="21"/>
         </w:rPr>
-        <w:t xml:space="preserve">tree_feature = </w:t>
-      </w:r>
-      <w:proofErr w:type="gramStart"/>
-      <w:r>
+        <w:t>tree_feature = pd.DataFrame({"feature": X.columns,</w:t>
+      </w:r>
+    </w:p>
+    <w:p>
+      <w:pPr>
+        <w:shd w:val="clear" w:color="auto" w:fill="FFFFFF"/>
+        <w:spacing w:line="285" w:lineRule="atLeast"/>
         <w:rPr>
           <w:rFonts w:ascii="Consolas" w:hAnsi="Consolas"/>
           <w:sz w:val="21"/>
           <w:szCs w:val="21"/>
         </w:rPr>
-        <w:t>pd.DataFrame</w:t>
-      </w:r>
-      <w:proofErr w:type="gramEnd"/>
+      </w:pPr>
       <w:r>
         <w:rPr>
           <w:rFonts w:ascii="Consolas" w:hAnsi="Consolas"/>
           <w:sz w:val="21"/>
           <w:szCs w:val="21"/>
         </w:rPr>
-        <w:t>({"feature": X.columns,</w:t>
+        <w:t>                             "importance": tree.feature_importances_})</w:t>
       </w:r>
     </w:p>
     <w:p>
@@ -24718,62 +23741,7 @@
           <w:sz w:val="21"/>
           <w:szCs w:val="21"/>
         </w:rPr>
-        <w:t xml:space="preserve">                             "importance": </w:t>
-      </w:r>
-      <w:proofErr w:type="gramStart"/>
-      <w:r>
-        <w:rPr>
-          <w:rFonts w:ascii="Consolas" w:hAnsi="Consolas"/>
-          <w:sz w:val="21"/>
-          <w:szCs w:val="21"/>
-        </w:rPr>
-        <w:t>tree.feature</w:t>
-      </w:r>
-      <w:proofErr w:type="gramEnd"/>
-      <w:r>
-        <w:rPr>
-          <w:rFonts w:ascii="Consolas" w:hAnsi="Consolas"/>
-          <w:sz w:val="21"/>
-          <w:szCs w:val="21"/>
-        </w:rPr>
-        <w:t>_importances_})</w:t>
-      </w:r>
-    </w:p>
-    <w:p>
-      <w:pPr>
-        <w:shd w:val="clear" w:color="auto" w:fill="FFFFFF"/>
-        <w:spacing w:line="285" w:lineRule="atLeast"/>
-        <w:rPr>
-          <w:rFonts w:ascii="Consolas" w:hAnsi="Consolas"/>
-          <w:sz w:val="21"/>
-          <w:szCs w:val="21"/>
-        </w:rPr>
-      </w:pPr>
-      <w:r>
-        <w:rPr>
-          <w:rFonts w:ascii="Consolas" w:hAnsi="Consolas"/>
-          <w:sz w:val="21"/>
-          <w:szCs w:val="21"/>
-        </w:rPr>
-        <w:t>tree_</w:t>
-      </w:r>
-      <w:proofErr w:type="gramStart"/>
-      <w:r>
-        <w:rPr>
-          <w:rFonts w:ascii="Consolas" w:hAnsi="Consolas"/>
-          <w:sz w:val="21"/>
-          <w:szCs w:val="21"/>
-        </w:rPr>
-        <w:t>feature.sort</w:t>
-      </w:r>
-      <w:proofErr w:type="gramEnd"/>
-      <w:r>
-        <w:rPr>
-          <w:rFonts w:ascii="Consolas" w:hAnsi="Consolas"/>
-          <w:sz w:val="21"/>
-          <w:szCs w:val="21"/>
-        </w:rPr>
-        <w:t>_values('importance', ascending=False)</w:t>
+        <w:t>tree_feature.sort_values('importance', ascending=False)</w:t>
       </w:r>
     </w:p>
     <w:p>
@@ -24923,15 +23891,7 @@
         <w:pStyle w:val="Content"/>
       </w:pPr>
       <w:r>
-        <w:t xml:space="preserve">Với thuật toán này, cột </w:t>
-      </w:r>
-      <w:proofErr w:type="gramStart"/>
-      <w:r>
-        <w:t>In</w:t>
-      </w:r>
-      <w:proofErr w:type="gramEnd"/>
-      <w:r>
-        <w:t>_Other lại có tính quan trọng nhất trong bộ dữ liệu, ảnh hưởng tới kết quả xử lý của mô hình.</w:t>
+        <w:t>Với thuật toán này, cột In_Other lại có tính quan trọng nhất trong bộ dữ liệu, ảnh hưởng tới kết quả xử lý của mô hình.</w:t>
       </w:r>
     </w:p>
     <w:p>
@@ -24961,25 +23921,26 @@
           <w:sz w:val="21"/>
           <w:szCs w:val="21"/>
         </w:rPr>
-        <w:t xml:space="preserve">forest_feature = </w:t>
-      </w:r>
-      <w:proofErr w:type="gramStart"/>
-      <w:r>
+        <w:t>forest_feature = pd.DataFrame({"feature": X.columns,</w:t>
+      </w:r>
+    </w:p>
+    <w:p>
+      <w:pPr>
+        <w:shd w:val="clear" w:color="auto" w:fill="FFFFFF"/>
+        <w:spacing w:line="285" w:lineRule="atLeast"/>
         <w:rPr>
           <w:rFonts w:ascii="Consolas" w:hAnsi="Consolas"/>
           <w:sz w:val="21"/>
           <w:szCs w:val="21"/>
         </w:rPr>
-        <w:t>pd.DataFrame</w:t>
-      </w:r>
-      <w:proofErr w:type="gramEnd"/>
+      </w:pPr>
       <w:r>
         <w:rPr>
           <w:rFonts w:ascii="Consolas" w:hAnsi="Consolas"/>
           <w:sz w:val="21"/>
           <w:szCs w:val="21"/>
         </w:rPr>
-        <w:t>({"feature": X.columns,</w:t>
+        <w:t>                             "importance": forest.feature_importances_})</w:t>
       </w:r>
     </w:p>
     <w:p>
@@ -24998,62 +23959,7 @@
           <w:sz w:val="21"/>
           <w:szCs w:val="21"/>
         </w:rPr>
-        <w:t xml:space="preserve">                             "importance": </w:t>
-      </w:r>
-      <w:proofErr w:type="gramStart"/>
-      <w:r>
-        <w:rPr>
-          <w:rFonts w:ascii="Consolas" w:hAnsi="Consolas"/>
-          <w:sz w:val="21"/>
-          <w:szCs w:val="21"/>
-        </w:rPr>
-        <w:t>forest.feature</w:t>
-      </w:r>
-      <w:proofErr w:type="gramEnd"/>
-      <w:r>
-        <w:rPr>
-          <w:rFonts w:ascii="Consolas" w:hAnsi="Consolas"/>
-          <w:sz w:val="21"/>
-          <w:szCs w:val="21"/>
-        </w:rPr>
-        <w:t>_importances_})</w:t>
-      </w:r>
-    </w:p>
-    <w:p>
-      <w:pPr>
-        <w:shd w:val="clear" w:color="auto" w:fill="FFFFFF"/>
-        <w:spacing w:line="285" w:lineRule="atLeast"/>
-        <w:rPr>
-          <w:rFonts w:ascii="Consolas" w:hAnsi="Consolas"/>
-          <w:sz w:val="21"/>
-          <w:szCs w:val="21"/>
-        </w:rPr>
-      </w:pPr>
-      <w:r>
-        <w:rPr>
-          <w:rFonts w:ascii="Consolas" w:hAnsi="Consolas"/>
-          <w:sz w:val="21"/>
-          <w:szCs w:val="21"/>
-        </w:rPr>
-        <w:t>forest_</w:t>
-      </w:r>
-      <w:proofErr w:type="gramStart"/>
-      <w:r>
-        <w:rPr>
-          <w:rFonts w:ascii="Consolas" w:hAnsi="Consolas"/>
-          <w:sz w:val="21"/>
-          <w:szCs w:val="21"/>
-        </w:rPr>
-        <w:t>feature.sort</w:t>
-      </w:r>
-      <w:proofErr w:type="gramEnd"/>
-      <w:r>
-        <w:rPr>
-          <w:rFonts w:ascii="Consolas" w:hAnsi="Consolas"/>
-          <w:sz w:val="21"/>
-          <w:szCs w:val="21"/>
-        </w:rPr>
-        <w:t>_values('importance', ascending=False)</w:t>
+        <w:t>forest_feature.sort_values('importance', ascending=False)</w:t>
       </w:r>
     </w:p>
     <w:p>

--- a/ĐATN_Nguyễn Duy Tân_HK2_2024.docx
+++ b/ĐATN_Nguyễn Duy Tân_HK2_2024.docx
@@ -2585,7 +2585,7 @@
                               </a:ln>
                               <a:extLst>
                                 <a:ext uri="{909E8E84-426E-40dd-AFC4-6F175D3DCCD1}">
-                                  <a14:hiddenFill xmlns:o="urn:schemas-microsoft-com:office:office" xmlns:v="urn:schemas-microsoft-com:vml" xmlns:w10="urn:schemas-microsoft-com:office:word" xmlns:w="http://schemas.openxmlformats.org/wordprocessingml/2006/main" xmlns:a14="http://schemas.microsoft.com/office/drawing/2010/main" xmlns="">
+                                  <a14:hiddenFill xmlns="" xmlns:a14="http://schemas.microsoft.com/office/drawing/2010/main" xmlns:w="http://schemas.openxmlformats.org/wordprocessingml/2006/main" xmlns:w10="urn:schemas-microsoft-com:office:word" xmlns:v="urn:schemas-microsoft-com:vml" xmlns:o="urn:schemas-microsoft-com:office:office">
                                     <a:noFill/>
                                   </a14:hiddenFill>
                                 </a:ext>
@@ -9512,7 +9512,16 @@
         <w:pStyle w:val="Content"/>
       </w:pPr>
       <w:r>
-        <w:t>Trí tuệ nhân tạo (AI) là một lĩnh vực của khoa học máy tính tập trung vào việc tạo ra các hệ thống máy tính có khả năng thực hiện các nhiệm vụ đòi hỏi trí thông minh của con người. AI bao gồm nhiều lĩnh vực con như học máy (machine learning), xử lý ngôn ngữ tự nhiên (natural language processing), thị giác máy tính (computer vision), và robot học (robotics). Mục tiêu chính của AI là phát triển các hệ thống có khả năng tư duy, học hỏi và đưa ra quyết định một cách tự động.</w:t>
+        <w:t>Trí tuệ nhân tạo (AI) là một nhánh của khoa học máy tính chuyên về phát triển các hệ thống máy tính có khả năng thực hiện những nhiệm vụ đòi hỏi trí thông minh của con người</w:t>
+      </w:r>
+      <w:r>
+        <w:t xml:space="preserve">. AI bao gồm nhiều lĩnh vực con </w:t>
+      </w:r>
+      <w:r>
+        <w:t xml:space="preserve">khác nhau </w:t>
+      </w:r>
+      <w:r>
+        <w:t>như học máy (machine learning), xử lý ngôn ngữ tự nhiên (natural language processing), thị giác máy tính (computer vision), và robot học (robotics). Mục tiêu chính của AI là phát triển các hệ thống có khả năng tư duy, học hỏi và đưa ra quyết định một cách tự động.</w:t>
       </w:r>
     </w:p>
     <w:p>
@@ -9520,7 +9529,49 @@
         <w:pStyle w:val="Content"/>
       </w:pPr>
       <w:r>
-        <w:t xml:space="preserve">AI có thể được phân thành hai loại chính: AI yếu (narrow AI) và AI mạnh (general AI). AI yếu được thiết kế để thực hiện một nhiệm vụ cụ thể, chẳng hạn như nhận diện khuôn mặt hoặc dự đoán xu hướng thị trường. AI mạnh, tuy vẫn còn trong giai đoạn nghiên cứu, được kỳ vọng có khả năng thực hiện bất kỳ nhiệm vụ trí tuệ nào mà con người có thể làm. Khi nhắc tới AI thì không thể bỏ qua khái niệm cực kỳ nổi bật đó là học máy Học máy, hay tên gọi tiếng Anh là machine learning, là một nhánh con quan trọng của AI, tập trung vào việc phát triển các thuật toán và mô hình cho phép máy tính học hỏi từ dữ liệu. Thay vì được lập trình rõ ràng cho từng nhiệm vụ, các hệ thống học máy tự động cải thiện hiệu suất thông qua việc học từ kinh nghiệm và dữ liệu. Học máy là một phần của AI, đóng vai trò quan trọng trong việc hiện thực hóa các hệ thống AI thông minh. Trong nhiều ứng dụng AI hiện đại, học máy được sử dụng để tạo ra các mô hình có khả năng dự đoán, phân loại và ra quyết định tự động. Nhờ </w:t>
+        <w:t xml:space="preserve">AI có thể được phân thành hai loại chính: AI yếu (narrow AI) và AI mạnh (general AI). AI yếu được thiết kế để thực hiện một nhiệm vụ cụ thể, chẳng hạn như nhận diện khuôn mặt hoặc dự đoán xu hướng thị trường. </w:t>
+      </w:r>
+      <w:r>
+        <w:t xml:space="preserve">Đối với </w:t>
+      </w:r>
+      <w:r>
+        <w:t xml:space="preserve">AI mạnh, </w:t>
+      </w:r>
+      <w:r>
+        <w:t>mặc dù</w:t>
+      </w:r>
+      <w:r>
+        <w:t xml:space="preserve"> vẫn còn trong giai đoạn nghiên cứu</w:t>
+      </w:r>
+      <w:r>
+        <w:t xml:space="preserve"> nhưng </w:t>
+      </w:r>
+      <w:r>
+        <w:t xml:space="preserve">được kỳ vọng có </w:t>
+      </w:r>
+      <w:r>
+        <w:t>thể</w:t>
+      </w:r>
+      <w:r>
+        <w:t xml:space="preserve"> thực hiện bất kỳ nhiệm vụ </w:t>
+      </w:r>
+      <w:r>
+        <w:t xml:space="preserve">sử dụng </w:t>
+      </w:r>
+      <w:r>
+        <w:t>trí tuệ nào mà con người có thể làm. Khi nhắc tới AI thì không thể bỏ qua khái niệm cực kỳ nổi bật đó là học máy Học máy, hay tên gọi tiếng Anh là machine learning, là một nhánh con quan trọng của AI, tập trung vào việc phát triển các thuật toán và mô hình cho phép máy tính học hỏi từ dữ liệu. Thay vì được lập trình rõ ràng cho từng nhiệm vụ, các hệ thống học máy tự động cải thiện hiệu suất thông qua việc học từ kinh nghiệm và dữ liệu. Học máy là một phần</w:t>
+      </w:r>
+      <w:r>
+        <w:t xml:space="preserve"> cực kỳ quan trọng</w:t>
+      </w:r>
+      <w:r>
+        <w:t xml:space="preserve"> của AI, đóng vai trò </w:t>
+      </w:r>
+      <w:r>
+        <w:t>đặc biệt</w:t>
+      </w:r>
+      <w:r>
+        <w:t xml:space="preserve"> trong việc hiện thực hóa các hệ thống AI thông minh. Trong nhiều ứng dụng AI hiện đại, học máy được sử dụng để tạo ra các mô hình có khả năng dự đoán, phân loại và ra quyết định tự động. Nhờ </w:t>
       </w:r>
       <w:r>
         <w:t>đó</w:t>
@@ -9630,11 +9681,35 @@
         <w:t>nhóm</w:t>
       </w:r>
       <w:r>
-        <w:t xml:space="preserve"> này, mô hình được huấn luyện trên một tập dữ liệu đã gắn nhãn, tức là mỗi dữ liệu đầu vào (input) đi kèm với </w:t>
+        <w:t xml:space="preserve"> này, mô hình</w:t>
+      </w:r>
+      <w:r>
+        <w:t xml:space="preserve"> sẽ</w:t>
+      </w:r>
+      <w:r>
+        <w:t xml:space="preserve"> huấn luyện trên</w:t>
+      </w:r>
+      <w:r>
+        <w:t xml:space="preserve"> </w:t>
+      </w:r>
+      <w:r>
+        <w:t xml:space="preserve">tập dữ liệu đã </w:t>
+      </w:r>
+      <w:r>
+        <w:t xml:space="preserve">được </w:t>
+      </w:r>
+      <w:r>
+        <w:t>gắn nhãn</w:t>
+      </w:r>
+      <w:r>
+        <w:t xml:space="preserve"> cho trước</w:t>
+      </w:r>
+      <w:r>
+        <w:t xml:space="preserve">, tức là mỗi dữ liệu đầu vào (input) đi </w:t>
       </w:r>
       <w:r>
         <w:lastRenderedPageBreak/>
-        <w:t xml:space="preserve">một nhãn đầu ra (output). Mục tiêu là học cách ánh xạ từ đầu vào đến đầu ra dựa trên các cặp (data, label). </w:t>
+        <w:t xml:space="preserve">kèm với một nhãn đầu ra (output). Mục tiêu là học cách ánh xạ từ đầu vào đến đầu ra dựa trên các cặp (data, label). </w:t>
       </w:r>
     </w:p>
     <w:p>
@@ -9659,7 +9734,16 @@
         <w:t xml:space="preserve"> thuật toán mà</w:t>
       </w:r>
       <w:r>
-        <w:t xml:space="preserve"> trong đó một tác nhân (agent) học cách hành động trong một môi trường để tối đa hóa phần thưởng tích lũy. Mô hình này học qua việc tương tác với môi trường và nhận phản hồi dưới dạng phần thưởng hoặc hình phạt. </w:t>
+        <w:t xml:space="preserve"> trong đó một tác nhân (agent) học cách hành động trong một môi trường để tối đa hóa phần thưởng tích lũy. </w:t>
+      </w:r>
+      <w:r>
+        <w:t xml:space="preserve">Mô hình này học bằng cách tương tác với môi trường và </w:t>
+      </w:r>
+      <w:r>
+        <w:t xml:space="preserve">tiếp </w:t>
+      </w:r>
+      <w:r>
+        <w:t>nhận phản hồi dưới dạng phần thưởng hoặc hình phạt.</w:t>
       </w:r>
     </w:p>
     <w:p>
@@ -9667,7 +9751,19 @@
         <w:pStyle w:val="Content"/>
       </w:pPr>
       <w:r>
-        <w:t>Trí tuệ nhân tạo (AI) và học máy (Machine Learning) đang mở ra những khả năng mới và thay đổi cách chúng ta tiếp cận các vấn đề phức tạp. Học máy, như một nhánh quan trọng của AI, đang ngày càng chứng tỏ vai trò không thể thiếu trong việc phân tích và khai thác dữ liệu. Từ việc hỗ trợ chẩn đoán y tế đến tối ưu hóa kinh doanh, học máy đang giúp cải thiện hiệu suất và hiệu quả trong nhiều lĩnh vực. Tuy nhiên, để khai thác tối đa tiềm năng của học máy, cần có sự đầu tư liên tục vào nghiên cứu, phát triển và quản lý dữ liệu một cách hiệu quả. Học máy không chỉ là công cụ hỗ trợ mà còn là động lực thúc đẩy sự đổi mới và phát triển trong tương lai.</w:t>
+        <w:t xml:space="preserve">Trí tuệ nhân tạo (AI) và học máy (Machine Learning) đang mở ra những khả năng mới và thay đổi cách chúng ta tiếp cận các vấn đề phức tạp. Học máy, như một nhánh quan trọng của AI, đang ngày càng chứng tỏ vai trò không thể thiếu trong việc phân tích và khai thác dữ liệu. Từ việc hỗ trợ chẩn đoán y tế đến tối ưu hóa kinh doanh, học máy đang giúp cải thiện hiệu suất và hiệu quả trong nhiều lĩnh vực. Tuy nhiên, để khai thác tối đa tiềm năng của học máy, cần có sự đầu tư liên tục vào nghiên cứu, phát triển và quản lý dữ liệu một cách hiệu quả. Học máy không chỉ </w:t>
+      </w:r>
+      <w:r>
+        <w:t>đóng vai trò</w:t>
+      </w:r>
+      <w:r>
+        <w:t xml:space="preserve"> hỗ trợ mà còn là động lực</w:t>
+      </w:r>
+      <w:r>
+        <w:t xml:space="preserve"> quan trọng</w:t>
+      </w:r>
+      <w:r>
+        <w:t xml:space="preserve"> thúc đẩy sự đổi mới và phát triển trong tương lai.</w:t>
       </w:r>
       <w:r>
         <w:t>[1]</w:t>
@@ -9820,7 +9916,11 @@
         <w:t xml:space="preserve"> thuật toán</w:t>
       </w:r>
       <w:r>
-        <w:t xml:space="preserve"> thông dụng nhất trong học máy, ở học có giám sát bộ dữ liệu được gắn nhãn đưa vào mô hình có sẵn, sau khi huấn luyện ta thu được các kết quả đầu ra. Trong học có giám sát, mỗi mẫu dữ liệu đầu vào được đại diện bằng x và mục tiêu dự đoán được đại diện bằng y. Mục tiêu y thường là một nhãn hoặc giá trị mong muốn để dự đoán. </w:t>
+        <w:t xml:space="preserve"> thông dụng nhất trong học máy, ở học có giám sát bộ dữ liệu được gắn nhãn đưa vào mô hình có sẵn, sau khi huấn luyện ta thu được các kết quả đầu ra. Trong học có giám sát, mỗi mẫu dữ liệu đầu vào được đại diện bằng x và </w:t>
+      </w:r>
+      <w:r>
+        <w:lastRenderedPageBreak/>
+        <w:t xml:space="preserve">mục tiêu dự đoán được đại diện bằng y. Mục tiêu y thường là một nhãn hoặc giá trị mong muốn để dự đoán. </w:t>
       </w:r>
     </w:p>
     <w:p>
@@ -9828,7 +9928,6 @@
         <w:pStyle w:val="Content"/>
       </w:pPr>
       <w:r>
-        <w:lastRenderedPageBreak/>
         <w:t>Học</w:t>
       </w:r>
       <w:r>
@@ -9934,7 +10033,11 @@
         <w:t xml:space="preserve">): </w:t>
       </w:r>
       <w:r>
-        <w:t>Phân cụm là quá trình chia dữ liệu thành các nhóm sao cho các điểm dữ liệu trong cùng một nhóm có nhiều điểm chung với nhau. Đây là một kỹ thuật mạnh mẽ để khám phá các cấu trúc ẩn trong dữ liệu. Ví dụ, trong phân tích thị trường, phân cụm có thể được sử dụng để phân loại khách hàng dựa trên hành vi mua sắm của họ, từ đó hỗ trợ việc phát triển chiến lược tiếp thị hiệu quả.</w:t>
+        <w:t xml:space="preserve">Phân cụm là quá trình chia dữ liệu thành các nhóm sao cho các điểm dữ liệu trong cùng một nhóm có nhiều điểm chung với nhau. Đây là một kỹ thuật mạnh mẽ để khám phá các cấu trúc ẩn trong dữ liệu. Ví dụ, trong phân tích thị trường, phân cụm có thể được sử dụng để phân loại khách hàng dựa </w:t>
+      </w:r>
+      <w:r>
+        <w:lastRenderedPageBreak/>
+        <w:t>trên hành vi mua sắm của họ, từ đó hỗ trợ việc phát triển chiến lược tiếp thị hiệu quả.</w:t>
       </w:r>
     </w:p>
     <w:p>
@@ -9943,7 +10046,6 @@
         <w:ind w:left="720"/>
       </w:pPr>
       <w:r>
-        <w:lastRenderedPageBreak/>
         <w:t>Không những thế phân cụm còn hỗ trợ trong việc giảm chiều dữ liệu và phát hiện các ngoại lệ. Chẳng hạn, trong sinh học, phân cụm có thể giúp xác định các nhóm gene có chức năng tương tự, hoặc trong bảo mật mạng, nó có thể được sử dụng để phát hiện các hoạt động bất thường.</w:t>
       </w:r>
     </w:p>
@@ -10020,7 +10122,11 @@
         <w:t>Khả năng tự động học từ dữ liệu lớn mà không cần sự can thiệp quá nhiều từ con người đã mở ra nhiều ứng dụng mới</w:t>
       </w:r>
       <w:r>
-        <w:t xml:space="preserve"> cần thiết trong cuộc sống của con người</w:t>
+        <w:t xml:space="preserve"> cần thiết trong cuộc sống </w:t>
+      </w:r>
+      <w:r>
+        <w:lastRenderedPageBreak/>
+        <w:t>của con người</w:t>
       </w:r>
       <w:r>
         <w:t xml:space="preserve">, từ </w:t>
@@ -10060,7 +10166,6 @@
           <w:b/>
           <w:bCs/>
         </w:rPr>
-        <w:lastRenderedPageBreak/>
         <w:t xml:space="preserve">2.2 Kỹ thuật dùng </w:t>
       </w:r>
       <w:r>
@@ -10155,7 +10260,16 @@
         <w:pStyle w:val="Content"/>
       </w:pPr>
       <w:r>
-        <w:t xml:space="preserve">Hồi quy logistic là một kỹ thuật phân tích dữ liệu sử dụng toán học để tìm ra mối quan hệ giữa hai yếu tố dữ liệu. Sau đó sử dụng mối quan hệ này để dự đoán giá trị của một trong những yếu tố đó dựa trên yếu tố còn lại. Dự đoán này thường có một số kết quả hữu hạn, như </w:t>
+        <w:t>Hồi quy logistic là một kỹ thuật phân tích dữ liệu dựa trên toán học để khám phá mối liên hệ giữa hai yếu tố dữ liệu</w:t>
+      </w:r>
+      <w:r>
+        <w:t xml:space="preserve">. </w:t>
+      </w:r>
+      <w:r>
+        <w:t>Sau đó áp dụng mối quan hệ này để tiên đoán giá trị của một trong những yếu tố đó dựa trên yếu tố còn lại.</w:t>
+      </w:r>
+      <w:r>
+        <w:t xml:space="preserve"> Dự đoán này thường có một số kết quả hữu hạn, như </w:t>
       </w:r>
       <w:r>
         <w:t xml:space="preserve">là </w:t>
@@ -10181,10 +10295,22 @@
         <w:t xml:space="preserve">ogistic </w:t>
       </w:r>
       <w:r>
-        <w:t>hoạt động dựa trên</w:t>
-      </w:r>
-      <w:r>
-        <w:t xml:space="preserve"> hàm sigmoid – một hàm phi tuyến tự chuyển đầu vào của nó thành xác suất thuộc về một trong hai lớp nhị phân.</w:t>
+        <w:t>sử dụng hàm sigmoid</w:t>
+      </w:r>
+      <w:r>
+        <w:t>,</w:t>
+      </w:r>
+      <w:r>
+        <w:t xml:space="preserve"> một hàm phi tuyến</w:t>
+      </w:r>
+      <w:r>
+        <w:t>,</w:t>
+      </w:r>
+      <w:r>
+        <w:t xml:space="preserve"> để chuyển đổi đầu vào thành xác suất của một trong hai lớp nhị phân</w:t>
+      </w:r>
+      <w:r>
+        <w:t>.</w:t>
       </w:r>
     </w:p>
     <w:p>
@@ -10294,7 +10420,16 @@
         <w:t>, h</w:t>
       </w:r>
       <w:r>
-        <w:t>àm Sigmoid nhận đầu vào là một giá trị z bất kỳ, và trả về đầu ra là một giá trị xác suất nằm trong khoảng [0,1]</w:t>
+        <w:t xml:space="preserve">àm Sigmoid </w:t>
+      </w:r>
+      <w:r>
+        <w:t>nhận một giá trị z bất kỳ làm đầu vào và trả về một giá trị xác suất nằm trong khoảng</w:t>
+      </w:r>
+      <w:r>
+        <w:t xml:space="preserve"> </w:t>
+      </w:r>
+      <w:r>
+        <w:t>[0,1]</w:t>
       </w:r>
       <w:r>
         <w:t xml:space="preserve">: </w:t>
@@ -10461,6 +10596,7 @@
         <w:rPr>
           <w:lang w:val="vi-VN"/>
         </w:rPr>
+        <w:lastRenderedPageBreak/>
         <w:t xml:space="preserve">Trong đó: </w:t>
       </w:r>
       <m:oMath>
@@ -10533,7 +10669,6 @@
         <w:rPr>
           <w:lang w:val="vi-VN"/>
         </w:rPr>
-        <w:lastRenderedPageBreak/>
         <w:t>Sơ đồ hoạt động của Hồi quy logistic</w:t>
       </w:r>
     </w:p>
@@ -10739,11 +10874,14 @@
         </w:rPr>
       </w:pPr>
       <w:r>
+        <w:t>Các cạnh được biểu thị bằng mũi tên có hướng, thể hiện chiều hướng tính toán của đồ thị</w:t>
+      </w:r>
+      <w:r>
         <w:rPr>
           <w:rFonts w:asciiTheme="minorHAnsi" w:hAnsiTheme="minorHAnsi" w:cstheme="minorHAnsi"/>
           <w:lang w:val="vi-VN"/>
         </w:rPr>
-        <w:t>Các cạnh là hình mũi tên có hướng thể hiện hướng tính toán của đồ thị.</w:t>
+        <w:t>.</w:t>
       </w:r>
     </w:p>
     <w:p>
@@ -10924,44 +11062,26 @@
         </w:rPr>
       </w:pPr>
       <w:r>
+        <w:t xml:space="preserve">Quá trình huấn luyện mô hình tập trung vào việc xác định bộ trọng số </w:t>
+      </w:r>
+      <w:r>
+        <w:rPr>
+          <w:rFonts w:ascii="Cambria Math" w:hAnsi="Cambria Math" w:cs="Cambria Math"/>
+        </w:rPr>
+        <w:t>𝑤</w:t>
+      </w:r>
+      <w:r>
+        <w:t xml:space="preserve"> để đầu ra dự đoán từ hàm Sigmoid khớp nhất với kết quả thực tế.</w:t>
+      </w:r>
+      <w:r>
+        <w:t xml:space="preserve"> </w:t>
+      </w:r>
+      <w:r>
         <w:rPr>
           <w:rFonts w:asciiTheme="minorHAnsi" w:hAnsiTheme="minorHAnsi" w:cstheme="minorHAnsi"/>
           <w:szCs w:val="26"/>
           <w:lang w:val="vi-VN"/>
         </w:rPr>
-        <w:t>Việc huấn luyện của mô hình là tìm ra bộ trọng số </w:t>
-      </w:r>
-      <w:r>
-        <w:rPr>
-          <w:rFonts w:ascii="Cambria Math" w:hAnsi="Cambria Math" w:cs="Cambria Math"/>
-          <w:szCs w:val="26"/>
-          <w:lang w:val="vi-VN"/>
-        </w:rPr>
-        <w:t>𝑤</w:t>
-      </w:r>
-      <w:r>
-        <w:rPr>
-          <w:rFonts w:asciiTheme="minorHAnsi" w:hAnsiTheme="minorHAnsi" w:cstheme="minorHAnsi"/>
-          <w:szCs w:val="26"/>
-          <w:lang w:val="vi-VN"/>
-        </w:rPr>
-        <w:t> sao cho đầu ra dự đoán của hàm Sigmoid gần với kết quả thực tế nhất.</w:t>
-      </w:r>
-      <w:r>
-        <w:rPr>
-          <w:rFonts w:asciiTheme="minorHAnsi" w:hAnsiTheme="minorHAnsi" w:cstheme="minorHAnsi"/>
-          <w:color w:val="F7F8F9"/>
-          <w:szCs w:val="26"/>
-          <w:lang w:val="vi-VN"/>
-        </w:rPr>
-        <w:t xml:space="preserve"> </w:t>
-      </w:r>
-      <w:r>
-        <w:rPr>
-          <w:rFonts w:asciiTheme="minorHAnsi" w:hAnsiTheme="minorHAnsi" w:cstheme="minorHAnsi"/>
-          <w:szCs w:val="26"/>
-          <w:lang w:val="vi-VN"/>
-        </w:rPr>
         <w:t>Để làm được điều này, ta sử dụng hàm mất mát (loss function) để đánh giá hiệu năng của mô hình.</w:t>
       </w:r>
     </w:p>
@@ -10980,6 +11100,7 @@
         <w:pStyle w:val="Content"/>
       </w:pPr>
       <w:r>
+        <w:lastRenderedPageBreak/>
         <w:t>Hàm mất mát (loss function) là một hàm toán học được sử dụng để đo lường mức độ sai lệch giữa giá trị dự đoán và giá trị thực tế trong một bài toán học máy. Nhiệm vụ của nó là đưa ra một đánh giá chất lượng của mô hình dự đoán.</w:t>
       </w:r>
     </w:p>
@@ -11349,7 +11470,6 @@
         <w:pStyle w:val="Content"/>
       </w:pPr>
       <w:r>
-        <w:lastRenderedPageBreak/>
         <w:t>Trong phương trình trên:</w:t>
       </w:r>
     </w:p>
@@ -11789,6 +11909,7 @@
         <w:rPr>
           <w:szCs w:val="26"/>
         </w:rPr>
+        <w:lastRenderedPageBreak/>
         <w:t>Cấu trúc của cây quyết định bao gồm các thành phần chính sau:</w:t>
       </w:r>
     </w:p>
@@ -11835,7 +11956,6 @@
           <w:bCs/>
           <w:szCs w:val="26"/>
         </w:rPr>
-        <w:lastRenderedPageBreak/>
         <w:t>Nút trung gian (Internal Node)</w:t>
       </w:r>
       <w:r>
@@ -12138,6 +12258,7 @@
           <w:rFonts w:eastAsia="Times New Roman"/>
           <w:szCs w:val="26"/>
         </w:rPr>
+        <w:lastRenderedPageBreak/>
         <w:t>Ưu điểm:</w:t>
       </w:r>
     </w:p>
@@ -12188,7 +12309,6 @@
           <w:rFonts w:eastAsia="Times New Roman"/>
           <w:szCs w:val="26"/>
         </w:rPr>
-        <w:lastRenderedPageBreak/>
         <w:t>Không cần giả định về phân phối dữ liệu:</w:t>
       </w:r>
       <w:r>
@@ -17376,7 +17496,13 @@
         <w:t xml:space="preserve"> </w:t>
       </w:r>
       <w:r>
-        <w:t>Timeline của sự phát triển chính trong mô hình ngôn ngữ</w:t>
+        <w:t xml:space="preserve">Timeline sự phát triển </w:t>
+      </w:r>
+      <w:r>
+        <w:t>chính của các</w:t>
+      </w:r>
+      <w:r>
+        <w:t xml:space="preserve"> mô hình ngôn ngữ</w:t>
       </w:r>
       <w:bookmarkEnd w:id="64"/>
     </w:p>
@@ -19967,7 +20093,7 @@
         </w:rPr>
         <w:lastRenderedPageBreak/>
         <w:drawing>
-          <wp:inline distT="0" distB="0" distL="0" distR="0" wp14:anchorId="2B923FCB" wp14:editId="104BD43A">
+          <wp:inline distT="0" distB="0" distL="0" distR="0" wp14:anchorId="2B923FCB" wp14:editId="147874DD">
             <wp:extent cx="5112327" cy="3215317"/>
             <wp:effectExtent l="0" t="0" r="0" b="4445"/>
             <wp:docPr id="1776095427" name="Picture 5"/>

--- a/ĐATN_Nguyễn Duy Tân_HK2_2024.docx
+++ b/ĐATN_Nguyễn Duy Tân_HK2_2024.docx
@@ -2585,7 +2585,7 @@
                               </a:ln>
                               <a:extLst>
                                 <a:ext uri="{909E8E84-426E-40dd-AFC4-6F175D3DCCD1}">
-                                  <a14:hiddenFill xmlns="" xmlns:a14="http://schemas.microsoft.com/office/drawing/2010/main" xmlns:w="http://schemas.openxmlformats.org/wordprocessingml/2006/main" xmlns:w10="urn:schemas-microsoft-com:office:word" xmlns:v="urn:schemas-microsoft-com:vml" xmlns:o="urn:schemas-microsoft-com:office:office">
+                                  <a14:hiddenFill xmlns:o="urn:schemas-microsoft-com:office:office" xmlns:v="urn:schemas-microsoft-com:vml" xmlns:w10="urn:schemas-microsoft-com:office:word" xmlns:w="http://schemas.openxmlformats.org/wordprocessingml/2006/main" xmlns:a14="http://schemas.microsoft.com/office/drawing/2010/main" xmlns="">
                                     <a:noFill/>
                                   </a14:hiddenFill>
                                 </a:ext>
@@ -7219,7 +7219,39 @@
             <w:rFonts w:eastAsiaTheme="majorEastAsia"/>
             <w:noProof/>
           </w:rPr>
-          <w:t>Hình 3.6 Timeline của sự phát triển chính trong mô hình ngôn ngữ</w:t>
+          <w:t xml:space="preserve">Hình 3.6 Timeline sự phát triển chính </w:t>
+        </w:r>
+        <w:r>
+          <w:rPr>
+            <w:rStyle w:val="Hyperlink"/>
+            <w:rFonts w:eastAsiaTheme="majorEastAsia"/>
+            <w:noProof/>
+          </w:rPr>
+          <w:t>c</w:t>
+        </w:r>
+        <w:r>
+          <w:rPr>
+            <w:rStyle w:val="Hyperlink"/>
+            <w:rFonts w:eastAsiaTheme="majorEastAsia"/>
+            <w:noProof/>
+          </w:rPr>
+          <w:t>ủ</w:t>
+        </w:r>
+        <w:r>
+          <w:rPr>
+            <w:rStyle w:val="Hyperlink"/>
+            <w:rFonts w:eastAsiaTheme="majorEastAsia"/>
+            <w:noProof/>
+          </w:rPr>
+          <w:t>a các</w:t>
+        </w:r>
+        <w:r>
+          <w:rPr>
+            <w:rStyle w:val="Hyperlink"/>
+            <w:rFonts w:eastAsiaTheme="majorEastAsia"/>
+            <w:noProof/>
+          </w:rPr>
+          <w:t xml:space="preserve"> mô hình ngôn ngữ</w:t>
         </w:r>
         <w:r>
           <w:rPr>
@@ -9737,13 +9769,7 @@
         <w:t xml:space="preserve"> trong đó một tác nhân (agent) học cách hành động trong một môi trường để tối đa hóa phần thưởng tích lũy. </w:t>
       </w:r>
       <w:r>
-        <w:t xml:space="preserve">Mô hình này học bằng cách tương tác với môi trường và </w:t>
-      </w:r>
-      <w:r>
-        <w:t xml:space="preserve">tiếp </w:t>
-      </w:r>
-      <w:r>
-        <w:t>nhận phản hồi dưới dạng phần thưởng hoặc hình phạt.</w:t>
+        <w:t>Mô hình này học bằng cách tương tác với môi trường và tiếp nhận phản hồi dưới dạng phần thưởng hoặc hình phạt.</w:t>
       </w:r>
     </w:p>
     <w:p>
@@ -10295,19 +10321,7 @@
         <w:t xml:space="preserve">ogistic </w:t>
       </w:r>
       <w:r>
-        <w:t>sử dụng hàm sigmoid</w:t>
-      </w:r>
-      <w:r>
-        <w:t>,</w:t>
-      </w:r>
-      <w:r>
-        <w:t xml:space="preserve"> một hàm phi tuyến</w:t>
-      </w:r>
-      <w:r>
-        <w:t>,</w:t>
-      </w:r>
-      <w:r>
-        <w:t xml:space="preserve"> để chuyển đổi đầu vào thành xác suất của một trong hai lớp nhị phân</w:t>
+        <w:t>sử dụng hàm sigmoid, một hàm phi tuyến, để chuyển đổi đầu vào thành xác suất của một trong hai lớp nhị phân</w:t>
       </w:r>
       <w:r>
         <w:t>.</w:t>
@@ -11071,10 +11085,7 @@
         <w:t>𝑤</w:t>
       </w:r>
       <w:r>
-        <w:t xml:space="preserve"> để đầu ra dự đoán từ hàm Sigmoid khớp nhất với kết quả thực tế.</w:t>
-      </w:r>
-      <w:r>
-        <w:t xml:space="preserve"> </w:t>
+        <w:t xml:space="preserve"> để đầu ra dự đoán từ hàm Sigmoid khớp nhất với kết quả thực tế. </w:t>
       </w:r>
       <w:r>
         <w:rPr>
@@ -14878,7 +14889,15 @@
         <w:pStyle w:val="Content"/>
       </w:pPr>
       <w:r>
-        <w:t>Sử dụng câu lệnh df.isnull().sum() để kiểm tra</w:t>
+        <w:t xml:space="preserve">Sử dụng câu lệnh </w:t>
+      </w:r>
+      <w:proofErr w:type="gramStart"/>
+      <w:r>
+        <w:t>df.isnull</w:t>
+      </w:r>
+      <w:proofErr w:type="gramEnd"/>
+      <w:r>
+        <w:t>().sum() để kiểm tra</w:t>
       </w:r>
       <w:r>
         <w:t xml:space="preserve"> xem dữ liệu có </w:t>
@@ -15409,7 +15428,25 @@
           <w:sz w:val="21"/>
           <w:szCs w:val="21"/>
         </w:rPr>
-        <w:t>df['Stars']=pd.to_numeric(df['Stars'], errors='coerce')</w:t>
+        <w:t>df['Stars</w:t>
+      </w:r>
+      <w:proofErr w:type="gramStart"/>
+      <w:r>
+        <w:rPr>
+          <w:rFonts w:ascii="Consolas" w:hAnsi="Consolas"/>
+          <w:sz w:val="21"/>
+          <w:szCs w:val="21"/>
+        </w:rPr>
+        <w:t>']=</w:t>
+      </w:r>
+      <w:proofErr w:type="gramEnd"/>
+      <w:r>
+        <w:rPr>
+          <w:rFonts w:ascii="Consolas" w:hAnsi="Consolas"/>
+          <w:sz w:val="21"/>
+          <w:szCs w:val="21"/>
+        </w:rPr>
+        <w:t>pd.to_numeric(df['Stars'], errors='coerce')</w:t>
       </w:r>
     </w:p>
     <w:p>
@@ -15429,7 +15466,25 @@
           <w:sz w:val="21"/>
           <w:szCs w:val="21"/>
         </w:rPr>
-        <w:t>df = df.dropna(</w:t>
+        <w:t xml:space="preserve">df = </w:t>
+      </w:r>
+      <w:proofErr w:type="gramStart"/>
+      <w:r>
+        <w:rPr>
+          <w:rFonts w:ascii="Consolas" w:hAnsi="Consolas"/>
+          <w:sz w:val="21"/>
+          <w:szCs w:val="21"/>
+        </w:rPr>
+        <w:t>df.dropna</w:t>
+      </w:r>
+      <w:proofErr w:type="gramEnd"/>
+      <w:r>
+        <w:rPr>
+          <w:rFonts w:ascii="Consolas" w:hAnsi="Consolas"/>
+          <w:sz w:val="21"/>
+          <w:szCs w:val="21"/>
+        </w:rPr>
+        <w:t>(</w:t>
       </w:r>
       <w:r>
         <w:rPr>
@@ -15465,7 +15520,25 @@
           <w:sz w:val="21"/>
           <w:szCs w:val="21"/>
         </w:rPr>
-        <w:t>df.to_csv('ramen_rating_2023_clean.csv', index=None)</w:t>
+        <w:t>df.to_</w:t>
+      </w:r>
+      <w:proofErr w:type="gramStart"/>
+      <w:r>
+        <w:rPr>
+          <w:rFonts w:ascii="Consolas" w:hAnsi="Consolas"/>
+          <w:sz w:val="21"/>
+          <w:szCs w:val="21"/>
+        </w:rPr>
+        <w:t>csv(</w:t>
+      </w:r>
+      <w:proofErr w:type="gramEnd"/>
+      <w:r>
+        <w:rPr>
+          <w:rFonts w:ascii="Consolas" w:hAnsi="Consolas"/>
+          <w:sz w:val="21"/>
+          <w:szCs w:val="21"/>
+        </w:rPr>
+        <w:t>'ramen_rating_2023_clean.csv', index=None)</w:t>
       </w:r>
     </w:p>
     <w:p>
@@ -15692,7 +15765,25 @@
           <w:sz w:val="21"/>
           <w:szCs w:val="21"/>
         </w:rPr>
-        <w:t>variety_text = " ".join(variety)</w:t>
+        <w:t xml:space="preserve">variety_text = " </w:t>
+      </w:r>
+      <w:proofErr w:type="gramStart"/>
+      <w:r>
+        <w:rPr>
+          <w:rFonts w:ascii="Consolas" w:hAnsi="Consolas"/>
+          <w:sz w:val="21"/>
+          <w:szCs w:val="21"/>
+        </w:rPr>
+        <w:t>".join</w:t>
+      </w:r>
+      <w:proofErr w:type="gramEnd"/>
+      <w:r>
+        <w:rPr>
+          <w:rFonts w:ascii="Consolas" w:hAnsi="Consolas"/>
+          <w:sz w:val="21"/>
+          <w:szCs w:val="21"/>
+        </w:rPr>
+        <w:t>(variety)</w:t>
       </w:r>
     </w:p>
     <w:p>
@@ -15703,7 +15794,15 @@
         <w:t>Đ</w:t>
       </w:r>
       <w:r>
-        <w:t>ồng thời chuyển chuỗi thu được về dạng lower(chữ thường)</w:t>
+        <w:t xml:space="preserve">ồng thời chuyển chuỗi thu được về dạng </w:t>
+      </w:r>
+      <w:proofErr w:type="gramStart"/>
+      <w:r>
+        <w:t>lower(</w:t>
+      </w:r>
+      <w:proofErr w:type="gramEnd"/>
+      <w:r>
+        <w:t>chữ thường)</w:t>
       </w:r>
       <w:r>
         <w:t>:</w:t>
@@ -15726,7 +15825,25 @@
           <w:sz w:val="21"/>
           <w:szCs w:val="21"/>
         </w:rPr>
-        <w:t>variety_text_lower = variety_text.lower()</w:t>
+        <w:t>variety_text_lower = variety_</w:t>
+      </w:r>
+      <w:proofErr w:type="gramStart"/>
+      <w:r>
+        <w:rPr>
+          <w:rFonts w:ascii="Consolas" w:hAnsi="Consolas"/>
+          <w:sz w:val="21"/>
+          <w:szCs w:val="21"/>
+        </w:rPr>
+        <w:t>text.lower</w:t>
+      </w:r>
+      <w:proofErr w:type="gramEnd"/>
+      <w:r>
+        <w:rPr>
+          <w:rFonts w:ascii="Consolas" w:hAnsi="Consolas"/>
+          <w:sz w:val="21"/>
+          <w:szCs w:val="21"/>
+        </w:rPr>
+        <w:t>()</w:t>
       </w:r>
     </w:p>
     <w:p>
@@ -15737,7 +15854,15 @@
         <w:t>Tiếp theo lọc ra những ký tự đặc biệt</w:t>
       </w:r>
       <w:r>
-        <w:t xml:space="preserve"> “! " # $ % &amp; ' ( ) * + , - . / : ; &lt; = &gt; ? @ [ \ ] ^ _ ` { | } ~”</w:t>
+        <w:t xml:space="preserve"> “! " # $ % &amp; ' ( ) * + , - . / : ; &lt; = &gt; ? @ [ </w:t>
+      </w:r>
+      <w:proofErr w:type="gramStart"/>
+      <w:r>
+        <w:t>\ ]</w:t>
+      </w:r>
+      <w:proofErr w:type="gramEnd"/>
+      <w:r>
+        <w:t xml:space="preserve"> ^ _ ` { | } ~”</w:t>
       </w:r>
       <w:r>
         <w:t xml:space="preserve"> để loại bỏ chúng</w:t>
@@ -15763,7 +15888,25 @@
           <w:sz w:val="21"/>
           <w:szCs w:val="21"/>
         </w:rPr>
-        <w:t>punctuation_list = list(string.punctuation)</w:t>
+        <w:t>punctuation_list = list(</w:t>
+      </w:r>
+      <w:proofErr w:type="gramStart"/>
+      <w:r>
+        <w:rPr>
+          <w:rFonts w:ascii="Consolas" w:hAnsi="Consolas"/>
+          <w:sz w:val="21"/>
+          <w:szCs w:val="21"/>
+        </w:rPr>
+        <w:t>string.punctuation</w:t>
+      </w:r>
+      <w:proofErr w:type="gramEnd"/>
+      <w:r>
+        <w:rPr>
+          <w:rFonts w:ascii="Consolas" w:hAnsi="Consolas"/>
+          <w:sz w:val="21"/>
+          <w:szCs w:val="21"/>
+        </w:rPr>
+        <w:t>)</w:t>
       </w:r>
     </w:p>
     <w:p>
@@ -15783,7 +15926,25 @@
           <w:sz w:val="21"/>
           <w:szCs w:val="21"/>
         </w:rPr>
-        <w:t>variety_lower_clean = "".join([char for char in variety_text_lower if char not in punctuation_list])</w:t>
+        <w:t>variety_lower_clean = "</w:t>
+      </w:r>
+      <w:proofErr w:type="gramStart"/>
+      <w:r>
+        <w:rPr>
+          <w:rFonts w:ascii="Consolas" w:hAnsi="Consolas"/>
+          <w:sz w:val="21"/>
+          <w:szCs w:val="21"/>
+        </w:rPr>
+        <w:t>".join</w:t>
+      </w:r>
+      <w:proofErr w:type="gramEnd"/>
+      <w:r>
+        <w:rPr>
+          <w:rFonts w:ascii="Consolas" w:hAnsi="Consolas"/>
+          <w:sz w:val="21"/>
+          <w:szCs w:val="21"/>
+        </w:rPr>
+        <w:t>([char for char in variety_text_lower if char not in punctuation_list])</w:t>
       </w:r>
     </w:p>
     <w:p>
@@ -15814,7 +15975,25 @@
           <w:sz w:val="21"/>
           <w:szCs w:val="21"/>
         </w:rPr>
-        <w:t>variety_token = nltk.tokenize.word_tokenize(variety_lower_clean)</w:t>
+        <w:t xml:space="preserve">variety_token = </w:t>
+      </w:r>
+      <w:proofErr w:type="gramStart"/>
+      <w:r>
+        <w:rPr>
+          <w:rFonts w:ascii="Consolas" w:hAnsi="Consolas"/>
+          <w:sz w:val="21"/>
+          <w:szCs w:val="21"/>
+        </w:rPr>
+        <w:t>nltk.tokenize</w:t>
+      </w:r>
+      <w:proofErr w:type="gramEnd"/>
+      <w:r>
+        <w:rPr>
+          <w:rFonts w:ascii="Consolas" w:hAnsi="Consolas"/>
+          <w:sz w:val="21"/>
+          <w:szCs w:val="21"/>
+        </w:rPr>
+        <w:t>.word_tokenize(variety_lower_clean)</w:t>
       </w:r>
     </w:p>
     <w:p>
@@ -16217,7 +16396,15 @@
         <w:jc w:val="both"/>
       </w:pPr>
       <w:r>
-        <w:t>Tương tự như vậy, tiếp tục dựa vào các token để thêm các trường dữ liệu khác. Ở đây ta sử dụng hàm collections.Counter để xem tần xuất xuất hiện của từng token. Từ đó có thể dựa vào các token có tần xuất xuất hiện lớn để trích xuất ra các thuộc tính quan trọng khác.</w:t>
+        <w:t xml:space="preserve">Tương tự như vậy, tiếp tục dựa vào các token để thêm các trường dữ liệu khác. Ở đây ta sử dụng hàm </w:t>
+      </w:r>
+      <w:proofErr w:type="gramStart"/>
+      <w:r>
+        <w:t>collections.Counter</w:t>
+      </w:r>
+      <w:proofErr w:type="gramEnd"/>
+      <w:r>
+        <w:t xml:space="preserve"> để xem tần xuất xuất hiện của từng token. Từ đó có thể dựa vào các token có tần xuất xuất hiện lớn để trích xuất ra các thuộc tính quan trọng khác.</w:t>
       </w:r>
     </w:p>
     <w:p>
@@ -16236,7 +16423,25 @@
           <w:sz w:val="21"/>
           <w:szCs w:val="21"/>
         </w:rPr>
-        <w:t>variety_counters = collections.Counter(variety_token)</w:t>
+        <w:t xml:space="preserve">variety_counters = </w:t>
+      </w:r>
+      <w:proofErr w:type="gramStart"/>
+      <w:r>
+        <w:rPr>
+          <w:rFonts w:ascii="Consolas" w:hAnsi="Consolas"/>
+          <w:sz w:val="21"/>
+          <w:szCs w:val="21"/>
+        </w:rPr>
+        <w:t>collections.Counter</w:t>
+      </w:r>
+      <w:proofErr w:type="gramEnd"/>
+      <w:r>
+        <w:rPr>
+          <w:rFonts w:ascii="Consolas" w:hAnsi="Consolas"/>
+          <w:sz w:val="21"/>
+          <w:szCs w:val="21"/>
+        </w:rPr>
+        <w:t>(variety_token)</w:t>
       </w:r>
     </w:p>
     <w:p>
@@ -17726,7 +17931,25 @@
           <w:sz w:val="21"/>
           <w:szCs w:val="21"/>
         </w:rPr>
-        <w:t>for variety in df["Variety"].str.lower():</w:t>
+        <w:t>for variety in df["Variety"].</w:t>
+      </w:r>
+      <w:proofErr w:type="gramStart"/>
+      <w:r>
+        <w:rPr>
+          <w:rFonts w:ascii="Consolas" w:hAnsi="Consolas"/>
+          <w:sz w:val="21"/>
+          <w:szCs w:val="21"/>
+        </w:rPr>
+        <w:t>str.lower</w:t>
+      </w:r>
+      <w:proofErr w:type="gramEnd"/>
+      <w:r>
+        <w:rPr>
+          <w:rFonts w:ascii="Consolas" w:hAnsi="Consolas"/>
+          <w:sz w:val="21"/>
+          <w:szCs w:val="21"/>
+        </w:rPr>
+        <w:t>():</w:t>
       </w:r>
     </w:p>
     <w:p>
@@ -17745,7 +17968,25 @@
           <w:sz w:val="21"/>
           <w:szCs w:val="21"/>
         </w:rPr>
-        <w:t>    if any(flavor in variety for flavor in chicken_flavor):</w:t>
+        <w:t xml:space="preserve">    if </w:t>
+      </w:r>
+      <w:proofErr w:type="gramStart"/>
+      <w:r>
+        <w:rPr>
+          <w:rFonts w:ascii="Consolas" w:hAnsi="Consolas"/>
+          <w:sz w:val="21"/>
+          <w:szCs w:val="21"/>
+        </w:rPr>
+        <w:t>any(</w:t>
+      </w:r>
+      <w:proofErr w:type="gramEnd"/>
+      <w:r>
+        <w:rPr>
+          <w:rFonts w:ascii="Consolas" w:hAnsi="Consolas"/>
+          <w:sz w:val="21"/>
+          <w:szCs w:val="21"/>
+        </w:rPr>
+        <w:t>flavor in variety for flavor in chicken_flavor):</w:t>
       </w:r>
     </w:p>
     <w:p>
@@ -17764,7 +18005,25 @@
           <w:sz w:val="21"/>
           <w:szCs w:val="21"/>
         </w:rPr>
-        <w:t>        has_chicken.append(1)</w:t>
+        <w:t>        has_</w:t>
+      </w:r>
+      <w:proofErr w:type="gramStart"/>
+      <w:r>
+        <w:rPr>
+          <w:rFonts w:ascii="Consolas" w:hAnsi="Consolas"/>
+          <w:sz w:val="21"/>
+          <w:szCs w:val="21"/>
+        </w:rPr>
+        <w:t>chicken.append</w:t>
+      </w:r>
+      <w:proofErr w:type="gramEnd"/>
+      <w:r>
+        <w:rPr>
+          <w:rFonts w:ascii="Consolas" w:hAnsi="Consolas"/>
+          <w:sz w:val="21"/>
+          <w:szCs w:val="21"/>
+        </w:rPr>
+        <w:t>(1)</w:t>
       </w:r>
     </w:p>
     <w:p>
@@ -17802,7 +18061,25 @@
           <w:sz w:val="21"/>
           <w:szCs w:val="21"/>
         </w:rPr>
-        <w:t>        has_chicken.append(0)</w:t>
+        <w:t>        has_</w:t>
+      </w:r>
+      <w:proofErr w:type="gramStart"/>
+      <w:r>
+        <w:rPr>
+          <w:rFonts w:ascii="Consolas" w:hAnsi="Consolas"/>
+          <w:sz w:val="21"/>
+          <w:szCs w:val="21"/>
+        </w:rPr>
+        <w:t>chicken.append</w:t>
+      </w:r>
+      <w:proofErr w:type="gramEnd"/>
+      <w:r>
+        <w:rPr>
+          <w:rFonts w:ascii="Consolas" w:hAnsi="Consolas"/>
+          <w:sz w:val="21"/>
+          <w:szCs w:val="21"/>
+        </w:rPr>
+        <w:t>(0)</w:t>
       </w:r>
     </w:p>
     <w:p>
@@ -17894,7 +18171,25 @@
           <w:sz w:val="21"/>
           <w:szCs w:val="21"/>
         </w:rPr>
-        <w:t>for variety in df["Variety"].str.lower():</w:t>
+        <w:t>for variety in df["Variety"].</w:t>
+      </w:r>
+      <w:proofErr w:type="gramStart"/>
+      <w:r>
+        <w:rPr>
+          <w:rFonts w:ascii="Consolas" w:hAnsi="Consolas"/>
+          <w:sz w:val="21"/>
+          <w:szCs w:val="21"/>
+        </w:rPr>
+        <w:t>str.lower</w:t>
+      </w:r>
+      <w:proofErr w:type="gramEnd"/>
+      <w:r>
+        <w:rPr>
+          <w:rFonts w:ascii="Consolas" w:hAnsi="Consolas"/>
+          <w:sz w:val="21"/>
+          <w:szCs w:val="21"/>
+        </w:rPr>
+        <w:t>():</w:t>
       </w:r>
     </w:p>
     <w:p>
@@ -17913,7 +18208,25 @@
           <w:sz w:val="21"/>
           <w:szCs w:val="21"/>
         </w:rPr>
-        <w:t>    if any(flavor in variety for flavor in beef_flavor):</w:t>
+        <w:t xml:space="preserve">    if </w:t>
+      </w:r>
+      <w:proofErr w:type="gramStart"/>
+      <w:r>
+        <w:rPr>
+          <w:rFonts w:ascii="Consolas" w:hAnsi="Consolas"/>
+          <w:sz w:val="21"/>
+          <w:szCs w:val="21"/>
+        </w:rPr>
+        <w:t>any(</w:t>
+      </w:r>
+      <w:proofErr w:type="gramEnd"/>
+      <w:r>
+        <w:rPr>
+          <w:rFonts w:ascii="Consolas" w:hAnsi="Consolas"/>
+          <w:sz w:val="21"/>
+          <w:szCs w:val="21"/>
+        </w:rPr>
+        <w:t>flavor in variety for flavor in beef_flavor):</w:t>
       </w:r>
     </w:p>
     <w:p>
@@ -17932,7 +18245,25 @@
           <w:sz w:val="21"/>
           <w:szCs w:val="21"/>
         </w:rPr>
-        <w:t>        has_beef.append(1)</w:t>
+        <w:t>        has_</w:t>
+      </w:r>
+      <w:proofErr w:type="gramStart"/>
+      <w:r>
+        <w:rPr>
+          <w:rFonts w:ascii="Consolas" w:hAnsi="Consolas"/>
+          <w:sz w:val="21"/>
+          <w:szCs w:val="21"/>
+        </w:rPr>
+        <w:t>beef.append</w:t>
+      </w:r>
+      <w:proofErr w:type="gramEnd"/>
+      <w:r>
+        <w:rPr>
+          <w:rFonts w:ascii="Consolas" w:hAnsi="Consolas"/>
+          <w:sz w:val="21"/>
+          <w:szCs w:val="21"/>
+        </w:rPr>
+        <w:t>(1)</w:t>
       </w:r>
     </w:p>
     <w:p>
@@ -17970,7 +18301,25 @@
           <w:sz w:val="21"/>
           <w:szCs w:val="21"/>
         </w:rPr>
-        <w:t>        has_beef.append(0)</w:t>
+        <w:t>        has_</w:t>
+      </w:r>
+      <w:proofErr w:type="gramStart"/>
+      <w:r>
+        <w:rPr>
+          <w:rFonts w:ascii="Consolas" w:hAnsi="Consolas"/>
+          <w:sz w:val="21"/>
+          <w:szCs w:val="21"/>
+        </w:rPr>
+        <w:t>beef.append</w:t>
+      </w:r>
+      <w:proofErr w:type="gramEnd"/>
+      <w:r>
+        <w:rPr>
+          <w:rFonts w:ascii="Consolas" w:hAnsi="Consolas"/>
+          <w:sz w:val="21"/>
+          <w:szCs w:val="21"/>
+        </w:rPr>
+        <w:t>(0)</w:t>
       </w:r>
     </w:p>
     <w:p>
@@ -18095,7 +18444,25 @@
           <w:sz w:val="21"/>
           <w:szCs w:val="21"/>
         </w:rPr>
-        <w:t>for variety in df["Variety"].str.lower():</w:t>
+        <w:t>for variety in df["Variety"].</w:t>
+      </w:r>
+      <w:proofErr w:type="gramStart"/>
+      <w:r>
+        <w:rPr>
+          <w:rFonts w:ascii="Consolas" w:hAnsi="Consolas"/>
+          <w:sz w:val="21"/>
+          <w:szCs w:val="21"/>
+        </w:rPr>
+        <w:t>str.lower</w:t>
+      </w:r>
+      <w:proofErr w:type="gramEnd"/>
+      <w:r>
+        <w:rPr>
+          <w:rFonts w:ascii="Consolas" w:hAnsi="Consolas"/>
+          <w:sz w:val="21"/>
+          <w:szCs w:val="21"/>
+        </w:rPr>
+        <w:t>():</w:t>
       </w:r>
     </w:p>
     <w:p>
@@ -18114,7 +18481,25 @@
           <w:sz w:val="21"/>
           <w:szCs w:val="21"/>
         </w:rPr>
-        <w:t>    if any(flavor in variety for flavor in seafoods_flavor):</w:t>
+        <w:t xml:space="preserve">    if </w:t>
+      </w:r>
+      <w:proofErr w:type="gramStart"/>
+      <w:r>
+        <w:rPr>
+          <w:rFonts w:ascii="Consolas" w:hAnsi="Consolas"/>
+          <w:sz w:val="21"/>
+          <w:szCs w:val="21"/>
+        </w:rPr>
+        <w:t>any(</w:t>
+      </w:r>
+      <w:proofErr w:type="gramEnd"/>
+      <w:r>
+        <w:rPr>
+          <w:rFonts w:ascii="Consolas" w:hAnsi="Consolas"/>
+          <w:sz w:val="21"/>
+          <w:szCs w:val="21"/>
+        </w:rPr>
+        <w:t>flavor in variety for flavor in seafoods_flavor):</w:t>
       </w:r>
     </w:p>
     <w:p>
@@ -18133,7 +18518,25 @@
           <w:sz w:val="21"/>
           <w:szCs w:val="21"/>
         </w:rPr>
-        <w:t>        has_seafoods.append(1)</w:t>
+        <w:t>        has_</w:t>
+      </w:r>
+      <w:proofErr w:type="gramStart"/>
+      <w:r>
+        <w:rPr>
+          <w:rFonts w:ascii="Consolas" w:hAnsi="Consolas"/>
+          <w:sz w:val="21"/>
+          <w:szCs w:val="21"/>
+        </w:rPr>
+        <w:t>seafoods.append</w:t>
+      </w:r>
+      <w:proofErr w:type="gramEnd"/>
+      <w:r>
+        <w:rPr>
+          <w:rFonts w:ascii="Consolas" w:hAnsi="Consolas"/>
+          <w:sz w:val="21"/>
+          <w:szCs w:val="21"/>
+        </w:rPr>
+        <w:t>(1)</w:t>
       </w:r>
     </w:p>
     <w:p>
@@ -18172,7 +18575,25 @@
           <w:sz w:val="21"/>
           <w:szCs w:val="21"/>
         </w:rPr>
-        <w:t>        has_seafoods.append(0)</w:t>
+        <w:t>        has_</w:t>
+      </w:r>
+      <w:proofErr w:type="gramStart"/>
+      <w:r>
+        <w:rPr>
+          <w:rFonts w:ascii="Consolas" w:hAnsi="Consolas"/>
+          <w:sz w:val="21"/>
+          <w:szCs w:val="21"/>
+        </w:rPr>
+        <w:t>seafoods.append</w:t>
+      </w:r>
+      <w:proofErr w:type="gramEnd"/>
+      <w:r>
+        <w:rPr>
+          <w:rFonts w:ascii="Consolas" w:hAnsi="Consolas"/>
+          <w:sz w:val="21"/>
+          <w:szCs w:val="21"/>
+        </w:rPr>
+        <w:t>(0)</w:t>
       </w:r>
     </w:p>
     <w:p>
@@ -18459,7 +18880,25 @@
           <w:sz w:val="21"/>
           <w:szCs w:val="21"/>
         </w:rPr>
-        <w:t>top_brand = df['Brand'].value_counts()[:2</w:t>
+        <w:t>top_brand = df['Brand'].value_</w:t>
+      </w:r>
+      <w:proofErr w:type="gramStart"/>
+      <w:r>
+        <w:rPr>
+          <w:rFonts w:ascii="Consolas" w:hAnsi="Consolas"/>
+          <w:sz w:val="21"/>
+          <w:szCs w:val="21"/>
+        </w:rPr>
+        <w:t>counts(</w:t>
+      </w:r>
+      <w:proofErr w:type="gramEnd"/>
+      <w:r>
+        <w:rPr>
+          <w:rFonts w:ascii="Consolas" w:hAnsi="Consolas"/>
+          <w:sz w:val="21"/>
+          <w:szCs w:val="21"/>
+        </w:rPr>
+        <w:t>)[:2</w:t>
       </w:r>
       <w:r>
         <w:rPr>
@@ -18562,7 +19001,25 @@
           <w:sz w:val="21"/>
           <w:szCs w:val="21"/>
         </w:rPr>
-        <w:t>        new_brand.append(brand)</w:t>
+        <w:t>        new_</w:t>
+      </w:r>
+      <w:proofErr w:type="gramStart"/>
+      <w:r>
+        <w:rPr>
+          <w:rFonts w:ascii="Consolas" w:hAnsi="Consolas"/>
+          <w:sz w:val="21"/>
+          <w:szCs w:val="21"/>
+        </w:rPr>
+        <w:t>brand.append</w:t>
+      </w:r>
+      <w:proofErr w:type="gramEnd"/>
+      <w:r>
+        <w:rPr>
+          <w:rFonts w:ascii="Consolas" w:hAnsi="Consolas"/>
+          <w:sz w:val="21"/>
+          <w:szCs w:val="21"/>
+        </w:rPr>
+        <w:t>(brand)</w:t>
       </w:r>
     </w:p>
     <w:p>
@@ -18600,7 +19057,25 @@
           <w:sz w:val="21"/>
           <w:szCs w:val="21"/>
         </w:rPr>
-        <w:t>        new_brand.append("Other")</w:t>
+        <w:t>        new_</w:t>
+      </w:r>
+      <w:proofErr w:type="gramStart"/>
+      <w:r>
+        <w:rPr>
+          <w:rFonts w:ascii="Consolas" w:hAnsi="Consolas"/>
+          <w:sz w:val="21"/>
+          <w:szCs w:val="21"/>
+        </w:rPr>
+        <w:t>brand.append</w:t>
+      </w:r>
+      <w:proofErr w:type="gramEnd"/>
+      <w:r>
+        <w:rPr>
+          <w:rFonts w:ascii="Consolas" w:hAnsi="Consolas"/>
+          <w:sz w:val="21"/>
+          <w:szCs w:val="21"/>
+        </w:rPr>
+        <w:t>("Other")</w:t>
       </w:r>
     </w:p>
     <w:p>
@@ -18668,7 +19143,25 @@
           <w:sz w:val="21"/>
           <w:szCs w:val="21"/>
         </w:rPr>
-        <w:t>brand_dummy = brand_dummy.astype(int)</w:t>
+        <w:t>brand_dummy = brand_</w:t>
+      </w:r>
+      <w:proofErr w:type="gramStart"/>
+      <w:r>
+        <w:rPr>
+          <w:rFonts w:ascii="Consolas" w:hAnsi="Consolas"/>
+          <w:sz w:val="21"/>
+          <w:szCs w:val="21"/>
+        </w:rPr>
+        <w:t>dummy.astype</w:t>
+      </w:r>
+      <w:proofErr w:type="gramEnd"/>
+      <w:r>
+        <w:rPr>
+          <w:rFonts w:ascii="Consolas" w:hAnsi="Consolas"/>
+          <w:sz w:val="21"/>
+          <w:szCs w:val="21"/>
+        </w:rPr>
+        <w:t>(int)</w:t>
       </w:r>
     </w:p>
     <w:p>
@@ -18814,7 +19307,25 @@
           <w:sz w:val="21"/>
           <w:szCs w:val="21"/>
         </w:rPr>
-        <w:t>top_style = df['Style'].value_counts()[:4]</w:t>
+        <w:t>top_style = df['Style'].value_</w:t>
+      </w:r>
+      <w:proofErr w:type="gramStart"/>
+      <w:r>
+        <w:rPr>
+          <w:rFonts w:ascii="Consolas" w:hAnsi="Consolas"/>
+          <w:sz w:val="21"/>
+          <w:szCs w:val="21"/>
+        </w:rPr>
+        <w:t>counts(</w:t>
+      </w:r>
+      <w:proofErr w:type="gramEnd"/>
+      <w:r>
+        <w:rPr>
+          <w:rFonts w:ascii="Consolas" w:hAnsi="Consolas"/>
+          <w:sz w:val="21"/>
+          <w:szCs w:val="21"/>
+        </w:rPr>
+        <w:t>)[:4]</w:t>
       </w:r>
     </w:p>
     <w:p>
@@ -18912,7 +19423,25 @@
           <w:sz w:val="21"/>
           <w:szCs w:val="21"/>
         </w:rPr>
-        <w:t>        new_style.append(style)</w:t>
+        <w:t>        new_</w:t>
+      </w:r>
+      <w:proofErr w:type="gramStart"/>
+      <w:r>
+        <w:rPr>
+          <w:rFonts w:ascii="Consolas" w:hAnsi="Consolas"/>
+          <w:sz w:val="21"/>
+          <w:szCs w:val="21"/>
+        </w:rPr>
+        <w:t>style.append</w:t>
+      </w:r>
+      <w:proofErr w:type="gramEnd"/>
+      <w:r>
+        <w:rPr>
+          <w:rFonts w:ascii="Consolas" w:hAnsi="Consolas"/>
+          <w:sz w:val="21"/>
+          <w:szCs w:val="21"/>
+        </w:rPr>
+        <w:t>(style)</w:t>
       </w:r>
     </w:p>
     <w:p>
@@ -18951,7 +19480,25 @@
           <w:szCs w:val="21"/>
         </w:rPr>
         <w:lastRenderedPageBreak/>
-        <w:t>        new_style.append("Other")</w:t>
+        <w:t>        new_</w:t>
+      </w:r>
+      <w:proofErr w:type="gramStart"/>
+      <w:r>
+        <w:rPr>
+          <w:rFonts w:ascii="Consolas" w:hAnsi="Consolas"/>
+          <w:sz w:val="21"/>
+          <w:szCs w:val="21"/>
+        </w:rPr>
+        <w:t>style.append</w:t>
+      </w:r>
+      <w:proofErr w:type="gramEnd"/>
+      <w:r>
+        <w:rPr>
+          <w:rFonts w:ascii="Consolas" w:hAnsi="Consolas"/>
+          <w:sz w:val="21"/>
+          <w:szCs w:val="21"/>
+        </w:rPr>
+        <w:t>("Other")</w:t>
       </w:r>
     </w:p>
     <w:p>
@@ -19019,7 +19566,25 @@
           <w:sz w:val="21"/>
           <w:szCs w:val="21"/>
         </w:rPr>
-        <w:t>style_dummy = style_dummy.astype(int)</w:t>
+        <w:t>style_dummy = style_</w:t>
+      </w:r>
+      <w:proofErr w:type="gramStart"/>
+      <w:r>
+        <w:rPr>
+          <w:rFonts w:ascii="Consolas" w:hAnsi="Consolas"/>
+          <w:sz w:val="21"/>
+          <w:szCs w:val="21"/>
+        </w:rPr>
+        <w:t>dummy.astype</w:t>
+      </w:r>
+      <w:proofErr w:type="gramEnd"/>
+      <w:r>
+        <w:rPr>
+          <w:rFonts w:ascii="Consolas" w:hAnsi="Consolas"/>
+          <w:sz w:val="21"/>
+          <w:szCs w:val="21"/>
+        </w:rPr>
+        <w:t>(int)</w:t>
       </w:r>
     </w:p>
     <w:p>
@@ -19187,7 +19752,25 @@
           <w:sz w:val="21"/>
           <w:szCs w:val="21"/>
         </w:rPr>
-        <w:t>top_country = df['Country'].value_counts()[:11]</w:t>
+        <w:t>top_country = df['Country'].value_</w:t>
+      </w:r>
+      <w:proofErr w:type="gramStart"/>
+      <w:r>
+        <w:rPr>
+          <w:rFonts w:ascii="Consolas" w:hAnsi="Consolas"/>
+          <w:sz w:val="21"/>
+          <w:szCs w:val="21"/>
+        </w:rPr>
+        <w:t>counts(</w:t>
+      </w:r>
+      <w:proofErr w:type="gramEnd"/>
+      <w:r>
+        <w:rPr>
+          <w:rFonts w:ascii="Consolas" w:hAnsi="Consolas"/>
+          <w:sz w:val="21"/>
+          <w:szCs w:val="21"/>
+        </w:rPr>
+        <w:t>)[:11]</w:t>
       </w:r>
     </w:p>
     <w:p>
@@ -19285,7 +19868,25 @@
           <w:sz w:val="21"/>
           <w:szCs w:val="21"/>
         </w:rPr>
-        <w:t>        new_country.append(country)</w:t>
+        <w:t>        new_</w:t>
+      </w:r>
+      <w:proofErr w:type="gramStart"/>
+      <w:r>
+        <w:rPr>
+          <w:rFonts w:ascii="Consolas" w:hAnsi="Consolas"/>
+          <w:sz w:val="21"/>
+          <w:szCs w:val="21"/>
+        </w:rPr>
+        <w:t>country.append</w:t>
+      </w:r>
+      <w:proofErr w:type="gramEnd"/>
+      <w:r>
+        <w:rPr>
+          <w:rFonts w:ascii="Consolas" w:hAnsi="Consolas"/>
+          <w:sz w:val="21"/>
+          <w:szCs w:val="21"/>
+        </w:rPr>
+        <w:t>(country)</w:t>
       </w:r>
     </w:p>
     <w:p>
@@ -19323,7 +19924,25 @@
           <w:sz w:val="21"/>
           <w:szCs w:val="21"/>
         </w:rPr>
-        <w:t>        new_country.append("Other")</w:t>
+        <w:t>        new_</w:t>
+      </w:r>
+      <w:proofErr w:type="gramStart"/>
+      <w:r>
+        <w:rPr>
+          <w:rFonts w:ascii="Consolas" w:hAnsi="Consolas"/>
+          <w:sz w:val="21"/>
+          <w:szCs w:val="21"/>
+        </w:rPr>
+        <w:t>country.append</w:t>
+      </w:r>
+      <w:proofErr w:type="gramEnd"/>
+      <w:r>
+        <w:rPr>
+          <w:rFonts w:ascii="Consolas" w:hAnsi="Consolas"/>
+          <w:sz w:val="21"/>
+          <w:szCs w:val="21"/>
+        </w:rPr>
+        <w:t>("Other")</w:t>
       </w:r>
     </w:p>
     <w:p>
@@ -19391,7 +20010,25 @@
           <w:sz w:val="21"/>
           <w:szCs w:val="21"/>
         </w:rPr>
-        <w:t>country_dummy = country_dummy.astype(int)</w:t>
+        <w:t>country_dummy = country_</w:t>
+      </w:r>
+      <w:proofErr w:type="gramStart"/>
+      <w:r>
+        <w:rPr>
+          <w:rFonts w:ascii="Consolas" w:hAnsi="Consolas"/>
+          <w:sz w:val="21"/>
+          <w:szCs w:val="21"/>
+        </w:rPr>
+        <w:t>dummy.astype</w:t>
+      </w:r>
+      <w:proofErr w:type="gramEnd"/>
+      <w:r>
+        <w:rPr>
+          <w:rFonts w:ascii="Consolas" w:hAnsi="Consolas"/>
+          <w:sz w:val="21"/>
+          <w:szCs w:val="21"/>
+        </w:rPr>
+        <w:t>(int)</w:t>
       </w:r>
     </w:p>
     <w:p>
@@ -19556,7 +20193,25 @@
           <w:sz w:val="21"/>
           <w:szCs w:val="21"/>
         </w:rPr>
-        <w:t>df_temp = df.drop(['Brand', 'Variety', 'Style', 'Country', 'TopBrand', 'TopStyle', 'TopCountry'], axis=1)</w:t>
+        <w:t xml:space="preserve">df_temp = </w:t>
+      </w:r>
+      <w:proofErr w:type="gramStart"/>
+      <w:r>
+        <w:rPr>
+          <w:rFonts w:ascii="Consolas" w:hAnsi="Consolas"/>
+          <w:sz w:val="21"/>
+          <w:szCs w:val="21"/>
+        </w:rPr>
+        <w:t>df.drop</w:t>
+      </w:r>
+      <w:proofErr w:type="gramEnd"/>
+      <w:r>
+        <w:rPr>
+          <w:rFonts w:ascii="Consolas" w:hAnsi="Consolas"/>
+          <w:sz w:val="21"/>
+          <w:szCs w:val="21"/>
+        </w:rPr>
+        <w:t>(['Brand', 'Variety', 'Style', 'Country', 'TopBrand', 'TopStyle', 'TopCountry'], axis=1)</w:t>
       </w:r>
     </w:p>
     <w:p>
@@ -19575,7 +20230,25 @@
           <w:sz w:val="21"/>
           <w:szCs w:val="21"/>
         </w:rPr>
-        <w:t>df_final = pd.concat([df_temp, style_dummy,brand_dummy, country_dummy ], axis=1)</w:t>
+        <w:t xml:space="preserve">df_final = </w:t>
+      </w:r>
+      <w:proofErr w:type="gramStart"/>
+      <w:r>
+        <w:rPr>
+          <w:rFonts w:ascii="Consolas" w:hAnsi="Consolas"/>
+          <w:sz w:val="21"/>
+          <w:szCs w:val="21"/>
+        </w:rPr>
+        <w:t>pd.concat</w:t>
+      </w:r>
+      <w:proofErr w:type="gramEnd"/>
+      <w:r>
+        <w:rPr>
+          <w:rFonts w:ascii="Consolas" w:hAnsi="Consolas"/>
+          <w:sz w:val="21"/>
+          <w:szCs w:val="21"/>
+        </w:rPr>
+        <w:t>([df_temp, style_dummy,brand_dummy, country_dummy ], axis=1)</w:t>
       </w:r>
     </w:p>
     <w:p>
@@ -20093,7 +20766,7 @@
         </w:rPr>
         <w:lastRenderedPageBreak/>
         <w:drawing>
-          <wp:inline distT="0" distB="0" distL="0" distR="0" wp14:anchorId="2B923FCB" wp14:editId="147874DD">
+          <wp:inline distT="0" distB="0" distL="0" distR="0" wp14:anchorId="2B923FCB" wp14:editId="00AADB3D">
             <wp:extent cx="5112327" cy="3215317"/>
             <wp:effectExtent l="0" t="0" r="0" b="4445"/>
             <wp:docPr id="1776095427" name="Picture 5"/>
@@ -21017,8 +21690,13 @@
             <w:pPr>
               <w:pStyle w:val="Content"/>
             </w:pPr>
-            <w:r>
-              <w:t>st.button()</w:t>
+            <w:proofErr w:type="gramStart"/>
+            <w:r>
+              <w:t>st.button</w:t>
+            </w:r>
+            <w:proofErr w:type="gramEnd"/>
+            <w:r>
+              <w:t>()</w:t>
             </w:r>
           </w:p>
         </w:tc>
@@ -21048,8 +21726,13 @@
             <w:pPr>
               <w:pStyle w:val="Content"/>
             </w:pPr>
-            <w:r>
-              <w:t>st.checkbox()</w:t>
+            <w:proofErr w:type="gramStart"/>
+            <w:r>
+              <w:t>st.checkbox</w:t>
+            </w:r>
+            <w:proofErr w:type="gramEnd"/>
+            <w:r>
+              <w:t>()</w:t>
             </w:r>
           </w:p>
         </w:tc>
@@ -21079,8 +21762,13 @@
             <w:pPr>
               <w:pStyle w:val="Content"/>
             </w:pPr>
-            <w:r>
-              <w:t>st.selectbox()</w:t>
+            <w:proofErr w:type="gramStart"/>
+            <w:r>
+              <w:t>st.selectbox</w:t>
+            </w:r>
+            <w:proofErr w:type="gramEnd"/>
+            <w:r>
+              <w:t>()</w:t>
             </w:r>
           </w:p>
         </w:tc>
@@ -21110,8 +21798,13 @@
             <w:pPr>
               <w:pStyle w:val="Content"/>
             </w:pPr>
-            <w:r>
-              <w:t>st.multiselect()</w:t>
+            <w:proofErr w:type="gramStart"/>
+            <w:r>
+              <w:t>st.multiselect</w:t>
+            </w:r>
+            <w:proofErr w:type="gramEnd"/>
+            <w:r>
+              <w:t>()</w:t>
             </w:r>
           </w:p>
         </w:tc>
@@ -21142,7 +21835,15 @@
               <w:pStyle w:val="Content"/>
             </w:pPr>
             <w:r>
-              <w:t>st.text_input()</w:t>
+              <w:t>st.text_</w:t>
+            </w:r>
+            <w:proofErr w:type="gramStart"/>
+            <w:r>
+              <w:t>input(</w:t>
+            </w:r>
+            <w:proofErr w:type="gramEnd"/>
+            <w:r>
+              <w:t>)</w:t>
             </w:r>
           </w:p>
         </w:tc>
@@ -21172,8 +21873,13 @@
             <w:pPr>
               <w:pStyle w:val="Content"/>
             </w:pPr>
-            <w:r>
-              <w:t>st.number_input()</w:t>
+            <w:proofErr w:type="gramStart"/>
+            <w:r>
+              <w:t>st.number</w:t>
+            </w:r>
+            <w:proofErr w:type="gramEnd"/>
+            <w:r>
+              <w:t>_input()</w:t>
             </w:r>
           </w:p>
         </w:tc>
@@ -21203,8 +21909,13 @@
             <w:pPr>
               <w:pStyle w:val="Content"/>
             </w:pPr>
-            <w:r>
-              <w:t>st.date_input() và st.time_input()</w:t>
+            <w:proofErr w:type="gramStart"/>
+            <w:r>
+              <w:t>st.date</w:t>
+            </w:r>
+            <w:proofErr w:type="gramEnd"/>
+            <w:r>
+              <w:t>_input() và st.time_input()</w:t>
             </w:r>
           </w:p>
         </w:tc>
@@ -21234,8 +21945,13 @@
             <w:pPr>
               <w:pStyle w:val="Content"/>
             </w:pPr>
-            <w:r>
-              <w:t>st.file_uploader()</w:t>
+            <w:proofErr w:type="gramStart"/>
+            <w:r>
+              <w:t>st.file</w:t>
+            </w:r>
+            <w:proofErr w:type="gramEnd"/>
+            <w:r>
+              <w:t>_uploader()</w:t>
             </w:r>
           </w:p>
         </w:tc>
@@ -21265,8 +21981,13 @@
             <w:pPr>
               <w:pStyle w:val="Content"/>
             </w:pPr>
-            <w:r>
-              <w:t>st.spinner()</w:t>
+            <w:proofErr w:type="gramStart"/>
+            <w:r>
+              <w:t>st.spinner</w:t>
+            </w:r>
+            <w:proofErr w:type="gramEnd"/>
+            <w:r>
+              <w:t>()</w:t>
             </w:r>
           </w:p>
         </w:tc>
@@ -21327,8 +22048,13 @@
             <w:pPr>
               <w:pStyle w:val="Content"/>
             </w:pPr>
-            <w:r>
-              <w:t>st.progress()</w:t>
+            <w:proofErr w:type="gramStart"/>
+            <w:r>
+              <w:t>st.progress</w:t>
+            </w:r>
+            <w:proofErr w:type="gramEnd"/>
+            <w:r>
+              <w:t>()</w:t>
             </w:r>
           </w:p>
         </w:tc>
@@ -21359,7 +22085,15 @@
               <w:pStyle w:val="Content"/>
             </w:pPr>
             <w:r>
-              <w:t>st.text_area()</w:t>
+              <w:t>st.text_</w:t>
+            </w:r>
+            <w:proofErr w:type="gramStart"/>
+            <w:r>
+              <w:t>area(</w:t>
+            </w:r>
+            <w:proofErr w:type="gramEnd"/>
+            <w:r>
+              <w:t>)</w:t>
             </w:r>
           </w:p>
         </w:tc>
@@ -21437,7 +22171,15 @@
         <w:pStyle w:val="Content"/>
       </w:pPr>
       <w:r>
-        <w:t>X = df.drop(['binStars', 'Stars','T'], axis=1)</w:t>
+        <w:t xml:space="preserve">X = </w:t>
+      </w:r>
+      <w:proofErr w:type="gramStart"/>
+      <w:r>
+        <w:t>df.drop</w:t>
+      </w:r>
+      <w:proofErr w:type="gramEnd"/>
+      <w:r>
+        <w:t>(['binStars', 'Stars','T'], axis=1)</w:t>
       </w:r>
     </w:p>
     <w:p>
@@ -21491,7 +22233,25 @@
           <w:sz w:val="21"/>
           <w:szCs w:val="21"/>
         </w:rPr>
-        <w:t>X_train, X_test, y_train, y_test = train_test_split(X, y, test_size=0.2, stratify=y, random_state=42)</w:t>
+        <w:t>X_train, X_test, y_train, y_test = train_test_</w:t>
+      </w:r>
+      <w:proofErr w:type="gramStart"/>
+      <w:r>
+        <w:rPr>
+          <w:rFonts w:ascii="Consolas" w:hAnsi="Consolas"/>
+          <w:sz w:val="21"/>
+          <w:szCs w:val="21"/>
+        </w:rPr>
+        <w:t>split(</w:t>
+      </w:r>
+      <w:proofErr w:type="gramEnd"/>
+      <w:r>
+        <w:rPr>
+          <w:rFonts w:ascii="Consolas" w:hAnsi="Consolas"/>
+          <w:sz w:val="21"/>
+          <w:szCs w:val="21"/>
+        </w:rPr>
+        <w:t>X, y, test_size=0.2, stratify=y, random_state=42)</w:t>
       </w:r>
     </w:p>
     <w:p>
@@ -21739,7 +22499,25 @@
           <w:sz w:val="21"/>
           <w:szCs w:val="21"/>
         </w:rPr>
-        <w:t>logr = LogisticRegression()</w:t>
+        <w:t xml:space="preserve">logr = </w:t>
+      </w:r>
+      <w:proofErr w:type="gramStart"/>
+      <w:r>
+        <w:rPr>
+          <w:rFonts w:ascii="Consolas" w:hAnsi="Consolas"/>
+          <w:sz w:val="21"/>
+          <w:szCs w:val="21"/>
+        </w:rPr>
+        <w:t>LogisticRegression(</w:t>
+      </w:r>
+      <w:proofErr w:type="gramEnd"/>
+      <w:r>
+        <w:rPr>
+          <w:rFonts w:ascii="Consolas" w:hAnsi="Consolas"/>
+          <w:sz w:val="21"/>
+          <w:szCs w:val="21"/>
+        </w:rPr>
+        <w:t>)</w:t>
       </w:r>
     </w:p>
     <w:p>
@@ -21752,13 +22530,23 @@
           <w:szCs w:val="21"/>
         </w:rPr>
       </w:pPr>
-      <w:r>
-        <w:rPr>
-          <w:rFonts w:ascii="Consolas" w:hAnsi="Consolas"/>
-          <w:sz w:val="21"/>
-          <w:szCs w:val="21"/>
-        </w:rPr>
-        <w:t>logr.fit(X_train, y_train)</w:t>
+      <w:proofErr w:type="gramStart"/>
+      <w:r>
+        <w:rPr>
+          <w:rFonts w:ascii="Consolas" w:hAnsi="Consolas"/>
+          <w:sz w:val="21"/>
+          <w:szCs w:val="21"/>
+        </w:rPr>
+        <w:t>logr.fit(</w:t>
+      </w:r>
+      <w:proofErr w:type="gramEnd"/>
+      <w:r>
+        <w:rPr>
+          <w:rFonts w:ascii="Consolas" w:hAnsi="Consolas"/>
+          <w:sz w:val="21"/>
+          <w:szCs w:val="21"/>
+        </w:rPr>
+        <w:t>X_train, y_train)</w:t>
       </w:r>
     </w:p>
     <w:p>
@@ -21777,7 +22565,25 @@
           <w:sz w:val="21"/>
           <w:szCs w:val="21"/>
         </w:rPr>
-        <w:t>logr_pred = logr.predict(X_test)</w:t>
+        <w:t xml:space="preserve">logr_pred = </w:t>
+      </w:r>
+      <w:proofErr w:type="gramStart"/>
+      <w:r>
+        <w:rPr>
+          <w:rFonts w:ascii="Consolas" w:hAnsi="Consolas"/>
+          <w:sz w:val="21"/>
+          <w:szCs w:val="21"/>
+        </w:rPr>
+        <w:t>logr.predict</w:t>
+      </w:r>
+      <w:proofErr w:type="gramEnd"/>
+      <w:r>
+        <w:rPr>
+          <w:rFonts w:ascii="Consolas" w:hAnsi="Consolas"/>
+          <w:sz w:val="21"/>
+          <w:szCs w:val="21"/>
+        </w:rPr>
+        <w:t>(X_test)</w:t>
       </w:r>
     </w:p>
     <w:p>
@@ -21855,7 +22661,25 @@
           <w:sz w:val="21"/>
           <w:szCs w:val="21"/>
         </w:rPr>
-        <w:t>tree = DecisionTreeClassifier()</w:t>
+        <w:t xml:space="preserve">tree = </w:t>
+      </w:r>
+      <w:proofErr w:type="gramStart"/>
+      <w:r>
+        <w:rPr>
+          <w:rFonts w:ascii="Consolas" w:hAnsi="Consolas"/>
+          <w:sz w:val="21"/>
+          <w:szCs w:val="21"/>
+        </w:rPr>
+        <w:t>DecisionTreeClassifier(</w:t>
+      </w:r>
+      <w:proofErr w:type="gramEnd"/>
+      <w:r>
+        <w:rPr>
+          <w:rFonts w:ascii="Consolas" w:hAnsi="Consolas"/>
+          <w:sz w:val="21"/>
+          <w:szCs w:val="21"/>
+        </w:rPr>
+        <w:t>)</w:t>
       </w:r>
     </w:p>
     <w:p>
@@ -21868,13 +22692,23 @@
           <w:szCs w:val="21"/>
         </w:rPr>
       </w:pPr>
-      <w:r>
-        <w:rPr>
-          <w:rFonts w:ascii="Consolas" w:hAnsi="Consolas"/>
-          <w:sz w:val="21"/>
-          <w:szCs w:val="21"/>
-        </w:rPr>
-        <w:t>tree.fit(X_train, y_train)</w:t>
+      <w:proofErr w:type="gramStart"/>
+      <w:r>
+        <w:rPr>
+          <w:rFonts w:ascii="Consolas" w:hAnsi="Consolas"/>
+          <w:sz w:val="21"/>
+          <w:szCs w:val="21"/>
+        </w:rPr>
+        <w:t>tree.fit(</w:t>
+      </w:r>
+      <w:proofErr w:type="gramEnd"/>
+      <w:r>
+        <w:rPr>
+          <w:rFonts w:ascii="Consolas" w:hAnsi="Consolas"/>
+          <w:sz w:val="21"/>
+          <w:szCs w:val="21"/>
+        </w:rPr>
+        <w:t>X_train, y_train)</w:t>
       </w:r>
     </w:p>
     <w:p>
@@ -21893,7 +22727,25 @@
           <w:sz w:val="21"/>
           <w:szCs w:val="21"/>
         </w:rPr>
-        <w:t>tree_pred = tree.predict(X_test)</w:t>
+        <w:t xml:space="preserve">tree_pred = </w:t>
+      </w:r>
+      <w:proofErr w:type="gramStart"/>
+      <w:r>
+        <w:rPr>
+          <w:rFonts w:ascii="Consolas" w:hAnsi="Consolas"/>
+          <w:sz w:val="21"/>
+          <w:szCs w:val="21"/>
+        </w:rPr>
+        <w:t>tree.predict</w:t>
+      </w:r>
+      <w:proofErr w:type="gramEnd"/>
+      <w:r>
+        <w:rPr>
+          <w:rFonts w:ascii="Consolas" w:hAnsi="Consolas"/>
+          <w:sz w:val="21"/>
+          <w:szCs w:val="21"/>
+        </w:rPr>
+        <w:t>(X_test)</w:t>
       </w:r>
     </w:p>
     <w:p>
@@ -21969,7 +22821,25 @@
           <w:sz w:val="21"/>
           <w:szCs w:val="21"/>
         </w:rPr>
-        <w:t>forest = RandomForestClassifier()</w:t>
+        <w:t xml:space="preserve">forest = </w:t>
+      </w:r>
+      <w:proofErr w:type="gramStart"/>
+      <w:r>
+        <w:rPr>
+          <w:rFonts w:ascii="Consolas" w:hAnsi="Consolas"/>
+          <w:sz w:val="21"/>
+          <w:szCs w:val="21"/>
+        </w:rPr>
+        <w:t>RandomForestClassifier(</w:t>
+      </w:r>
+      <w:proofErr w:type="gramEnd"/>
+      <w:r>
+        <w:rPr>
+          <w:rFonts w:ascii="Consolas" w:hAnsi="Consolas"/>
+          <w:sz w:val="21"/>
+          <w:szCs w:val="21"/>
+        </w:rPr>
+        <w:t>)</w:t>
       </w:r>
     </w:p>
     <w:p>
@@ -21982,13 +22852,23 @@
           <w:szCs w:val="21"/>
         </w:rPr>
       </w:pPr>
-      <w:r>
-        <w:rPr>
-          <w:rFonts w:ascii="Consolas" w:hAnsi="Consolas"/>
-          <w:sz w:val="21"/>
-          <w:szCs w:val="21"/>
-        </w:rPr>
-        <w:t>forest.fit(X_train, y_train)</w:t>
+      <w:proofErr w:type="gramStart"/>
+      <w:r>
+        <w:rPr>
+          <w:rFonts w:ascii="Consolas" w:hAnsi="Consolas"/>
+          <w:sz w:val="21"/>
+          <w:szCs w:val="21"/>
+        </w:rPr>
+        <w:t>forest.fit(</w:t>
+      </w:r>
+      <w:proofErr w:type="gramEnd"/>
+      <w:r>
+        <w:rPr>
+          <w:rFonts w:ascii="Consolas" w:hAnsi="Consolas"/>
+          <w:sz w:val="21"/>
+          <w:szCs w:val="21"/>
+        </w:rPr>
+        <w:t>X_train, y_train)</w:t>
       </w:r>
     </w:p>
     <w:p>
@@ -22007,7 +22887,25 @@
           <w:sz w:val="21"/>
           <w:szCs w:val="21"/>
         </w:rPr>
-        <w:t>forest_pred = forest.predict(X_test)</w:t>
+        <w:t xml:space="preserve">forest_pred = </w:t>
+      </w:r>
+      <w:proofErr w:type="gramStart"/>
+      <w:r>
+        <w:rPr>
+          <w:rFonts w:ascii="Consolas" w:hAnsi="Consolas"/>
+          <w:sz w:val="21"/>
+          <w:szCs w:val="21"/>
+        </w:rPr>
+        <w:t>forest.predict</w:t>
+      </w:r>
+      <w:proofErr w:type="gramEnd"/>
+      <w:r>
+        <w:rPr>
+          <w:rFonts w:ascii="Consolas" w:hAnsi="Consolas"/>
+          <w:sz w:val="21"/>
+          <w:szCs w:val="21"/>
+        </w:rPr>
+        <w:t>(X_test)</w:t>
       </w:r>
     </w:p>
     <w:p>
@@ -22492,7 +23390,15 @@
         </w:numPr>
       </w:pPr>
       <w:r>
-        <w:t xml:space="preserve">Khởi tạo Grid Search : </w:t>
+        <w:t xml:space="preserve">Khởi tạo Grid </w:t>
+      </w:r>
+      <w:proofErr w:type="gramStart"/>
+      <w:r>
+        <w:t>Search :</w:t>
+      </w:r>
+      <w:proofErr w:type="gramEnd"/>
+      <w:r>
+        <w:t xml:space="preserve"> </w:t>
       </w:r>
     </w:p>
     <w:p>
@@ -22528,8 +23434,13 @@
           <w:numId w:val="33"/>
         </w:numPr>
       </w:pPr>
-      <w:r>
-        <w:t xml:space="preserve">grid_search.fit(X_train, y_train): </w:t>
+      <w:proofErr w:type="gramStart"/>
+      <w:r>
+        <w:t>grid_search.fit(</w:t>
+      </w:r>
+      <w:proofErr w:type="gramEnd"/>
+      <w:r>
+        <w:t xml:space="preserve">X_train, y_train): </w:t>
       </w:r>
       <w:r>
         <w:t xml:space="preserve">Huấn luyện mô hình bằng cách sử dụng các tham số từ </w:t>
@@ -22562,7 +23473,15 @@
         </w:numPr>
       </w:pPr>
       <w:r>
-        <w:t xml:space="preserve">grid_search.predict(X_test): </w:t>
+        <w:t>grid_</w:t>
+      </w:r>
+      <w:proofErr w:type="gramStart"/>
+      <w:r>
+        <w:t>search.predict</w:t>
+      </w:r>
+      <w:proofErr w:type="gramEnd"/>
+      <w:r>
+        <w:t xml:space="preserve">(X_test): </w:t>
       </w:r>
       <w:r>
         <w:t xml:space="preserve">Dự đoán nhãn cho dữ liệu kiểm tra </w:t>
@@ -23608,7 +24527,25 @@
           <w:sz w:val="21"/>
           <w:szCs w:val="21"/>
         </w:rPr>
-        <w:t>logr_feature = pd.DataFrame({"feature": X.columns,</w:t>
+        <w:t xml:space="preserve">logr_feature = </w:t>
+      </w:r>
+      <w:proofErr w:type="gramStart"/>
+      <w:r>
+        <w:rPr>
+          <w:rFonts w:ascii="Consolas" w:hAnsi="Consolas"/>
+          <w:sz w:val="21"/>
+          <w:szCs w:val="21"/>
+        </w:rPr>
+        <w:t>pd.DataFrame</w:t>
+      </w:r>
+      <w:proofErr w:type="gramEnd"/>
+      <w:r>
+        <w:rPr>
+          <w:rFonts w:ascii="Consolas" w:hAnsi="Consolas"/>
+          <w:sz w:val="21"/>
+          <w:szCs w:val="21"/>
+        </w:rPr>
+        <w:t>({"feature": X.columns,</w:t>
       </w:r>
     </w:p>
     <w:p>
@@ -23627,7 +24564,25 @@
           <w:sz w:val="21"/>
           <w:szCs w:val="21"/>
         </w:rPr>
-        <w:t>                             "importance": logr.coef_[0]})</w:t>
+        <w:t xml:space="preserve">                             "importance": </w:t>
+      </w:r>
+      <w:proofErr w:type="gramStart"/>
+      <w:r>
+        <w:rPr>
+          <w:rFonts w:ascii="Consolas" w:hAnsi="Consolas"/>
+          <w:sz w:val="21"/>
+          <w:szCs w:val="21"/>
+        </w:rPr>
+        <w:t>logr.coef</w:t>
+      </w:r>
+      <w:proofErr w:type="gramEnd"/>
+      <w:r>
+        <w:rPr>
+          <w:rFonts w:ascii="Consolas" w:hAnsi="Consolas"/>
+          <w:sz w:val="21"/>
+          <w:szCs w:val="21"/>
+        </w:rPr>
+        <w:t>_[0]})</w:t>
       </w:r>
     </w:p>
     <w:p>
@@ -23646,7 +24601,25 @@
           <w:sz w:val="21"/>
           <w:szCs w:val="21"/>
         </w:rPr>
-        <w:t>logr_feature.sort_values('importance', ascending=False)</w:t>
+        <w:t>logr_</w:t>
+      </w:r>
+      <w:proofErr w:type="gramStart"/>
+      <w:r>
+        <w:rPr>
+          <w:rFonts w:ascii="Consolas" w:hAnsi="Consolas"/>
+          <w:sz w:val="21"/>
+          <w:szCs w:val="21"/>
+        </w:rPr>
+        <w:t>feature.sort</w:t>
+      </w:r>
+      <w:proofErr w:type="gramEnd"/>
+      <w:r>
+        <w:rPr>
+          <w:rFonts w:ascii="Consolas" w:hAnsi="Consolas"/>
+          <w:sz w:val="21"/>
+          <w:szCs w:val="21"/>
+        </w:rPr>
+        <w:t>_values('importance', ascending=False)</w:t>
       </w:r>
     </w:p>
     <w:p>
@@ -23829,7 +24802,25 @@
           <w:sz w:val="21"/>
           <w:szCs w:val="21"/>
         </w:rPr>
-        <w:t>tree_feature = pd.DataFrame({"feature": X.columns,</w:t>
+        <w:t xml:space="preserve">tree_feature = </w:t>
+      </w:r>
+      <w:proofErr w:type="gramStart"/>
+      <w:r>
+        <w:rPr>
+          <w:rFonts w:ascii="Consolas" w:hAnsi="Consolas"/>
+          <w:sz w:val="21"/>
+          <w:szCs w:val="21"/>
+        </w:rPr>
+        <w:t>pd.DataFrame</w:t>
+      </w:r>
+      <w:proofErr w:type="gramEnd"/>
+      <w:r>
+        <w:rPr>
+          <w:rFonts w:ascii="Consolas" w:hAnsi="Consolas"/>
+          <w:sz w:val="21"/>
+          <w:szCs w:val="21"/>
+        </w:rPr>
+        <w:t>({"feature": X.columns,</w:t>
       </w:r>
     </w:p>
     <w:p>
@@ -23848,7 +24839,25 @@
           <w:sz w:val="21"/>
           <w:szCs w:val="21"/>
         </w:rPr>
-        <w:t>                             "importance": tree.feature_importances_})</w:t>
+        <w:t xml:space="preserve">                             "importance": </w:t>
+      </w:r>
+      <w:proofErr w:type="gramStart"/>
+      <w:r>
+        <w:rPr>
+          <w:rFonts w:ascii="Consolas" w:hAnsi="Consolas"/>
+          <w:sz w:val="21"/>
+          <w:szCs w:val="21"/>
+        </w:rPr>
+        <w:t>tree.feature</w:t>
+      </w:r>
+      <w:proofErr w:type="gramEnd"/>
+      <w:r>
+        <w:rPr>
+          <w:rFonts w:ascii="Consolas" w:hAnsi="Consolas"/>
+          <w:sz w:val="21"/>
+          <w:szCs w:val="21"/>
+        </w:rPr>
+        <w:t>_importances_})</w:t>
       </w:r>
     </w:p>
     <w:p>
@@ -23867,7 +24876,25 @@
           <w:sz w:val="21"/>
           <w:szCs w:val="21"/>
         </w:rPr>
-        <w:t>tree_feature.sort_values('importance', ascending=False)</w:t>
+        <w:t>tree_</w:t>
+      </w:r>
+      <w:proofErr w:type="gramStart"/>
+      <w:r>
+        <w:rPr>
+          <w:rFonts w:ascii="Consolas" w:hAnsi="Consolas"/>
+          <w:sz w:val="21"/>
+          <w:szCs w:val="21"/>
+        </w:rPr>
+        <w:t>feature.sort</w:t>
+      </w:r>
+      <w:proofErr w:type="gramEnd"/>
+      <w:r>
+        <w:rPr>
+          <w:rFonts w:ascii="Consolas" w:hAnsi="Consolas"/>
+          <w:sz w:val="21"/>
+          <w:szCs w:val="21"/>
+        </w:rPr>
+        <w:t>_values('importance', ascending=False)</w:t>
       </w:r>
     </w:p>
     <w:p>
@@ -24017,7 +25044,15 @@
         <w:pStyle w:val="Content"/>
       </w:pPr>
       <w:r>
-        <w:t>Với thuật toán này, cột In_Other lại có tính quan trọng nhất trong bộ dữ liệu, ảnh hưởng tới kết quả xử lý của mô hình.</w:t>
+        <w:t xml:space="preserve">Với thuật toán này, cột </w:t>
+      </w:r>
+      <w:proofErr w:type="gramStart"/>
+      <w:r>
+        <w:t>In</w:t>
+      </w:r>
+      <w:proofErr w:type="gramEnd"/>
+      <w:r>
+        <w:t>_Other lại có tính quan trọng nhất trong bộ dữ liệu, ảnh hưởng tới kết quả xử lý của mô hình.</w:t>
       </w:r>
     </w:p>
     <w:p>
@@ -24047,7 +25082,25 @@
           <w:sz w:val="21"/>
           <w:szCs w:val="21"/>
         </w:rPr>
-        <w:t>forest_feature = pd.DataFrame({"feature": X.columns,</w:t>
+        <w:t xml:space="preserve">forest_feature = </w:t>
+      </w:r>
+      <w:proofErr w:type="gramStart"/>
+      <w:r>
+        <w:rPr>
+          <w:rFonts w:ascii="Consolas" w:hAnsi="Consolas"/>
+          <w:sz w:val="21"/>
+          <w:szCs w:val="21"/>
+        </w:rPr>
+        <w:t>pd.DataFrame</w:t>
+      </w:r>
+      <w:proofErr w:type="gramEnd"/>
+      <w:r>
+        <w:rPr>
+          <w:rFonts w:ascii="Consolas" w:hAnsi="Consolas"/>
+          <w:sz w:val="21"/>
+          <w:szCs w:val="21"/>
+        </w:rPr>
+        <w:t>({"feature": X.columns,</w:t>
       </w:r>
     </w:p>
     <w:p>
@@ -24066,7 +25119,25 @@
           <w:sz w:val="21"/>
           <w:szCs w:val="21"/>
         </w:rPr>
-        <w:t>                             "importance": forest.feature_importances_})</w:t>
+        <w:t xml:space="preserve">                             "importance": </w:t>
+      </w:r>
+      <w:proofErr w:type="gramStart"/>
+      <w:r>
+        <w:rPr>
+          <w:rFonts w:ascii="Consolas" w:hAnsi="Consolas"/>
+          <w:sz w:val="21"/>
+          <w:szCs w:val="21"/>
+        </w:rPr>
+        <w:t>forest.feature</w:t>
+      </w:r>
+      <w:proofErr w:type="gramEnd"/>
+      <w:r>
+        <w:rPr>
+          <w:rFonts w:ascii="Consolas" w:hAnsi="Consolas"/>
+          <w:sz w:val="21"/>
+          <w:szCs w:val="21"/>
+        </w:rPr>
+        <w:t>_importances_})</w:t>
       </w:r>
     </w:p>
     <w:p>
@@ -24085,7 +25156,25 @@
           <w:sz w:val="21"/>
           <w:szCs w:val="21"/>
         </w:rPr>
-        <w:t>forest_feature.sort_values('importance', ascending=False)</w:t>
+        <w:t>forest_</w:t>
+      </w:r>
+      <w:proofErr w:type="gramStart"/>
+      <w:r>
+        <w:rPr>
+          <w:rFonts w:ascii="Consolas" w:hAnsi="Consolas"/>
+          <w:sz w:val="21"/>
+          <w:szCs w:val="21"/>
+        </w:rPr>
+        <w:t>feature.sort</w:t>
+      </w:r>
+      <w:proofErr w:type="gramEnd"/>
+      <w:r>
+        <w:rPr>
+          <w:rFonts w:ascii="Consolas" w:hAnsi="Consolas"/>
+          <w:sz w:val="21"/>
+          <w:szCs w:val="21"/>
+        </w:rPr>
+        <w:t>_values('importance', ascending=False)</w:t>
       </w:r>
     </w:p>
     <w:p>
